--- a/Manual do Programador.docx
+++ b/Manual do Programador.docx
@@ -39,7 +39,43 @@
           <w:sz w:val="32"/>
           <w:szCs w:val="32"/>
         </w:rPr>
-        <w:t>O trabalho está organizado pelo main, e três headers: alunos, principal, auxiliar.</w:t>
+        <w:t xml:space="preserve">O trabalho está organizado pelo </w:t>
+      </w:r>
+      <w:proofErr w:type="spellStart"/>
+      <w:r>
+        <w:rPr>
+          <w:rFonts w:ascii="Arial" w:hAnsi="Arial" w:cs="Arial"/>
+          <w:sz w:val="32"/>
+          <w:szCs w:val="32"/>
+        </w:rPr>
+        <w:t>main</w:t>
+      </w:r>
+      <w:proofErr w:type="spellEnd"/>
+      <w:r>
+        <w:rPr>
+          <w:rFonts w:ascii="Arial" w:hAnsi="Arial" w:cs="Arial"/>
+          <w:sz w:val="32"/>
+          <w:szCs w:val="32"/>
+        </w:rPr>
+        <w:t xml:space="preserve">, e três </w:t>
+      </w:r>
+      <w:proofErr w:type="spellStart"/>
+      <w:r>
+        <w:rPr>
+          <w:rFonts w:ascii="Arial" w:hAnsi="Arial" w:cs="Arial"/>
+          <w:sz w:val="32"/>
+          <w:szCs w:val="32"/>
+        </w:rPr>
+        <w:t>headers</w:t>
+      </w:r>
+      <w:proofErr w:type="spellEnd"/>
+      <w:r>
+        <w:rPr>
+          <w:rFonts w:ascii="Arial" w:hAnsi="Arial" w:cs="Arial"/>
+          <w:sz w:val="32"/>
+          <w:szCs w:val="32"/>
+        </w:rPr>
+        <w:t>: alunos, principal, auxiliar.</w:t>
       </w:r>
     </w:p>
     <w:p>
@@ -188,7 +224,25 @@
           <w:sz w:val="24"/>
           <w:szCs w:val="24"/>
         </w:rPr>
-        <w:t>, que só guarda o dia, mês e ano como int.</w:t>
+        <w:t xml:space="preserve">, que só guarda o dia, mês e ano como </w:t>
+      </w:r>
+      <w:proofErr w:type="spellStart"/>
+      <w:r>
+        <w:rPr>
+          <w:rFonts w:ascii="Arial" w:hAnsi="Arial" w:cs="Arial"/>
+          <w:sz w:val="24"/>
+          <w:szCs w:val="24"/>
+        </w:rPr>
+        <w:t>int</w:t>
+      </w:r>
+      <w:proofErr w:type="spellEnd"/>
+      <w:r>
+        <w:rPr>
+          <w:rFonts w:ascii="Arial" w:hAnsi="Arial" w:cs="Arial"/>
+          <w:sz w:val="24"/>
+          <w:szCs w:val="24"/>
+        </w:rPr>
+        <w:t>.</w:t>
       </w:r>
     </w:p>
     <w:p>
@@ -226,7 +280,25 @@
           <w:sz w:val="24"/>
           <w:szCs w:val="24"/>
         </w:rPr>
-        <w:t xml:space="preserve"> é uma estrutura que guarda o ano em int, e a sigla da turma que pode ser até 9 caracteres, números ou letras.</w:t>
+        <w:t xml:space="preserve"> é uma estrutura que guarda o ano em </w:t>
+      </w:r>
+      <w:proofErr w:type="spellStart"/>
+      <w:r>
+        <w:rPr>
+          <w:rFonts w:ascii="Arial" w:hAnsi="Arial" w:cs="Arial"/>
+          <w:sz w:val="24"/>
+          <w:szCs w:val="24"/>
+        </w:rPr>
+        <w:t>int</w:t>
+      </w:r>
+      <w:proofErr w:type="spellEnd"/>
+      <w:r>
+        <w:rPr>
+          <w:rFonts w:ascii="Arial" w:hAnsi="Arial" w:cs="Arial"/>
+          <w:sz w:val="24"/>
+          <w:szCs w:val="24"/>
+        </w:rPr>
+        <w:t>, e a sigla da turma que pode ser até 9 caracteres, números ou letras.</w:t>
       </w:r>
     </w:p>
     <w:p>
@@ -320,7 +392,25 @@
           <w:sz w:val="24"/>
           <w:szCs w:val="24"/>
         </w:rPr>
-        <w:t>- Esta secção está dívida em dois ficheiros headers diferentes: alunos, e principal.</w:t>
+        <w:t xml:space="preserve">- Esta secção está dívida em dois ficheiros </w:t>
+      </w:r>
+      <w:proofErr w:type="spellStart"/>
+      <w:r>
+        <w:rPr>
+          <w:rFonts w:ascii="Arial" w:hAnsi="Arial" w:cs="Arial"/>
+          <w:sz w:val="24"/>
+          <w:szCs w:val="24"/>
+        </w:rPr>
+        <w:t>headers</w:t>
+      </w:r>
+      <w:proofErr w:type="spellEnd"/>
+      <w:r>
+        <w:rPr>
+          <w:rFonts w:ascii="Arial" w:hAnsi="Arial" w:cs="Arial"/>
+          <w:sz w:val="24"/>
+          <w:szCs w:val="24"/>
+        </w:rPr>
+        <w:t xml:space="preserve"> diferentes: alunos, e principal.</w:t>
       </w:r>
     </w:p>
     <w:p>
@@ -340,6 +430,7 @@
         </w:rPr>
         <w:t xml:space="preserve">1. No </w:t>
       </w:r>
+      <w:proofErr w:type="spellStart"/>
       <w:r>
         <w:rPr>
           <w:rFonts w:ascii="Arial" w:hAnsi="Arial" w:cs="Arial"/>
@@ -348,15 +439,116 @@
           <w:sz w:val="24"/>
           <w:szCs w:val="24"/>
         </w:rPr>
-        <w:t>header alunos</w:t>
-      </w:r>
-      <w:r>
-        <w:rPr>
-          <w:rFonts w:ascii="Arial" w:hAnsi="Arial" w:cs="Arial"/>
-          <w:sz w:val="24"/>
-          <w:szCs w:val="24"/>
-        </w:rPr>
-        <w:t xml:space="preserve"> estão as funções: pede_aluno, inserir_aluno, eliminar_aluno, procurar_aluno, e carregar_conta.</w:t>
+        <w:t>header</w:t>
+      </w:r>
+      <w:proofErr w:type="spellEnd"/>
+      <w:r>
+        <w:rPr>
+          <w:rFonts w:ascii="Arial" w:hAnsi="Arial" w:cs="Arial"/>
+          <w:b/>
+          <w:bCs/>
+          <w:sz w:val="24"/>
+          <w:szCs w:val="24"/>
+        </w:rPr>
+        <w:t xml:space="preserve"> alunos</w:t>
+      </w:r>
+      <w:r>
+        <w:rPr>
+          <w:rFonts w:ascii="Arial" w:hAnsi="Arial" w:cs="Arial"/>
+          <w:sz w:val="24"/>
+          <w:szCs w:val="24"/>
+        </w:rPr>
+        <w:t xml:space="preserve"> estão as funções: </w:t>
+      </w:r>
+      <w:proofErr w:type="spellStart"/>
+      <w:r>
+        <w:rPr>
+          <w:rFonts w:ascii="Arial" w:hAnsi="Arial" w:cs="Arial"/>
+          <w:sz w:val="24"/>
+          <w:szCs w:val="24"/>
+        </w:rPr>
+        <w:t>pede_aluno</w:t>
+      </w:r>
+      <w:proofErr w:type="spellEnd"/>
+      <w:r>
+        <w:rPr>
+          <w:rFonts w:ascii="Arial" w:hAnsi="Arial" w:cs="Arial"/>
+          <w:sz w:val="24"/>
+          <w:szCs w:val="24"/>
+        </w:rPr>
+        <w:t xml:space="preserve">, </w:t>
+      </w:r>
+      <w:proofErr w:type="spellStart"/>
+      <w:r>
+        <w:rPr>
+          <w:rFonts w:ascii="Arial" w:hAnsi="Arial" w:cs="Arial"/>
+          <w:sz w:val="24"/>
+          <w:szCs w:val="24"/>
+        </w:rPr>
+        <w:t>inserir_aluno</w:t>
+      </w:r>
+      <w:proofErr w:type="spellEnd"/>
+      <w:r>
+        <w:rPr>
+          <w:rFonts w:ascii="Arial" w:hAnsi="Arial" w:cs="Arial"/>
+          <w:sz w:val="24"/>
+          <w:szCs w:val="24"/>
+        </w:rPr>
+        <w:t xml:space="preserve">, </w:t>
+      </w:r>
+      <w:proofErr w:type="spellStart"/>
+      <w:r>
+        <w:rPr>
+          <w:rFonts w:ascii="Arial" w:hAnsi="Arial" w:cs="Arial"/>
+          <w:sz w:val="24"/>
+          <w:szCs w:val="24"/>
+        </w:rPr>
+        <w:t>eliminar_aluno</w:t>
+      </w:r>
+      <w:proofErr w:type="spellEnd"/>
+      <w:r>
+        <w:rPr>
+          <w:rFonts w:ascii="Arial" w:hAnsi="Arial" w:cs="Arial"/>
+          <w:sz w:val="24"/>
+          <w:szCs w:val="24"/>
+        </w:rPr>
+        <w:t xml:space="preserve">, </w:t>
+      </w:r>
+      <w:proofErr w:type="spellStart"/>
+      <w:r>
+        <w:rPr>
+          <w:rFonts w:ascii="Arial" w:hAnsi="Arial" w:cs="Arial"/>
+          <w:sz w:val="24"/>
+          <w:szCs w:val="24"/>
+        </w:rPr>
+        <w:t>procurar_aluno</w:t>
+      </w:r>
+      <w:proofErr w:type="spellEnd"/>
+      <w:r>
+        <w:rPr>
+          <w:rFonts w:ascii="Arial" w:hAnsi="Arial" w:cs="Arial"/>
+          <w:sz w:val="24"/>
+          <w:szCs w:val="24"/>
+        </w:rPr>
+        <w:t xml:space="preserve">, e </w:t>
+      </w:r>
+      <w:proofErr w:type="spellStart"/>
+      <w:r>
+        <w:rPr>
+          <w:rFonts w:ascii="Arial" w:hAnsi="Arial" w:cs="Arial"/>
+          <w:sz w:val="24"/>
+          <w:szCs w:val="24"/>
+        </w:rPr>
+        <w:t>carregar_conta</w:t>
+      </w:r>
+      <w:proofErr w:type="spellEnd"/>
+      <w:r>
+        <w:rPr>
+          <w:rFonts w:ascii="Arial" w:hAnsi="Arial" w:cs="Arial"/>
+          <w:sz w:val="24"/>
+          <w:szCs w:val="24"/>
+        </w:rPr>
+        <w:t>.</w:t>
       </w:r>
     </w:p>
     <w:p>
@@ -394,6 +586,7 @@
         </w:rPr>
         <w:t xml:space="preserve">Começando pela função </w:t>
       </w:r>
+      <w:proofErr w:type="spellStart"/>
       <w:r>
         <w:rPr>
           <w:rFonts w:ascii="Arial" w:hAnsi="Arial" w:cs="Arial"/>
@@ -406,6 +599,7 @@
         </w:rPr>
         <w:t>pede_aluno</w:t>
       </w:r>
+      <w:proofErr w:type="spellEnd"/>
       <w:r>
         <w:rPr>
           <w:rFonts w:ascii="Arial" w:hAnsi="Arial" w:cs="Arial"/>
@@ -431,15 +625,51 @@
           <w:sz w:val="24"/>
           <w:szCs w:val="24"/>
         </w:rPr>
-        <w:t xml:space="preserve">Nesta função pede o nome com lenght máximo de 100 caracteres, data de nascimento, em que o utilizador insere a data com o formato dia/mês/ano, número de estudante tem 10 dígitos inteiros em que começa com </w:t>
-      </w:r>
-      <w:r>
-        <w:rPr>
-          <w:rFonts w:ascii="Arial" w:hAnsi="Arial" w:cs="Arial"/>
-          <w:sz w:val="24"/>
-          <w:szCs w:val="24"/>
-        </w:rPr>
-        <w:t>o ano letivo atual e é seguido por outros 6 dígitos (e.g 2022XXXXXX), turma do aluno pedido no formato “ano sigla” os anos disponíveis são 10, 11 e 12, depois é verificado todos os inputs,</w:t>
+        <w:t xml:space="preserve">Nesta função pede o nome com </w:t>
+      </w:r>
+      <w:proofErr w:type="spellStart"/>
+      <w:r>
+        <w:rPr>
+          <w:rFonts w:ascii="Arial" w:hAnsi="Arial" w:cs="Arial"/>
+          <w:sz w:val="24"/>
+          <w:szCs w:val="24"/>
+        </w:rPr>
+        <w:t>lenght</w:t>
+      </w:r>
+      <w:proofErr w:type="spellEnd"/>
+      <w:r>
+        <w:rPr>
+          <w:rFonts w:ascii="Arial" w:hAnsi="Arial" w:cs="Arial"/>
+          <w:sz w:val="24"/>
+          <w:szCs w:val="24"/>
+        </w:rPr>
+        <w:t xml:space="preserve"> máximo de 100 caracteres, data de nascimento, em que o utilizador insere a data com o formato dia/mês/ano, número de estudante tem 10 dígitos inteiros em que começa com </w:t>
+      </w:r>
+      <w:r>
+        <w:rPr>
+          <w:rFonts w:ascii="Arial" w:hAnsi="Arial" w:cs="Arial"/>
+          <w:sz w:val="24"/>
+          <w:szCs w:val="24"/>
+        </w:rPr>
+        <w:t>o ano letivo atual e é seguido por outros 6 dígitos (</w:t>
+      </w:r>
+      <w:proofErr w:type="spellStart"/>
+      <w:r>
+        <w:rPr>
+          <w:rFonts w:ascii="Arial" w:hAnsi="Arial" w:cs="Arial"/>
+          <w:sz w:val="24"/>
+          <w:szCs w:val="24"/>
+        </w:rPr>
+        <w:t>e.g</w:t>
+      </w:r>
+      <w:proofErr w:type="spellEnd"/>
+      <w:r>
+        <w:rPr>
+          <w:rFonts w:ascii="Arial" w:hAnsi="Arial" w:cs="Arial"/>
+          <w:sz w:val="24"/>
+          <w:szCs w:val="24"/>
+        </w:rPr>
+        <w:t xml:space="preserve"> 2022XXXXXX), turma do aluno pedido no formato “ano sigla” os anos disponíveis são 10, 11 e 12, depois é verificado todos os inputs,</w:t>
       </w:r>
       <w:r>
         <w:rPr>
@@ -519,6 +749,7 @@
         </w:rPr>
         <w:t xml:space="preserve"> </w:t>
       </w:r>
+      <w:proofErr w:type="spellStart"/>
       <w:r>
         <w:rPr>
           <w:rFonts w:ascii="Arial" w:hAnsi="Arial" w:cs="Arial"/>
@@ -531,13 +762,32 @@
         </w:rPr>
         <w:t>inserir_aluno</w:t>
       </w:r>
-      <w:r>
-        <w:rPr>
-          <w:rFonts w:ascii="Arial" w:hAnsi="Arial" w:cs="Arial"/>
-          <w:sz w:val="24"/>
-          <w:szCs w:val="24"/>
-        </w:rPr>
-        <w:t xml:space="preserve">, tem como parâmetros um ponteiro para a lista dos alunos, um ponteiro para o aluno que se pretende inserir, e o toggler, que informa se é </w:t>
+      <w:proofErr w:type="spellEnd"/>
+      <w:r>
+        <w:rPr>
+          <w:rFonts w:ascii="Arial" w:hAnsi="Arial" w:cs="Arial"/>
+          <w:sz w:val="24"/>
+          <w:szCs w:val="24"/>
+        </w:rPr>
+        <w:t xml:space="preserve">, tem como parâmetros um ponteiro para a lista dos alunos, um ponteiro para o aluno que se pretende inserir, e o </w:t>
+      </w:r>
+      <w:proofErr w:type="spellStart"/>
+      <w:r>
+        <w:rPr>
+          <w:rFonts w:ascii="Arial" w:hAnsi="Arial" w:cs="Arial"/>
+          <w:sz w:val="24"/>
+          <w:szCs w:val="24"/>
+        </w:rPr>
+        <w:t>toggler</w:t>
+      </w:r>
+      <w:proofErr w:type="spellEnd"/>
+      <w:r>
+        <w:rPr>
+          <w:rFonts w:ascii="Arial" w:hAnsi="Arial" w:cs="Arial"/>
+          <w:sz w:val="24"/>
+          <w:szCs w:val="24"/>
+        </w:rPr>
+        <w:t xml:space="preserve">, que informa se é </w:t>
       </w:r>
       <w:r>
         <w:rPr>
@@ -554,7 +804,43 @@
           <w:sz w:val="24"/>
           <w:szCs w:val="24"/>
         </w:rPr>
-        <w:t>(toggler = 0), ou inserir na lista e no ficheiro (toggler = 1). A função devolve verdadeiro, 1, se conseguir fazer tudo, e devolve falso, 0, caso contrário.</w:t>
+        <w:t>(</w:t>
+      </w:r>
+      <w:proofErr w:type="spellStart"/>
+      <w:r>
+        <w:rPr>
+          <w:rFonts w:ascii="Arial" w:hAnsi="Arial" w:cs="Arial"/>
+          <w:sz w:val="24"/>
+          <w:szCs w:val="24"/>
+        </w:rPr>
+        <w:t>toggler</w:t>
+      </w:r>
+      <w:proofErr w:type="spellEnd"/>
+      <w:r>
+        <w:rPr>
+          <w:rFonts w:ascii="Arial" w:hAnsi="Arial" w:cs="Arial"/>
+          <w:sz w:val="24"/>
+          <w:szCs w:val="24"/>
+        </w:rPr>
+        <w:t xml:space="preserve"> = 0), ou inserir na lista e no ficheiro (</w:t>
+      </w:r>
+      <w:proofErr w:type="spellStart"/>
+      <w:r>
+        <w:rPr>
+          <w:rFonts w:ascii="Arial" w:hAnsi="Arial" w:cs="Arial"/>
+          <w:sz w:val="24"/>
+          <w:szCs w:val="24"/>
+        </w:rPr>
+        <w:t>toggler</w:t>
+      </w:r>
+      <w:proofErr w:type="spellEnd"/>
+      <w:r>
+        <w:rPr>
+          <w:rFonts w:ascii="Arial" w:hAnsi="Arial" w:cs="Arial"/>
+          <w:sz w:val="24"/>
+          <w:szCs w:val="24"/>
+        </w:rPr>
+        <w:t xml:space="preserve"> = 1). A função devolve verdadeiro, 1, se conseguir fazer tudo, e devolve falso, 0, caso contrário.</w:t>
       </w:r>
     </w:p>
     <w:p>
@@ -574,6 +860,7 @@
         </w:rPr>
         <w:t xml:space="preserve">1.3. </w:t>
       </w:r>
+      <w:proofErr w:type="spellStart"/>
       <w:r>
         <w:rPr>
           <w:rFonts w:ascii="Arial" w:hAnsi="Arial" w:cs="Arial"/>
@@ -586,6 +873,7 @@
         </w:rPr>
         <w:t>eliminar_aluno</w:t>
       </w:r>
+      <w:proofErr w:type="spellEnd"/>
       <w:r>
         <w:rPr>
           <w:rFonts w:ascii="Arial" w:hAnsi="Arial" w:cs="Arial"/>
@@ -641,6 +929,7 @@
         </w:rPr>
         <w:t xml:space="preserve">1.4. </w:t>
       </w:r>
+      <w:proofErr w:type="spellStart"/>
       <w:r>
         <w:rPr>
           <w:rFonts w:ascii="Arial" w:hAnsi="Arial" w:cs="Arial"/>
@@ -653,6 +942,7 @@
         </w:rPr>
         <w:t>procurar_aluno</w:t>
       </w:r>
+      <w:proofErr w:type="spellEnd"/>
       <w:r>
         <w:rPr>
           <w:rFonts w:ascii="Arial" w:hAnsi="Arial" w:cs="Arial"/>
@@ -689,6 +979,7 @@
         </w:rPr>
         <w:t xml:space="preserve">1.5. </w:t>
       </w:r>
+      <w:proofErr w:type="spellStart"/>
       <w:r>
         <w:rPr>
           <w:rFonts w:ascii="Arial" w:hAnsi="Arial" w:cs="Arial"/>
@@ -701,6 +992,7 @@
         </w:rPr>
         <w:t>carregar_conta</w:t>
       </w:r>
+      <w:proofErr w:type="spellEnd"/>
       <w:r>
         <w:rPr>
           <w:rFonts w:ascii="Arial" w:hAnsi="Arial" w:cs="Arial"/>
@@ -728,6 +1020,7 @@
         <w:tab/>
         <w:t xml:space="preserve">Usa a função de </w:t>
       </w:r>
+      <w:proofErr w:type="spellStart"/>
       <w:r>
         <w:rPr>
           <w:rFonts w:ascii="Arial" w:hAnsi="Arial" w:cs="Arial"/>
@@ -738,6 +1031,7 @@
         </w:rPr>
         <w:t>procurar_aluno</w:t>
       </w:r>
+      <w:proofErr w:type="spellEnd"/>
       <w:r>
         <w:rPr>
           <w:rFonts w:ascii="Arial" w:hAnsi="Arial" w:cs="Arial"/>
@@ -774,6 +1068,7 @@
         </w:rPr>
         <w:t xml:space="preserve">2. No </w:t>
       </w:r>
+      <w:proofErr w:type="spellStart"/>
       <w:r>
         <w:rPr>
           <w:rFonts w:ascii="Arial" w:hAnsi="Arial" w:cs="Arial"/>
@@ -784,6 +1079,7 @@
         </w:rPr>
         <w:t>header</w:t>
       </w:r>
+      <w:proofErr w:type="spellEnd"/>
       <w:r>
         <w:rPr>
           <w:rFonts w:ascii="Arial" w:hAnsi="Arial" w:cs="Arial"/>
@@ -810,7 +1106,97 @@
           <w:sz w:val="24"/>
           <w:szCs w:val="24"/>
         </w:rPr>
-        <w:t>, estão as funções: inicializa_lista, inicializa_despesa, criar_despesa, reescreve_ficheiro, inserir_aluno_ficheiro, funções de ordenar por saldo e alfabeticamente, e a função menu.</w:t>
+        <w:t xml:space="preserve">, estão as funções: </w:t>
+      </w:r>
+      <w:proofErr w:type="spellStart"/>
+      <w:r>
+        <w:rPr>
+          <w:rFonts w:ascii="Arial" w:hAnsi="Arial" w:cs="Arial"/>
+          <w:sz w:val="24"/>
+          <w:szCs w:val="24"/>
+        </w:rPr>
+        <w:t>inicializa_lista</w:t>
+      </w:r>
+      <w:proofErr w:type="spellEnd"/>
+      <w:r>
+        <w:rPr>
+          <w:rFonts w:ascii="Arial" w:hAnsi="Arial" w:cs="Arial"/>
+          <w:sz w:val="24"/>
+          <w:szCs w:val="24"/>
+        </w:rPr>
+        <w:t xml:space="preserve">, </w:t>
+      </w:r>
+      <w:proofErr w:type="spellStart"/>
+      <w:r>
+        <w:rPr>
+          <w:rFonts w:ascii="Arial" w:hAnsi="Arial" w:cs="Arial"/>
+          <w:sz w:val="24"/>
+          <w:szCs w:val="24"/>
+        </w:rPr>
+        <w:t>inicializa_despesa</w:t>
+      </w:r>
+      <w:proofErr w:type="spellEnd"/>
+      <w:r>
+        <w:rPr>
+          <w:rFonts w:ascii="Arial" w:hAnsi="Arial" w:cs="Arial"/>
+          <w:sz w:val="24"/>
+          <w:szCs w:val="24"/>
+        </w:rPr>
+        <w:t xml:space="preserve">, </w:t>
+      </w:r>
+      <w:proofErr w:type="spellStart"/>
+      <w:r>
+        <w:rPr>
+          <w:rFonts w:ascii="Arial" w:hAnsi="Arial" w:cs="Arial"/>
+          <w:sz w:val="24"/>
+          <w:szCs w:val="24"/>
+        </w:rPr>
+        <w:t>criar_despesa</w:t>
+      </w:r>
+      <w:proofErr w:type="spellEnd"/>
+      <w:r>
+        <w:rPr>
+          <w:rFonts w:ascii="Arial" w:hAnsi="Arial" w:cs="Arial"/>
+          <w:sz w:val="24"/>
+          <w:szCs w:val="24"/>
+        </w:rPr>
+        <w:t xml:space="preserve">, </w:t>
+      </w:r>
+      <w:proofErr w:type="spellStart"/>
+      <w:r>
+        <w:rPr>
+          <w:rFonts w:ascii="Arial" w:hAnsi="Arial" w:cs="Arial"/>
+          <w:sz w:val="24"/>
+          <w:szCs w:val="24"/>
+        </w:rPr>
+        <w:t>reescreve_ficheiro</w:t>
+      </w:r>
+      <w:proofErr w:type="spellEnd"/>
+      <w:r>
+        <w:rPr>
+          <w:rFonts w:ascii="Arial" w:hAnsi="Arial" w:cs="Arial"/>
+          <w:sz w:val="24"/>
+          <w:szCs w:val="24"/>
+        </w:rPr>
+        <w:t xml:space="preserve">, </w:t>
+      </w:r>
+      <w:proofErr w:type="spellStart"/>
+      <w:r>
+        <w:rPr>
+          <w:rFonts w:ascii="Arial" w:hAnsi="Arial" w:cs="Arial"/>
+          <w:sz w:val="24"/>
+          <w:szCs w:val="24"/>
+        </w:rPr>
+        <w:t>inserir_aluno_ficheiro</w:t>
+      </w:r>
+      <w:proofErr w:type="spellEnd"/>
+      <w:r>
+        <w:rPr>
+          <w:rFonts w:ascii="Arial" w:hAnsi="Arial" w:cs="Arial"/>
+          <w:sz w:val="24"/>
+          <w:szCs w:val="24"/>
+        </w:rPr>
+        <w:t>, funções de ordenar por saldo e alfabeticamente, e a função menu.</w:t>
       </w:r>
     </w:p>
     <w:p>
@@ -840,6 +1226,7 @@
         </w:rPr>
         <w:t xml:space="preserve">2.1. </w:t>
       </w:r>
+      <w:proofErr w:type="spellStart"/>
       <w:r>
         <w:rPr>
           <w:rFonts w:ascii="Arial" w:hAnsi="Arial" w:cs="Arial"/>
@@ -852,6 +1239,7 @@
         </w:rPr>
         <w:t>inicializa_lista</w:t>
       </w:r>
+      <w:proofErr w:type="spellEnd"/>
       <w:r>
         <w:rPr>
           <w:rFonts w:ascii="Arial" w:hAnsi="Arial" w:cs="Arial"/>
@@ -911,14 +1299,139 @@
           <w:sz w:val="24"/>
           <w:szCs w:val="24"/>
         </w:rPr>
-        <w:t>No caso de ter alunos, lê o aluno no formato “nome: dd/mm/yyyy | ano | sigla | num_estudante | saldo | num_despesas“, depois percorre as depesas do aluno e lê com o formato “descrição: preço | dd/</w:t>
-      </w:r>
-      <w:r>
-        <w:rPr>
-          <w:rFonts w:ascii="Arial" w:hAnsi="Arial" w:cs="Arial"/>
-          <w:sz w:val="24"/>
-          <w:szCs w:val="24"/>
-          <w:u w:val="single"/>
+        <w:t xml:space="preserve">No caso de ter alunos, lê o aluno no formato “nome: </w:t>
+      </w:r>
+      <w:proofErr w:type="spellStart"/>
+      <w:r>
+        <w:rPr>
+          <w:rFonts w:ascii="Arial" w:hAnsi="Arial" w:cs="Arial"/>
+          <w:sz w:val="24"/>
+          <w:szCs w:val="24"/>
+        </w:rPr>
+        <w:t>dd</w:t>
+      </w:r>
+      <w:proofErr w:type="spellEnd"/>
+      <w:r>
+        <w:rPr>
+          <w:rFonts w:ascii="Arial" w:hAnsi="Arial" w:cs="Arial"/>
+          <w:sz w:val="24"/>
+          <w:szCs w:val="24"/>
+        </w:rPr>
+        <w:t>/mm/</w:t>
+      </w:r>
+      <w:proofErr w:type="spellStart"/>
+      <w:r>
+        <w:rPr>
+          <w:rFonts w:ascii="Arial" w:hAnsi="Arial" w:cs="Arial"/>
+          <w:sz w:val="24"/>
+          <w:szCs w:val="24"/>
+        </w:rPr>
+        <w:t>yyyy</w:t>
+      </w:r>
+      <w:proofErr w:type="spellEnd"/>
+      <w:r>
+        <w:rPr>
+          <w:rFonts w:ascii="Arial" w:hAnsi="Arial" w:cs="Arial"/>
+          <w:sz w:val="24"/>
+          <w:szCs w:val="24"/>
+        </w:rPr>
+        <w:t xml:space="preserve"> | ano | sigla | </w:t>
+      </w:r>
+      <w:proofErr w:type="spellStart"/>
+      <w:r>
+        <w:rPr>
+          <w:rFonts w:ascii="Arial" w:hAnsi="Arial" w:cs="Arial"/>
+          <w:sz w:val="24"/>
+          <w:szCs w:val="24"/>
+        </w:rPr>
+        <w:t>num_estudante</w:t>
+      </w:r>
+      <w:proofErr w:type="spellEnd"/>
+      <w:r>
+        <w:rPr>
+          <w:rFonts w:ascii="Arial" w:hAnsi="Arial" w:cs="Arial"/>
+          <w:sz w:val="24"/>
+          <w:szCs w:val="24"/>
+        </w:rPr>
+        <w:t xml:space="preserve"> | saldo | </w:t>
+      </w:r>
+      <w:proofErr w:type="spellStart"/>
+      <w:r>
+        <w:rPr>
+          <w:rFonts w:ascii="Arial" w:hAnsi="Arial" w:cs="Arial"/>
+          <w:sz w:val="24"/>
+          <w:szCs w:val="24"/>
+        </w:rPr>
+        <w:t>num_</w:t>
+      </w:r>
+      <w:proofErr w:type="gramStart"/>
+      <w:r>
+        <w:rPr>
+          <w:rFonts w:ascii="Arial" w:hAnsi="Arial" w:cs="Arial"/>
+          <w:sz w:val="24"/>
+          <w:szCs w:val="24"/>
+        </w:rPr>
+        <w:t>despesas</w:t>
+      </w:r>
+      <w:proofErr w:type="spellEnd"/>
+      <w:r>
+        <w:rPr>
+          <w:rFonts w:ascii="Arial" w:hAnsi="Arial" w:cs="Arial"/>
+          <w:sz w:val="24"/>
+          <w:szCs w:val="24"/>
+        </w:rPr>
+        <w:t>“</w:t>
+      </w:r>
+      <w:proofErr w:type="gramEnd"/>
+      <w:r>
+        <w:rPr>
+          <w:rFonts w:ascii="Arial" w:hAnsi="Arial" w:cs="Arial"/>
+          <w:sz w:val="24"/>
+          <w:szCs w:val="24"/>
+        </w:rPr>
+        <w:t xml:space="preserve">, depois percorre as </w:t>
+      </w:r>
+      <w:proofErr w:type="spellStart"/>
+      <w:r>
+        <w:rPr>
+          <w:rFonts w:ascii="Arial" w:hAnsi="Arial" w:cs="Arial"/>
+          <w:sz w:val="24"/>
+          <w:szCs w:val="24"/>
+        </w:rPr>
+        <w:t>depesas</w:t>
+      </w:r>
+      <w:proofErr w:type="spellEnd"/>
+      <w:r>
+        <w:rPr>
+          <w:rFonts w:ascii="Arial" w:hAnsi="Arial" w:cs="Arial"/>
+          <w:sz w:val="24"/>
+          <w:szCs w:val="24"/>
+        </w:rPr>
+        <w:t xml:space="preserve"> do aluno e lê com o formato “descrição: preço | </w:t>
+      </w:r>
+      <w:proofErr w:type="spellStart"/>
+      <w:r>
+        <w:rPr>
+          <w:rFonts w:ascii="Arial" w:hAnsi="Arial" w:cs="Arial"/>
+          <w:sz w:val="24"/>
+          <w:szCs w:val="24"/>
+        </w:rPr>
+        <w:t>dd</w:t>
+      </w:r>
+      <w:proofErr w:type="spellEnd"/>
+      <w:r>
+        <w:rPr>
+          <w:rFonts w:ascii="Arial" w:hAnsi="Arial" w:cs="Arial"/>
+          <w:sz w:val="24"/>
+          <w:szCs w:val="24"/>
+        </w:rPr>
+        <w:t>/</w:t>
+      </w:r>
+      <w:r>
+        <w:rPr>
+          <w:rFonts w:ascii="Arial" w:hAnsi="Arial" w:cs="Arial"/>
+          <w:sz w:val="24"/>
+          <w:szCs w:val="24"/>
         </w:rPr>
         <w:t>mm</w:t>
       </w:r>
@@ -928,8 +1441,45 @@
           <w:sz w:val="24"/>
           <w:szCs w:val="24"/>
         </w:rPr>
-        <w:t xml:space="preserve">/yyyy”. Depois de lêr insere na lista (chama </w:t>
-      </w:r>
+        <w:t>/</w:t>
+      </w:r>
+      <w:proofErr w:type="spellStart"/>
+      <w:r>
+        <w:rPr>
+          <w:rFonts w:ascii="Arial" w:hAnsi="Arial" w:cs="Arial"/>
+          <w:sz w:val="24"/>
+          <w:szCs w:val="24"/>
+        </w:rPr>
+        <w:t>yyyy</w:t>
+      </w:r>
+      <w:proofErr w:type="spellEnd"/>
+      <w:r>
+        <w:rPr>
+          <w:rFonts w:ascii="Arial" w:hAnsi="Arial" w:cs="Arial"/>
+          <w:sz w:val="24"/>
+          <w:szCs w:val="24"/>
+        </w:rPr>
+        <w:t xml:space="preserve">”. Depois de </w:t>
+      </w:r>
+      <w:proofErr w:type="spellStart"/>
+      <w:r>
+        <w:rPr>
+          <w:rFonts w:ascii="Arial" w:hAnsi="Arial" w:cs="Arial"/>
+          <w:sz w:val="24"/>
+          <w:szCs w:val="24"/>
+        </w:rPr>
+        <w:t>lêr</w:t>
+      </w:r>
+      <w:proofErr w:type="spellEnd"/>
+      <w:r>
+        <w:rPr>
+          <w:rFonts w:ascii="Arial" w:hAnsi="Arial" w:cs="Arial"/>
+          <w:sz w:val="24"/>
+          <w:szCs w:val="24"/>
+        </w:rPr>
+        <w:t xml:space="preserve"> insere na lista (chama </w:t>
+      </w:r>
+      <w:proofErr w:type="spellStart"/>
       <w:r>
         <w:rPr>
           <w:rFonts w:ascii="Arial" w:hAnsi="Arial" w:cs="Arial"/>
@@ -940,13 +1490,32 @@
         </w:rPr>
         <w:t>inserir_aluno</w:t>
       </w:r>
-      <w:r>
-        <w:rPr>
-          <w:rFonts w:ascii="Arial" w:hAnsi="Arial" w:cs="Arial"/>
-          <w:sz w:val="24"/>
-          <w:szCs w:val="24"/>
-        </w:rPr>
-        <w:t>, com toggler = 0).</w:t>
+      <w:proofErr w:type="spellEnd"/>
+      <w:r>
+        <w:rPr>
+          <w:rFonts w:ascii="Arial" w:hAnsi="Arial" w:cs="Arial"/>
+          <w:sz w:val="24"/>
+          <w:szCs w:val="24"/>
+        </w:rPr>
+        <w:t xml:space="preserve">, com </w:t>
+      </w:r>
+      <w:proofErr w:type="spellStart"/>
+      <w:r>
+        <w:rPr>
+          <w:rFonts w:ascii="Arial" w:hAnsi="Arial" w:cs="Arial"/>
+          <w:sz w:val="24"/>
+          <w:szCs w:val="24"/>
+        </w:rPr>
+        <w:t>toggler</w:t>
+      </w:r>
+      <w:proofErr w:type="spellEnd"/>
+      <w:r>
+        <w:rPr>
+          <w:rFonts w:ascii="Arial" w:hAnsi="Arial" w:cs="Arial"/>
+          <w:sz w:val="24"/>
+          <w:szCs w:val="24"/>
+        </w:rPr>
+        <w:t xml:space="preserve"> = 0).</w:t>
       </w:r>
     </w:p>
     <w:p>
@@ -976,6 +1545,7 @@
         </w:rPr>
         <w:t xml:space="preserve">2.2. </w:t>
       </w:r>
+      <w:proofErr w:type="spellStart"/>
       <w:r>
         <w:rPr>
           <w:rFonts w:ascii="Arial" w:hAnsi="Arial" w:cs="Arial"/>
@@ -988,6 +1558,7 @@
         </w:rPr>
         <w:t>inicializa_despesa</w:t>
       </w:r>
+      <w:proofErr w:type="spellEnd"/>
       <w:r>
         <w:rPr>
           <w:rFonts w:ascii="Arial" w:hAnsi="Arial" w:cs="Arial"/>
@@ -1024,6 +1595,7 @@
         </w:rPr>
         <w:t xml:space="preserve">2.3. </w:t>
       </w:r>
+      <w:proofErr w:type="spellStart"/>
       <w:r>
         <w:rPr>
           <w:rFonts w:ascii="Arial" w:hAnsi="Arial" w:cs="Arial"/>
@@ -1036,6 +1608,7 @@
         </w:rPr>
         <w:t>cria_despesa</w:t>
       </w:r>
+      <w:proofErr w:type="spellEnd"/>
       <w:r>
         <w:rPr>
           <w:rFonts w:ascii="Arial" w:hAnsi="Arial" w:cs="Arial"/>
@@ -1126,6 +1699,7 @@
         </w:rPr>
         <w:t xml:space="preserve">2.4. </w:t>
       </w:r>
+      <w:proofErr w:type="spellStart"/>
       <w:r>
         <w:rPr>
           <w:rFonts w:ascii="Arial" w:hAnsi="Arial" w:cs="Arial"/>
@@ -1138,6 +1712,7 @@
         </w:rPr>
         <w:t>reescreve_ficheiro</w:t>
       </w:r>
+      <w:proofErr w:type="spellEnd"/>
       <w:r>
         <w:rPr>
           <w:rFonts w:ascii="Arial" w:hAnsi="Arial" w:cs="Arial"/>
@@ -1193,6 +1768,7 @@
         </w:rPr>
         <w:t xml:space="preserve">2.5. </w:t>
       </w:r>
+      <w:proofErr w:type="spellStart"/>
       <w:r>
         <w:rPr>
           <w:rFonts w:ascii="Arial" w:hAnsi="Arial" w:cs="Arial"/>
@@ -1205,6 +1781,7 @@
         </w:rPr>
         <w:t>insere_aluno_ficheiro</w:t>
       </w:r>
+      <w:proofErr w:type="spellEnd"/>
       <w:r>
         <w:rPr>
           <w:rFonts w:ascii="Arial" w:hAnsi="Arial" w:cs="Arial"/>
@@ -1341,7 +1918,25 @@
           <w:sz w:val="24"/>
           <w:szCs w:val="24"/>
         </w:rPr>
-        <w:t xml:space="preserve"> um ponteiro para a lista, dá hold a todos as opções.</w:t>
+        <w:t xml:space="preserve"> um ponteiro para a lista, dá </w:t>
+      </w:r>
+      <w:proofErr w:type="spellStart"/>
+      <w:r>
+        <w:rPr>
+          <w:rFonts w:ascii="Arial" w:hAnsi="Arial" w:cs="Arial"/>
+          <w:sz w:val="24"/>
+          <w:szCs w:val="24"/>
+        </w:rPr>
+        <w:t>hold</w:t>
+      </w:r>
+      <w:proofErr w:type="spellEnd"/>
+      <w:r>
+        <w:rPr>
+          <w:rFonts w:ascii="Arial" w:hAnsi="Arial" w:cs="Arial"/>
+          <w:sz w:val="24"/>
+          <w:szCs w:val="24"/>
+        </w:rPr>
+        <w:t xml:space="preserve"> a todos as opções.</w:t>
       </w:r>
     </w:p>
     <w:p>
@@ -1374,8 +1969,39 @@
           <w:sz w:val="28"/>
           <w:szCs w:val="28"/>
         </w:rPr>
-        <w:t>Como usar: …</w:t>
-      </w:r>
+        <w:t>Como usar</w:t>
+      </w:r>
+      <w:r>
+        <w:rPr>
+          <w:rFonts w:ascii="Arial" w:hAnsi="Arial" w:cs="Arial"/>
+          <w:sz w:val="28"/>
+          <w:szCs w:val="28"/>
+        </w:rPr>
+        <w:t xml:space="preserve"> (por opções)</w:t>
+      </w:r>
+      <w:r>
+        <w:rPr>
+          <w:rFonts w:ascii="Arial" w:hAnsi="Arial" w:cs="Arial"/>
+          <w:sz w:val="28"/>
+          <w:szCs w:val="28"/>
+        </w:rPr>
+        <w:t>:</w:t>
+      </w:r>
+    </w:p>
+    <w:p>
+      <w:pPr>
+        <w:pStyle w:val="PargrafodaLista"/>
+        <w:numPr>
+          <w:ilvl w:val="0"/>
+          <w:numId w:val="4"/>
+        </w:numPr>
+        <w:jc w:val="both"/>
+        <w:rPr>
+          <w:rFonts w:ascii="Arial" w:hAnsi="Arial" w:cs="Arial"/>
+          <w:sz w:val="28"/>
+          <w:szCs w:val="28"/>
+        </w:rPr>
+      </w:pPr>
     </w:p>
     <w:sectPr>
       <w:pgSz w:w="11906" w:h="16838"/>
@@ -1680,6 +2306,95 @@
       </w:rPr>
     </w:lvl>
   </w:abstractNum>
+  <w:abstractNum w:abstractNumId="3" w15:restartNumberingAfterBreak="0">
+    <w:nsid w:val="7AA273D1"/>
+    <w:multiLevelType w:val="hybridMultilevel"/>
+    <w:tmpl w:val="4A226C24"/>
+    <w:lvl w:ilvl="0" w:tplc="263C1DB0">
+      <w:start w:val="1"/>
+      <w:numFmt w:val="decimal"/>
+      <w:lvlText w:val="%1."/>
+      <w:lvlJc w:val="left"/>
+      <w:pPr>
+        <w:ind w:left="720" w:hanging="360"/>
+      </w:pPr>
+      <w:rPr>
+        <w:rFonts w:hint="default"/>
+      </w:rPr>
+    </w:lvl>
+    <w:lvl w:ilvl="1" w:tplc="08160019" w:tentative="1">
+      <w:start w:val="1"/>
+      <w:numFmt w:val="lowerLetter"/>
+      <w:lvlText w:val="%2."/>
+      <w:lvlJc w:val="left"/>
+      <w:pPr>
+        <w:ind w:left="1440" w:hanging="360"/>
+      </w:pPr>
+    </w:lvl>
+    <w:lvl w:ilvl="2" w:tplc="0816001B" w:tentative="1">
+      <w:start w:val="1"/>
+      <w:numFmt w:val="lowerRoman"/>
+      <w:lvlText w:val="%3."/>
+      <w:lvlJc w:val="right"/>
+      <w:pPr>
+        <w:ind w:left="2160" w:hanging="180"/>
+      </w:pPr>
+    </w:lvl>
+    <w:lvl w:ilvl="3" w:tplc="0816000F" w:tentative="1">
+      <w:start w:val="1"/>
+      <w:numFmt w:val="decimal"/>
+      <w:lvlText w:val="%4."/>
+      <w:lvlJc w:val="left"/>
+      <w:pPr>
+        <w:ind w:left="2880" w:hanging="360"/>
+      </w:pPr>
+    </w:lvl>
+    <w:lvl w:ilvl="4" w:tplc="08160019" w:tentative="1">
+      <w:start w:val="1"/>
+      <w:numFmt w:val="lowerLetter"/>
+      <w:lvlText w:val="%5."/>
+      <w:lvlJc w:val="left"/>
+      <w:pPr>
+        <w:ind w:left="3600" w:hanging="360"/>
+      </w:pPr>
+    </w:lvl>
+    <w:lvl w:ilvl="5" w:tplc="0816001B" w:tentative="1">
+      <w:start w:val="1"/>
+      <w:numFmt w:val="lowerRoman"/>
+      <w:lvlText w:val="%6."/>
+      <w:lvlJc w:val="right"/>
+      <w:pPr>
+        <w:ind w:left="4320" w:hanging="180"/>
+      </w:pPr>
+    </w:lvl>
+    <w:lvl w:ilvl="6" w:tplc="0816000F" w:tentative="1">
+      <w:start w:val="1"/>
+      <w:numFmt w:val="decimal"/>
+      <w:lvlText w:val="%7."/>
+      <w:lvlJc w:val="left"/>
+      <w:pPr>
+        <w:ind w:left="5040" w:hanging="360"/>
+      </w:pPr>
+    </w:lvl>
+    <w:lvl w:ilvl="7" w:tplc="08160019" w:tentative="1">
+      <w:start w:val="1"/>
+      <w:numFmt w:val="lowerLetter"/>
+      <w:lvlText w:val="%8."/>
+      <w:lvlJc w:val="left"/>
+      <w:pPr>
+        <w:ind w:left="5760" w:hanging="360"/>
+      </w:pPr>
+    </w:lvl>
+    <w:lvl w:ilvl="8" w:tplc="0816001B" w:tentative="1">
+      <w:start w:val="1"/>
+      <w:numFmt w:val="lowerRoman"/>
+      <w:lvlText w:val="%9."/>
+      <w:lvlJc w:val="right"/>
+      <w:pPr>
+        <w:ind w:left="6480" w:hanging="180"/>
+      </w:pPr>
+    </w:lvl>
+  </w:abstractNum>
   <w:num w:numId="1" w16cid:durableId="1149639384">
     <w:abstractNumId w:val="0"/>
   </w:num>
@@ -1688,6 +2403,9 @@
   </w:num>
   <w:num w:numId="3" w16cid:durableId="842086626">
     <w:abstractNumId w:val="2"/>
+  </w:num>
+  <w:num w:numId="4" w16cid:durableId="572468930">
+    <w:abstractNumId w:val="3"/>
   </w:num>
 </w:numbering>
 </file>

--- a/Manual do Programador.docx
+++ b/Manual do Programador.docx
@@ -1,10 +1,13 @@
 
 <file path=word/document.xml><?xml version="1.0" encoding="utf-8"?>
-<w:document xmlns:wpc="http://schemas.microsoft.com/office/word/2010/wordprocessingCanvas" xmlns:cx="http://schemas.microsoft.com/office/drawing/2014/chartex" xmlns:cx1="http://schemas.microsoft.com/office/drawing/2015/9/8/chartex" xmlns:cx2="http://schemas.microsoft.com/office/drawing/2015/10/21/chartex" xmlns:cx3="http://schemas.microsoft.com/office/drawing/2016/5/9/chartex" xmlns:cx4="http://schemas.microsoft.com/office/drawing/2016/5/10/chartex" xmlns:cx5="http://schemas.microsoft.com/office/drawing/2016/5/11/chartex" xmlns:cx6="http://schemas.microsoft.com/office/drawing/2016/5/12/chartex" xmlns:cx7="http://schemas.microsoft.com/office/drawing/2016/5/13/chartex" xmlns:cx8="http://schemas.microsoft.com/office/drawing/2016/5/14/chartex" xmlns:mc="http://schemas.openxmlformats.org/markup-compatibility/2006" xmlns:aink="http://schemas.microsoft.com/office/drawing/2016/ink" xmlns:am3d="http://schemas.microsoft.com/office/drawing/2017/model3d" xmlns:o="urn:schemas-microsoft-com:office:office" xmlns:r="http://schemas.openxmlformats.org/officeDocument/2006/relationships" xmlns:m="http://schemas.openxmlformats.org/officeDocument/2006/math" xmlns:v="urn:schemas-microsoft-com:vml" xmlns:wp14="http://schemas.microsoft.com/office/word/2010/wordprocessingDrawing" xmlns:wp="http://schemas.openxmlformats.org/drawingml/2006/wordprocessingDrawing" xmlns:w10="urn:schemas-microsoft-com:office:word" xmlns:w="http://schemas.openxmlformats.org/wordprocessingml/2006/main" xmlns:w14="http://schemas.microsoft.com/office/word/2010/wordml" xmlns:w15="http://schemas.microsoft.com/office/word/2012/wordml" xmlns:w16cex="http://schemas.microsoft.com/office/word/2018/wordml/cex" xmlns:w16cid="http://schemas.microsoft.com/office/word/2016/wordml/cid" xmlns:w16="http://schemas.microsoft.com/office/word/2018/wordml" xmlns:w16sdtdh="http://schemas.microsoft.com/office/word/2020/wordml/sdtdatahash" xmlns:w16se="http://schemas.microsoft.com/office/word/2015/wordml/symex" xmlns:wpg="http://schemas.microsoft.com/office/word/2010/wordprocessingGroup" xmlns:wpi="http://schemas.microsoft.com/office/word/2010/wordprocessingInk" xmlns:wne="http://schemas.microsoft.com/office/word/2006/wordml" xmlns:wps="http://schemas.microsoft.com/office/word/2010/wordprocessingShape" mc:Ignorable="w14 w15 w16se w16cid w16 w16cex w16sdtdh wp14">
+<w:document xmlns:wpc="http://schemas.microsoft.com/office/word/2010/wordprocessingCanvas" xmlns:cx="http://schemas.microsoft.com/office/drawing/2014/chartex" xmlns:cx1="http://schemas.microsoft.com/office/drawing/2015/9/8/chartex" xmlns:cx2="http://schemas.microsoft.com/office/drawing/2015/10/21/chartex" xmlns:cx3="http://schemas.microsoft.com/office/drawing/2016/5/9/chartex" xmlns:cx4="http://schemas.microsoft.com/office/drawing/2016/5/10/chartex" xmlns:cx5="http://schemas.microsoft.com/office/drawing/2016/5/11/chartex" xmlns:cx6="http://schemas.microsoft.com/office/drawing/2016/5/12/chartex" xmlns:cx7="http://schemas.microsoft.com/office/drawing/2016/5/13/chartex" xmlns:cx8="http://schemas.microsoft.com/office/drawing/2016/5/14/chartex" xmlns:mc="http://schemas.openxmlformats.org/markup-compatibility/2006" xmlns:aink="http://schemas.microsoft.com/office/drawing/2016/ink" xmlns:am3d="http://schemas.microsoft.com/office/drawing/2017/model3d" xmlns:o="urn:schemas-microsoft-com:office:office" xmlns:oel="http://schemas.microsoft.com/office/2019/extlst" xmlns:r="http://schemas.openxmlformats.org/officeDocument/2006/relationships" xmlns:m="http://schemas.openxmlformats.org/officeDocument/2006/math" xmlns:v="urn:schemas-microsoft-com:vml" xmlns:wp14="http://schemas.microsoft.com/office/word/2010/wordprocessingDrawing" xmlns:wp="http://schemas.openxmlformats.org/drawingml/2006/wordprocessingDrawing" xmlns:w10="urn:schemas-microsoft-com:office:word" xmlns:w="http://schemas.openxmlformats.org/wordprocessingml/2006/main" xmlns:w14="http://schemas.microsoft.com/office/word/2010/wordml" xmlns:w15="http://schemas.microsoft.com/office/word/2012/wordml" xmlns:w16cex="http://schemas.microsoft.com/office/word/2018/wordml/cex" xmlns:w16cid="http://schemas.microsoft.com/office/word/2016/wordml/cid" xmlns:w16="http://schemas.microsoft.com/office/word/2018/wordml" xmlns:w16sdtdh="http://schemas.microsoft.com/office/word/2020/wordml/sdtdatahash" xmlns:w16se="http://schemas.microsoft.com/office/word/2015/wordml/symex" xmlns:wpg="http://schemas.microsoft.com/office/word/2010/wordprocessingGroup" xmlns:wpi="http://schemas.microsoft.com/office/word/2010/wordprocessingInk" xmlns:wne="http://schemas.microsoft.com/office/word/2006/wordml" xmlns:wps="http://schemas.microsoft.com/office/word/2010/wordprocessingShape" mc:Ignorable="w14 w15 w16se w16cid w16 w16cex w16sdtdh wp14">
   <w:body>
     <w:p>
       <w:pPr>
-        <w:jc w:val="center"/>
+        <w:tabs>
+          <w:tab w:val="left" w:pos="2530"/>
+          <w:tab w:val="center" w:pos="5314"/>
+        </w:tabs>
         <w:rPr>
           <w:rFonts w:ascii="Arial" w:hAnsi="Arial" w:cs="Arial"/>
           <w:b/>
@@ -15,12 +18,320 @@
       </w:pPr>
       <w:r>
         <w:rPr>
+          <w:noProof/>
+        </w:rPr>
+        <w:drawing>
+          <wp:anchor distT="0" distB="0" distL="114300" distR="114300" simplePos="0" relativeHeight="251659264" behindDoc="0" locked="0" layoutInCell="1" allowOverlap="1" wp14:anchorId="156DF59C" wp14:editId="201B3FE2">
+            <wp:simplePos x="0" y="0"/>
+            <wp:positionH relativeFrom="margin">
+              <wp:align>left</wp:align>
+            </wp:positionH>
+            <wp:positionV relativeFrom="paragraph">
+              <wp:posOffset>0</wp:posOffset>
+            </wp:positionV>
+            <wp:extent cx="5391152" cy="1606563"/>
+            <wp:effectExtent l="0" t="0" r="0" b="0"/>
+            <wp:wrapSquare wrapText="bothSides"/>
+            <wp:docPr id="1" name="Imagem 1" descr="Uma imagem contendo Interface gráfica do usuário&#10;&#10;Descrição gerada automaticamente"/>
+            <wp:cNvGraphicFramePr>
+              <a:graphicFrameLocks xmlns:a="http://schemas.openxmlformats.org/drawingml/2006/main" noChangeAspect="1"/>
+            </wp:cNvGraphicFramePr>
+            <a:graphic xmlns:a="http://schemas.openxmlformats.org/drawingml/2006/main">
+              <a:graphicData uri="http://schemas.openxmlformats.org/drawingml/2006/picture">
+                <pic:pic xmlns:pic="http://schemas.openxmlformats.org/drawingml/2006/picture">
+                  <pic:nvPicPr>
+                    <pic:cNvPr id="0" name="Imagem 1"/>
+                    <pic:cNvPicPr/>
+                  </pic:nvPicPr>
+                  <pic:blipFill>
+                    <a:blip r:embed="rId7">
+                      <a:extLst>
+                        <a:ext uri="{28A0092B-C50C-407E-A947-70E740481C1C}">
+                          <a14:useLocalDpi xmlns:a14="http://schemas.microsoft.com/office/drawing/2010/main" val="0"/>
+                        </a:ext>
+                      </a:extLst>
+                    </a:blip>
+                    <a:stretch>
+                      <a:fillRect/>
+                    </a:stretch>
+                  </pic:blipFill>
+                  <pic:spPr>
+                    <a:xfrm>
+                      <a:off x="0" y="0"/>
+                      <a:ext cx="5391152" cy="1606563"/>
+                    </a:xfrm>
+                    <a:prstGeom prst="rect">
+                      <a:avLst/>
+                    </a:prstGeom>
+                  </pic:spPr>
+                </pic:pic>
+              </a:graphicData>
+            </a:graphic>
+          </wp:anchor>
+        </w:drawing>
+      </w:r>
+    </w:p>
+    <w:p>
+      <w:pPr>
+        <w:tabs>
+          <w:tab w:val="left" w:pos="2530"/>
+          <w:tab w:val="center" w:pos="5314"/>
+        </w:tabs>
+        <w:rPr>
           <w:rFonts w:ascii="Arial" w:hAnsi="Arial" w:cs="Arial"/>
           <w:b/>
           <w:bCs/>
           <w:sz w:val="40"/>
           <w:szCs w:val="40"/>
         </w:rPr>
+      </w:pPr>
+    </w:p>
+    <w:p>
+      <w:pPr>
+        <w:tabs>
+          <w:tab w:val="left" w:pos="2530"/>
+          <w:tab w:val="center" w:pos="5314"/>
+        </w:tabs>
+        <w:rPr>
+          <w:rFonts w:ascii="Arial" w:hAnsi="Arial" w:cs="Arial"/>
+          <w:b/>
+          <w:bCs/>
+          <w:sz w:val="40"/>
+          <w:szCs w:val="40"/>
+        </w:rPr>
+      </w:pPr>
+    </w:p>
+    <w:p>
+      <w:pPr>
+        <w:tabs>
+          <w:tab w:val="left" w:pos="2530"/>
+          <w:tab w:val="center" w:pos="5314"/>
+        </w:tabs>
+        <w:jc w:val="center"/>
+        <w:rPr>
+          <w:rFonts w:ascii="Arial" w:hAnsi="Arial" w:cs="Arial"/>
+          <w:b/>
+          <w:bCs/>
+          <w:sz w:val="96"/>
+          <w:szCs w:val="96"/>
+        </w:rPr>
+      </w:pPr>
+      <w:r>
+        <w:rPr>
+          <w:rFonts w:ascii="Arial" w:hAnsi="Arial" w:cs="Arial"/>
+          <w:b/>
+          <w:bCs/>
+          <w:sz w:val="96"/>
+          <w:szCs w:val="96"/>
+        </w:rPr>
+        <w:t>Manual do Programador</w:t>
+      </w:r>
+    </w:p>
+    <w:p>
+      <w:pPr>
+        <w:pStyle w:val="Subttulo"/>
+        <w:jc w:val="center"/>
+        <w:rPr>
+          <w:sz w:val="28"/>
+          <w:szCs w:val="28"/>
+        </w:rPr>
+      </w:pPr>
+      <w:r>
+        <w:rPr>
+          <w:sz w:val="28"/>
+          <w:szCs w:val="28"/>
+        </w:rPr>
+        <w:t>Princípios de Programação Procedimental</w:t>
+      </w:r>
+    </w:p>
+    <w:p>
+      <w:pPr>
+        <w:tabs>
+          <w:tab w:val="left" w:pos="2530"/>
+          <w:tab w:val="center" w:pos="5314"/>
+        </w:tabs>
+        <w:jc w:val="center"/>
+        <w:rPr>
+          <w:rFonts w:ascii="Impact" w:hAnsi="Impact" w:cs="Arial"/>
+          <w:b/>
+          <w:bCs/>
+          <w:sz w:val="40"/>
+          <w:szCs w:val="40"/>
+        </w:rPr>
+      </w:pPr>
+    </w:p>
+    <w:p>
+      <w:pPr>
+        <w:jc w:val="center"/>
+        <w:rPr>
+          <w:rFonts w:ascii="Arial" w:hAnsi="Arial" w:cs="Arial"/>
+          <w:sz w:val="40"/>
+          <w:szCs w:val="40"/>
+        </w:rPr>
+      </w:pPr>
+    </w:p>
+    <w:p>
+      <w:pPr>
+        <w:rPr>
+          <w:rFonts w:ascii="Arial" w:hAnsi="Arial" w:cs="Arial"/>
+          <w:sz w:val="40"/>
+          <w:szCs w:val="40"/>
+        </w:rPr>
+      </w:pPr>
+    </w:p>
+    <w:p>
+      <w:pPr>
+        <w:rPr>
+          <w:rFonts w:ascii="Arial" w:hAnsi="Arial" w:cs="Arial"/>
+          <w:sz w:val="40"/>
+          <w:szCs w:val="40"/>
+        </w:rPr>
+      </w:pPr>
+    </w:p>
+    <w:p>
+      <w:pPr>
+        <w:rPr>
+          <w:rFonts w:ascii="Arial" w:hAnsi="Arial" w:cs="Arial"/>
+          <w:sz w:val="40"/>
+          <w:szCs w:val="40"/>
+        </w:rPr>
+      </w:pPr>
+    </w:p>
+    <w:p>
+      <w:pPr>
+        <w:rPr>
+          <w:rFonts w:ascii="Arial" w:hAnsi="Arial" w:cs="Arial"/>
+          <w:sz w:val="24"/>
+          <w:szCs w:val="24"/>
+        </w:rPr>
+      </w:pPr>
+    </w:p>
+    <w:p>
+      <w:pPr>
+        <w:jc w:val="right"/>
+        <w:rPr>
+          <w:rFonts w:ascii="Arial" w:hAnsi="Arial" w:cs="Arial"/>
+          <w:sz w:val="28"/>
+          <w:szCs w:val="28"/>
+        </w:rPr>
+      </w:pPr>
+      <w:r>
+        <w:rPr>
+          <w:rFonts w:ascii="Arial" w:hAnsi="Arial" w:cs="Arial"/>
+          <w:sz w:val="28"/>
+          <w:szCs w:val="28"/>
+        </w:rPr>
+        <w:t>Feito por:</w:t>
+      </w:r>
+    </w:p>
+    <w:p>
+      <w:pPr>
+        <w:jc w:val="right"/>
+        <w:rPr>
+          <w:rFonts w:ascii="Arial" w:hAnsi="Arial" w:cs="Arial"/>
+        </w:rPr>
+      </w:pPr>
+      <w:r>
+        <w:rPr>
+          <w:rFonts w:ascii="Arial" w:hAnsi="Arial" w:cs="Arial"/>
+        </w:rPr>
+        <w:t>Filipe Rodrigues</w:t>
+      </w:r>
+    </w:p>
+    <w:p>
+      <w:pPr>
+        <w:jc w:val="right"/>
+        <w:rPr>
+          <w:rFonts w:ascii="Arial" w:hAnsi="Arial" w:cs="Arial"/>
+        </w:rPr>
+      </w:pPr>
+      <w:r>
+        <w:rPr>
+          <w:rFonts w:ascii="Arial" w:hAnsi="Arial" w:cs="Arial"/>
+        </w:rPr>
+        <w:t>N</w:t>
+      </w:r>
+      <w:r>
+        <w:rPr>
+          <w:rFonts w:ascii="Arial" w:hAnsi="Arial" w:cs="Arial"/>
+        </w:rPr>
+        <w:t>º</w:t>
+      </w:r>
+      <w:r>
+        <w:rPr>
+          <w:rFonts w:ascii="Arial" w:hAnsi="Arial" w:cs="Arial"/>
+        </w:rPr>
+        <w:t xml:space="preserve"> 2021228054</w:t>
+      </w:r>
+    </w:p>
+    <w:p>
+      <w:pPr>
+        <w:jc w:val="right"/>
+        <w:rPr>
+          <w:rFonts w:ascii="Arial" w:hAnsi="Arial" w:cs="Arial"/>
+        </w:rPr>
+      </w:pPr>
+      <w:r>
+        <w:rPr>
+          <w:rFonts w:ascii="Arial" w:hAnsi="Arial" w:cs="Arial"/>
+        </w:rPr>
+        <w:t>Joás Silva</w:t>
+      </w:r>
+    </w:p>
+    <w:p>
+      <w:pPr>
+        <w:jc w:val="right"/>
+        <w:rPr>
+          <w:rFonts w:ascii="Arial" w:hAnsi="Arial" w:cs="Arial"/>
+        </w:rPr>
+      </w:pPr>
+      <w:r>
+        <w:rPr>
+          <w:rFonts w:ascii="Arial" w:hAnsi="Arial" w:cs="Arial"/>
+        </w:rPr>
+        <w:t>N</w:t>
+      </w:r>
+      <w:r>
+        <w:rPr>
+          <w:rFonts w:ascii="Arial" w:hAnsi="Arial" w:cs="Arial"/>
+        </w:rPr>
+        <w:t>º</w:t>
+      </w:r>
+      <w:r>
+        <w:rPr>
+          <w:rFonts w:ascii="Arial" w:hAnsi="Arial" w:cs="Arial"/>
+        </w:rPr>
+        <w:t xml:space="preserve"> 2021226149</w:t>
+      </w:r>
+    </w:p>
+    <w:p>
+      <w:pPr>
+        <w:jc w:val="center"/>
+        <w:rPr>
+          <w:rFonts w:ascii="Arial" w:hAnsi="Arial" w:cs="Arial"/>
+          <w:b/>
+          <w:bCs/>
+          <w:sz w:val="40"/>
+          <w:szCs w:val="40"/>
+        </w:rPr>
+      </w:pPr>
+      <w:r>
+        <w:rPr>
+          <w:rFonts w:ascii="Arial" w:hAnsi="Arial" w:cs="Arial"/>
+          <w:sz w:val="40"/>
+          <w:szCs w:val="40"/>
+        </w:rPr>
+        <w:br w:type="page"/>
+      </w:r>
+      <w:r>
+        <w:rPr>
+          <w:rFonts w:ascii="Arial" w:hAnsi="Arial" w:cs="Arial"/>
+          <w:b/>
+          <w:bCs/>
+          <w:sz w:val="40"/>
+          <w:szCs w:val="40"/>
+        </w:rPr>
+        <w:lastRenderedPageBreak/>
         <w:t>Manual do Programador</w:t>
       </w:r>
     </w:p>
@@ -333,7 +644,23 @@
           <w:sz w:val="24"/>
           <w:szCs w:val="24"/>
         </w:rPr>
-        <w:t xml:space="preserve"> (funciona da mesma forma que a lista dos alunos)</w:t>
+        <w:t xml:space="preserve"> (funciona d</w:t>
+      </w:r>
+      <w:r>
+        <w:rPr>
+          <w:rFonts w:ascii="Arial" w:hAnsi="Arial" w:cs="Arial"/>
+          <w:sz w:val="24"/>
+          <w:szCs w:val="24"/>
+        </w:rPr>
+        <w:t>e maneira parecida</w:t>
+      </w:r>
+      <w:r>
+        <w:rPr>
+          <w:rFonts w:ascii="Arial" w:hAnsi="Arial" w:cs="Arial"/>
+          <w:sz w:val="24"/>
+          <w:szCs w:val="24"/>
+        </w:rPr>
+        <w:t xml:space="preserve"> a lista dos alunos)</w:t>
       </w:r>
       <w:r>
         <w:rPr>
@@ -379,18 +706,18 @@
     </w:p>
     <w:p>
       <w:pPr>
-        <w:jc w:val="both"/>
-        <w:rPr>
-          <w:rFonts w:ascii="Arial" w:hAnsi="Arial" w:cs="Arial"/>
-          <w:sz w:val="24"/>
-          <w:szCs w:val="24"/>
-        </w:rPr>
-      </w:pPr>
-      <w:r>
-        <w:rPr>
-          <w:rFonts w:ascii="Arial" w:hAnsi="Arial" w:cs="Arial"/>
-          <w:sz w:val="24"/>
-          <w:szCs w:val="24"/>
+        <w:jc w:val="center"/>
+        <w:rPr>
+          <w:rFonts w:ascii="Arial" w:hAnsi="Arial" w:cs="Arial"/>
+          <w:i/>
+          <w:iCs/>
+        </w:rPr>
+      </w:pPr>
+      <w:r>
+        <w:rPr>
+          <w:rFonts w:ascii="Arial" w:hAnsi="Arial" w:cs="Arial"/>
+          <w:i/>
+          <w:iCs/>
         </w:rPr>
         <w:t xml:space="preserve">- Esta secção está dívida em dois ficheiros </w:t>
       </w:r>
@@ -398,8 +725,8 @@
       <w:r>
         <w:rPr>
           <w:rFonts w:ascii="Arial" w:hAnsi="Arial" w:cs="Arial"/>
-          <w:sz w:val="24"/>
-          <w:szCs w:val="24"/>
+          <w:i/>
+          <w:iCs/>
         </w:rPr>
         <w:t>headers</w:t>
       </w:r>
@@ -407,186 +734,11 @@
       <w:r>
         <w:rPr>
           <w:rFonts w:ascii="Arial" w:hAnsi="Arial" w:cs="Arial"/>
-          <w:sz w:val="24"/>
-          <w:szCs w:val="24"/>
-        </w:rPr>
-        <w:t xml:space="preserve"> diferentes: alunos, e principal.</w:t>
-      </w:r>
-    </w:p>
-    <w:p>
-      <w:pPr>
-        <w:jc w:val="both"/>
-        <w:rPr>
-          <w:rFonts w:ascii="Arial" w:hAnsi="Arial" w:cs="Arial"/>
-          <w:sz w:val="24"/>
-          <w:szCs w:val="24"/>
-        </w:rPr>
-      </w:pPr>
-      <w:r>
-        <w:rPr>
-          <w:rFonts w:ascii="Arial" w:hAnsi="Arial" w:cs="Arial"/>
-          <w:sz w:val="24"/>
-          <w:szCs w:val="24"/>
-        </w:rPr>
-        <w:t xml:space="preserve">1. No </w:t>
-      </w:r>
-      <w:proofErr w:type="spellStart"/>
-      <w:r>
-        <w:rPr>
-          <w:rFonts w:ascii="Arial" w:hAnsi="Arial" w:cs="Arial"/>
-          <w:b/>
-          <w:bCs/>
-          <w:sz w:val="24"/>
-          <w:szCs w:val="24"/>
-        </w:rPr>
-        <w:t>header</w:t>
-      </w:r>
-      <w:proofErr w:type="spellEnd"/>
-      <w:r>
-        <w:rPr>
-          <w:rFonts w:ascii="Arial" w:hAnsi="Arial" w:cs="Arial"/>
-          <w:b/>
-          <w:bCs/>
-          <w:sz w:val="24"/>
-          <w:szCs w:val="24"/>
-        </w:rPr>
-        <w:t xml:space="preserve"> alunos</w:t>
-      </w:r>
-      <w:r>
-        <w:rPr>
-          <w:rFonts w:ascii="Arial" w:hAnsi="Arial" w:cs="Arial"/>
-          <w:sz w:val="24"/>
-          <w:szCs w:val="24"/>
-        </w:rPr>
-        <w:t xml:space="preserve"> estão as funções: </w:t>
-      </w:r>
-      <w:proofErr w:type="spellStart"/>
-      <w:r>
-        <w:rPr>
-          <w:rFonts w:ascii="Arial" w:hAnsi="Arial" w:cs="Arial"/>
-          <w:sz w:val="24"/>
-          <w:szCs w:val="24"/>
-        </w:rPr>
-        <w:t>pede_aluno</w:t>
-      </w:r>
-      <w:proofErr w:type="spellEnd"/>
-      <w:r>
-        <w:rPr>
-          <w:rFonts w:ascii="Arial" w:hAnsi="Arial" w:cs="Arial"/>
-          <w:sz w:val="24"/>
-          <w:szCs w:val="24"/>
-        </w:rPr>
-        <w:t xml:space="preserve">, </w:t>
-      </w:r>
-      <w:proofErr w:type="spellStart"/>
-      <w:r>
-        <w:rPr>
-          <w:rFonts w:ascii="Arial" w:hAnsi="Arial" w:cs="Arial"/>
-          <w:sz w:val="24"/>
-          <w:szCs w:val="24"/>
-        </w:rPr>
-        <w:t>inserir_aluno</w:t>
-      </w:r>
-      <w:proofErr w:type="spellEnd"/>
-      <w:r>
-        <w:rPr>
-          <w:rFonts w:ascii="Arial" w:hAnsi="Arial" w:cs="Arial"/>
-          <w:sz w:val="24"/>
-          <w:szCs w:val="24"/>
-        </w:rPr>
-        <w:t xml:space="preserve">, </w:t>
-      </w:r>
-      <w:proofErr w:type="spellStart"/>
-      <w:r>
-        <w:rPr>
-          <w:rFonts w:ascii="Arial" w:hAnsi="Arial" w:cs="Arial"/>
-          <w:sz w:val="24"/>
-          <w:szCs w:val="24"/>
-        </w:rPr>
-        <w:t>eliminar_aluno</w:t>
-      </w:r>
-      <w:proofErr w:type="spellEnd"/>
-      <w:r>
-        <w:rPr>
-          <w:rFonts w:ascii="Arial" w:hAnsi="Arial" w:cs="Arial"/>
-          <w:sz w:val="24"/>
-          <w:szCs w:val="24"/>
-        </w:rPr>
-        <w:t xml:space="preserve">, </w:t>
-      </w:r>
-      <w:proofErr w:type="spellStart"/>
-      <w:r>
-        <w:rPr>
-          <w:rFonts w:ascii="Arial" w:hAnsi="Arial" w:cs="Arial"/>
-          <w:sz w:val="24"/>
-          <w:szCs w:val="24"/>
-        </w:rPr>
-        <w:t>procurar_aluno</w:t>
-      </w:r>
-      <w:proofErr w:type="spellEnd"/>
-      <w:r>
-        <w:rPr>
-          <w:rFonts w:ascii="Arial" w:hAnsi="Arial" w:cs="Arial"/>
-          <w:sz w:val="24"/>
-          <w:szCs w:val="24"/>
-        </w:rPr>
-        <w:t xml:space="preserve">, e </w:t>
-      </w:r>
-      <w:proofErr w:type="spellStart"/>
-      <w:r>
-        <w:rPr>
-          <w:rFonts w:ascii="Arial" w:hAnsi="Arial" w:cs="Arial"/>
-          <w:sz w:val="24"/>
-          <w:szCs w:val="24"/>
-        </w:rPr>
-        <w:t>carregar_conta</w:t>
-      </w:r>
-      <w:proofErr w:type="spellEnd"/>
-      <w:r>
-        <w:rPr>
-          <w:rFonts w:ascii="Arial" w:hAnsi="Arial" w:cs="Arial"/>
-          <w:sz w:val="24"/>
-          <w:szCs w:val="24"/>
-        </w:rPr>
-        <w:t>.</w:t>
-      </w:r>
-    </w:p>
-    <w:p>
-      <w:pPr>
-        <w:jc w:val="both"/>
-        <w:rPr>
-          <w:rFonts w:ascii="Arial" w:hAnsi="Arial" w:cs="Arial"/>
-          <w:sz w:val="24"/>
-          <w:szCs w:val="24"/>
-        </w:rPr>
-      </w:pPr>
-    </w:p>
-    <w:p>
-      <w:pPr>
-        <w:jc w:val="both"/>
-        <w:rPr>
-          <w:rFonts w:ascii="Arial" w:hAnsi="Arial" w:cs="Arial"/>
-          <w:sz w:val="24"/>
-          <w:szCs w:val="24"/>
-        </w:rPr>
-      </w:pPr>
-      <w:r>
-        <w:rPr>
-          <w:rFonts w:ascii="Arial" w:hAnsi="Arial" w:cs="Arial"/>
-          <w:sz w:val="24"/>
-          <w:szCs w:val="24"/>
-        </w:rPr>
-        <w:t xml:space="preserve">1.1. </w:t>
-      </w:r>
-      <w:r>
-        <w:rPr>
-          <w:rFonts w:ascii="Arial" w:hAnsi="Arial" w:cs="Arial"/>
-          <w:sz w:val="24"/>
-          <w:szCs w:val="24"/>
-        </w:rPr>
-        <w:t xml:space="preserve">Começando pela função </w:t>
-      </w:r>
-      <w:proofErr w:type="spellStart"/>
+          <w:i/>
+          <w:iCs/>
+        </w:rPr>
+        <w:t xml:space="preserve"> diferentes: </w:t>
+      </w:r>
       <w:r>
         <w:rPr>
           <w:rFonts w:ascii="Arial" w:hAnsi="Arial" w:cs="Arial"/>
@@ -594,162 +746,17 @@
           <w:bCs/>
           <w:i/>
           <w:iCs/>
-          <w:sz w:val="24"/>
-          <w:szCs w:val="24"/>
-        </w:rPr>
-        <w:t>pede_aluno</w:t>
-      </w:r>
-      <w:proofErr w:type="spellEnd"/>
-      <w:r>
-        <w:rPr>
-          <w:rFonts w:ascii="Arial" w:hAnsi="Arial" w:cs="Arial"/>
-          <w:sz w:val="24"/>
-          <w:szCs w:val="24"/>
-        </w:rPr>
-        <w:t>, não tem parâmetros e retorna o endereço do aluno que foi pedido.</w:t>
-      </w:r>
-    </w:p>
-    <w:p>
-      <w:pPr>
-        <w:ind w:firstLine="708"/>
-        <w:jc w:val="both"/>
-        <w:rPr>
-          <w:rFonts w:ascii="Arial" w:hAnsi="Arial" w:cs="Arial"/>
-          <w:sz w:val="24"/>
-          <w:szCs w:val="24"/>
-        </w:rPr>
-      </w:pPr>
-      <w:r>
-        <w:rPr>
-          <w:rFonts w:ascii="Arial" w:hAnsi="Arial" w:cs="Arial"/>
-          <w:sz w:val="24"/>
-          <w:szCs w:val="24"/>
-        </w:rPr>
-        <w:t xml:space="preserve">Nesta função pede o nome com </w:t>
-      </w:r>
-      <w:proofErr w:type="spellStart"/>
-      <w:r>
-        <w:rPr>
-          <w:rFonts w:ascii="Arial" w:hAnsi="Arial" w:cs="Arial"/>
-          <w:sz w:val="24"/>
-          <w:szCs w:val="24"/>
-        </w:rPr>
-        <w:t>lenght</w:t>
-      </w:r>
-      <w:proofErr w:type="spellEnd"/>
-      <w:r>
-        <w:rPr>
-          <w:rFonts w:ascii="Arial" w:hAnsi="Arial" w:cs="Arial"/>
-          <w:sz w:val="24"/>
-          <w:szCs w:val="24"/>
-        </w:rPr>
-        <w:t xml:space="preserve"> máximo de 100 caracteres, data de nascimento, em que o utilizador insere a data com o formato dia/mês/ano, número de estudante tem 10 dígitos inteiros em que começa com </w:t>
-      </w:r>
-      <w:r>
-        <w:rPr>
-          <w:rFonts w:ascii="Arial" w:hAnsi="Arial" w:cs="Arial"/>
-          <w:sz w:val="24"/>
-          <w:szCs w:val="24"/>
-        </w:rPr>
-        <w:t>o ano letivo atual e é seguido por outros 6 dígitos (</w:t>
-      </w:r>
-      <w:proofErr w:type="spellStart"/>
-      <w:r>
-        <w:rPr>
-          <w:rFonts w:ascii="Arial" w:hAnsi="Arial" w:cs="Arial"/>
-          <w:sz w:val="24"/>
-          <w:szCs w:val="24"/>
-        </w:rPr>
-        <w:t>e.g</w:t>
-      </w:r>
-      <w:proofErr w:type="spellEnd"/>
-      <w:r>
-        <w:rPr>
-          <w:rFonts w:ascii="Arial" w:hAnsi="Arial" w:cs="Arial"/>
-          <w:sz w:val="24"/>
-          <w:szCs w:val="24"/>
-        </w:rPr>
-        <w:t xml:space="preserve"> 2022XXXXXX), turma do aluno pedido no formato “ano sigla” os anos disponíveis são 10, 11 e 12, depois é verificado todos os inputs,</w:t>
-      </w:r>
-      <w:r>
-        <w:rPr>
-          <w:rFonts w:ascii="Arial" w:hAnsi="Arial" w:cs="Arial"/>
-          <w:sz w:val="24"/>
-          <w:szCs w:val="24"/>
-        </w:rPr>
-        <w:t xml:space="preserve"> e também confirma se o utilizador quer mesmo inserir o aluno,</w:t>
-      </w:r>
-      <w:r>
-        <w:rPr>
-          <w:rFonts w:ascii="Arial" w:hAnsi="Arial" w:cs="Arial"/>
-          <w:sz w:val="24"/>
-          <w:szCs w:val="24"/>
-        </w:rPr>
-        <w:t xml:space="preserve"> e se estiverem todos corretos é então </w:t>
-      </w:r>
-      <w:r>
-        <w:rPr>
-          <w:rFonts w:ascii="Arial" w:hAnsi="Arial" w:cs="Arial"/>
-          <w:sz w:val="24"/>
-          <w:szCs w:val="24"/>
-        </w:rPr>
-        <w:t>devolvido o endereço para o aluno.</w:t>
-      </w:r>
-    </w:p>
-    <w:p>
-      <w:pPr>
-        <w:jc w:val="both"/>
-        <w:rPr>
-          <w:rFonts w:ascii="Arial" w:hAnsi="Arial" w:cs="Arial"/>
-          <w:sz w:val="24"/>
-          <w:szCs w:val="24"/>
-        </w:rPr>
-      </w:pPr>
-      <w:r>
-        <w:rPr>
-          <w:rFonts w:ascii="Arial" w:hAnsi="Arial" w:cs="Arial"/>
-          <w:sz w:val="24"/>
-          <w:szCs w:val="24"/>
-        </w:rPr>
-        <w:t>O aluno quando é inserido começa sem despesas e com o saldo a 0.</w:t>
-      </w:r>
-    </w:p>
-    <w:p>
-      <w:pPr>
-        <w:jc w:val="both"/>
-        <w:rPr>
-          <w:rFonts w:ascii="Arial" w:hAnsi="Arial" w:cs="Arial"/>
-          <w:sz w:val="24"/>
-          <w:szCs w:val="24"/>
-        </w:rPr>
-      </w:pPr>
-    </w:p>
-    <w:p>
-      <w:pPr>
-        <w:jc w:val="both"/>
-        <w:rPr>
-          <w:rFonts w:ascii="Arial" w:hAnsi="Arial" w:cs="Arial"/>
-          <w:sz w:val="24"/>
-          <w:szCs w:val="24"/>
-        </w:rPr>
-      </w:pPr>
-      <w:r>
-        <w:rPr>
-          <w:rFonts w:ascii="Arial" w:hAnsi="Arial" w:cs="Arial"/>
-          <w:sz w:val="24"/>
-          <w:szCs w:val="24"/>
-        </w:rPr>
-        <w:t>1.2.</w:t>
-      </w:r>
-      <w:r>
-        <w:rPr>
-          <w:rFonts w:ascii="Arial" w:hAnsi="Arial" w:cs="Arial"/>
-          <w:sz w:val="24"/>
-          <w:szCs w:val="24"/>
-        </w:rPr>
-        <w:t xml:space="preserve"> </w:t>
-      </w:r>
-      <w:proofErr w:type="spellStart"/>
+        </w:rPr>
+        <w:t>alunos</w:t>
+      </w:r>
+      <w:r>
+        <w:rPr>
+          <w:rFonts w:ascii="Arial" w:hAnsi="Arial" w:cs="Arial"/>
+          <w:i/>
+          <w:iCs/>
+        </w:rPr>
+        <w:t xml:space="preserve">, e </w:t>
+      </w:r>
       <w:r>
         <w:rPr>
           <w:rFonts w:ascii="Arial" w:hAnsi="Arial" w:cs="Arial"/>
@@ -757,8 +764,97 @@
           <w:bCs/>
           <w:i/>
           <w:iCs/>
-          <w:sz w:val="24"/>
-          <w:szCs w:val="24"/>
+        </w:rPr>
+        <w:t>principal</w:t>
+      </w:r>
+      <w:r>
+        <w:rPr>
+          <w:rFonts w:ascii="Arial" w:hAnsi="Arial" w:cs="Arial"/>
+          <w:i/>
+          <w:iCs/>
+        </w:rPr>
+        <w:t>-</w:t>
+      </w:r>
+    </w:p>
+    <w:p>
+      <w:pPr>
+        <w:jc w:val="both"/>
+        <w:rPr>
+          <w:rFonts w:ascii="Arial" w:hAnsi="Arial" w:cs="Arial"/>
+          <w:sz w:val="28"/>
+          <w:szCs w:val="28"/>
+        </w:rPr>
+      </w:pPr>
+      <w:r>
+        <w:rPr>
+          <w:rFonts w:ascii="Arial" w:hAnsi="Arial" w:cs="Arial"/>
+          <w:sz w:val="28"/>
+          <w:szCs w:val="28"/>
+        </w:rPr>
+        <w:t xml:space="preserve">1. No </w:t>
+      </w:r>
+      <w:proofErr w:type="spellStart"/>
+      <w:r>
+        <w:rPr>
+          <w:rFonts w:ascii="Arial" w:hAnsi="Arial" w:cs="Arial"/>
+          <w:sz w:val="28"/>
+          <w:szCs w:val="28"/>
+        </w:rPr>
+        <w:t>header</w:t>
+      </w:r>
+      <w:proofErr w:type="spellEnd"/>
+      <w:r>
+        <w:rPr>
+          <w:rFonts w:ascii="Arial" w:hAnsi="Arial" w:cs="Arial"/>
+          <w:b/>
+          <w:bCs/>
+          <w:sz w:val="28"/>
+          <w:szCs w:val="28"/>
+        </w:rPr>
+        <w:t xml:space="preserve"> </w:t>
+      </w:r>
+      <w:r>
+        <w:rPr>
+          <w:rFonts w:ascii="Arial" w:hAnsi="Arial" w:cs="Arial"/>
+          <w:b/>
+          <w:bCs/>
+          <w:sz w:val="28"/>
+          <w:szCs w:val="28"/>
+        </w:rPr>
+        <w:t>alunos</w:t>
+      </w:r>
+      <w:r>
+        <w:rPr>
+          <w:rFonts w:ascii="Arial" w:hAnsi="Arial" w:cs="Arial"/>
+          <w:sz w:val="28"/>
+          <w:szCs w:val="28"/>
+        </w:rPr>
+        <w:t xml:space="preserve"> estão as funções: </w:t>
+      </w:r>
+      <w:proofErr w:type="spellStart"/>
+      <w:r>
+        <w:rPr>
+          <w:rFonts w:ascii="Arial" w:hAnsi="Arial" w:cs="Arial"/>
+          <w:sz w:val="28"/>
+          <w:szCs w:val="28"/>
+        </w:rPr>
+        <w:t>pede_aluno</w:t>
+      </w:r>
+      <w:proofErr w:type="spellEnd"/>
+      <w:r>
+        <w:rPr>
+          <w:rFonts w:ascii="Arial" w:hAnsi="Arial" w:cs="Arial"/>
+          <w:sz w:val="28"/>
+          <w:szCs w:val="28"/>
+        </w:rPr>
+        <w:t xml:space="preserve">, </w:t>
+      </w:r>
+      <w:proofErr w:type="spellStart"/>
+      <w:r>
+        <w:rPr>
+          <w:rFonts w:ascii="Arial" w:hAnsi="Arial" w:cs="Arial"/>
+          <w:sz w:val="28"/>
+          <w:szCs w:val="28"/>
         </w:rPr>
         <w:t>inserir_aluno</w:t>
       </w:r>
@@ -766,99 +862,91 @@
       <w:r>
         <w:rPr>
           <w:rFonts w:ascii="Arial" w:hAnsi="Arial" w:cs="Arial"/>
-          <w:sz w:val="24"/>
-          <w:szCs w:val="24"/>
-        </w:rPr>
-        <w:t xml:space="preserve">, tem como parâmetros um ponteiro para a lista dos alunos, um ponteiro para o aluno que se pretende inserir, e o </w:t>
+          <w:sz w:val="28"/>
+          <w:szCs w:val="28"/>
+        </w:rPr>
+        <w:t xml:space="preserve">, </w:t>
       </w:r>
       <w:proofErr w:type="spellStart"/>
       <w:r>
         <w:rPr>
           <w:rFonts w:ascii="Arial" w:hAnsi="Arial" w:cs="Arial"/>
-          <w:sz w:val="24"/>
-          <w:szCs w:val="24"/>
-        </w:rPr>
-        <w:t>toggler</w:t>
+          <w:sz w:val="28"/>
+          <w:szCs w:val="28"/>
+        </w:rPr>
+        <w:t>eliminar_aluno</w:t>
       </w:r>
       <w:proofErr w:type="spellEnd"/>
       <w:r>
         <w:rPr>
           <w:rFonts w:ascii="Arial" w:hAnsi="Arial" w:cs="Arial"/>
-          <w:sz w:val="24"/>
-          <w:szCs w:val="24"/>
-        </w:rPr>
-        <w:t xml:space="preserve">, que informa se é </w:t>
-      </w:r>
-      <w:r>
-        <w:rPr>
-          <w:rFonts w:ascii="Arial" w:hAnsi="Arial" w:cs="Arial"/>
-          <w:sz w:val="24"/>
-          <w:szCs w:val="24"/>
-        </w:rPr>
-        <w:lastRenderedPageBreak/>
-        <w:t xml:space="preserve">para inserir na lista </w:t>
-      </w:r>
-      <w:r>
-        <w:rPr>
-          <w:rFonts w:ascii="Arial" w:hAnsi="Arial" w:cs="Arial"/>
-          <w:sz w:val="24"/>
-          <w:szCs w:val="24"/>
-        </w:rPr>
-        <w:t>(</w:t>
+          <w:sz w:val="28"/>
+          <w:szCs w:val="28"/>
+        </w:rPr>
+        <w:t xml:space="preserve">, </w:t>
       </w:r>
       <w:proofErr w:type="spellStart"/>
       <w:r>
         <w:rPr>
           <w:rFonts w:ascii="Arial" w:hAnsi="Arial" w:cs="Arial"/>
-          <w:sz w:val="24"/>
-          <w:szCs w:val="24"/>
-        </w:rPr>
-        <w:t>toggler</w:t>
+          <w:sz w:val="28"/>
+          <w:szCs w:val="28"/>
+        </w:rPr>
+        <w:t>procurar_aluno</w:t>
       </w:r>
       <w:proofErr w:type="spellEnd"/>
       <w:r>
         <w:rPr>
           <w:rFonts w:ascii="Arial" w:hAnsi="Arial" w:cs="Arial"/>
-          <w:sz w:val="24"/>
-          <w:szCs w:val="24"/>
-        </w:rPr>
-        <w:t xml:space="preserve"> = 0), ou inserir na lista e no ficheiro (</w:t>
+          <w:sz w:val="28"/>
+          <w:szCs w:val="28"/>
+        </w:rPr>
+        <w:t xml:space="preserve">, e </w:t>
       </w:r>
       <w:proofErr w:type="spellStart"/>
       <w:r>
         <w:rPr>
           <w:rFonts w:ascii="Arial" w:hAnsi="Arial" w:cs="Arial"/>
-          <w:sz w:val="24"/>
-          <w:szCs w:val="24"/>
-        </w:rPr>
-        <w:t>toggler</w:t>
+          <w:sz w:val="28"/>
+          <w:szCs w:val="28"/>
+        </w:rPr>
+        <w:t>carregar_conta</w:t>
       </w:r>
       <w:proofErr w:type="spellEnd"/>
       <w:r>
         <w:rPr>
           <w:rFonts w:ascii="Arial" w:hAnsi="Arial" w:cs="Arial"/>
-          <w:sz w:val="24"/>
-          <w:szCs w:val="24"/>
-        </w:rPr>
-        <w:t xml:space="preserve"> = 1). A função devolve verdadeiro, 1, se conseguir fazer tudo, e devolve falso, 0, caso contrário.</w:t>
-      </w:r>
-    </w:p>
-    <w:p>
-      <w:pPr>
-        <w:jc w:val="both"/>
-        <w:rPr>
-          <w:rFonts w:ascii="Arial" w:hAnsi="Arial" w:cs="Arial"/>
-          <w:sz w:val="24"/>
-          <w:szCs w:val="24"/>
-        </w:rPr>
-      </w:pPr>
-      <w:r>
-        <w:rPr>
-          <w:rFonts w:ascii="Arial" w:hAnsi="Arial" w:cs="Arial"/>
-          <w:sz w:val="24"/>
-          <w:szCs w:val="24"/>
-        </w:rPr>
-        <w:t xml:space="preserve">1.3. </w:t>
+          <w:sz w:val="28"/>
+          <w:szCs w:val="28"/>
+        </w:rPr>
+        <w:t>.</w:t>
+      </w:r>
+    </w:p>
+    <w:p>
+      <w:pPr>
+        <w:ind w:left="708"/>
+        <w:jc w:val="both"/>
+        <w:rPr>
+          <w:rFonts w:ascii="Arial" w:hAnsi="Arial" w:cs="Arial"/>
+          <w:sz w:val="24"/>
+          <w:szCs w:val="24"/>
+        </w:rPr>
+      </w:pPr>
+      <w:r>
+        <w:rPr>
+          <w:rFonts w:ascii="Arial" w:hAnsi="Arial" w:cs="Arial"/>
+          <w:sz w:val="24"/>
+          <w:szCs w:val="24"/>
+        </w:rPr>
+        <w:t xml:space="preserve">1.1. </w:t>
+      </w:r>
+      <w:r>
+        <w:rPr>
+          <w:rFonts w:ascii="Arial" w:hAnsi="Arial" w:cs="Arial"/>
+          <w:sz w:val="24"/>
+          <w:szCs w:val="24"/>
+        </w:rPr>
+        <w:t xml:space="preserve">Começando pela função </w:t>
       </w:r>
       <w:proofErr w:type="spellStart"/>
       <w:r>
@@ -871,7 +959,7 @@
           <w:sz w:val="24"/>
           <w:szCs w:val="24"/>
         </w:rPr>
-        <w:t>eliminar_aluno</w:t>
+        <w:t>pede_aluno</w:t>
       </w:r>
       <w:proofErr w:type="spellEnd"/>
       <w:r>
@@ -880,54 +968,599 @@
           <w:sz w:val="24"/>
           <w:szCs w:val="24"/>
         </w:rPr>
-        <w:t>, tem como parâmetros um ponteiro para a lista dos alunos, e o número do aluno que se quer remover da lista. Devolve 0 ou 1.</w:t>
-      </w:r>
-    </w:p>
-    <w:p>
-      <w:pPr>
-        <w:jc w:val="both"/>
-        <w:rPr>
-          <w:rFonts w:ascii="Arial" w:hAnsi="Arial" w:cs="Arial"/>
-          <w:sz w:val="24"/>
-          <w:szCs w:val="24"/>
-        </w:rPr>
-      </w:pPr>
-      <w:r>
-        <w:rPr>
-          <w:rFonts w:ascii="Arial" w:hAnsi="Arial" w:cs="Arial"/>
-          <w:sz w:val="24"/>
-          <w:szCs w:val="24"/>
-        </w:rPr>
-        <w:tab/>
-        <w:t>Nesta função é criada uma lista auxiliar, que vai ser percorrida até encontrar o aluno, se encontrar apaga o aluno e as suas despesas.</w:t>
-      </w:r>
-    </w:p>
-    <w:p>
-      <w:pPr>
-        <w:jc w:val="both"/>
-        <w:rPr>
-          <w:rFonts w:ascii="Arial" w:hAnsi="Arial" w:cs="Arial"/>
-          <w:sz w:val="24"/>
-          <w:szCs w:val="24"/>
-        </w:rPr>
-      </w:pPr>
-    </w:p>
-    <w:p>
-      <w:pPr>
-        <w:jc w:val="both"/>
-        <w:rPr>
-          <w:rFonts w:ascii="Arial" w:hAnsi="Arial" w:cs="Arial"/>
-          <w:sz w:val="24"/>
-          <w:szCs w:val="24"/>
-        </w:rPr>
-      </w:pPr>
-      <w:r>
-        <w:rPr>
-          <w:rFonts w:ascii="Arial" w:hAnsi="Arial" w:cs="Arial"/>
-          <w:sz w:val="24"/>
-          <w:szCs w:val="24"/>
-        </w:rPr>
-        <w:t xml:space="preserve">1.4. </w:t>
+        <w:t xml:space="preserve">, não </w:t>
+      </w:r>
+      <w:r>
+        <w:rPr>
+          <w:rFonts w:ascii="Arial" w:hAnsi="Arial" w:cs="Arial"/>
+          <w:sz w:val="24"/>
+          <w:szCs w:val="24"/>
+        </w:rPr>
+        <w:t>possui</w:t>
+      </w:r>
+      <w:r>
+        <w:rPr>
+          <w:rFonts w:ascii="Arial" w:hAnsi="Arial" w:cs="Arial"/>
+          <w:sz w:val="24"/>
+          <w:szCs w:val="24"/>
+        </w:rPr>
+        <w:t xml:space="preserve"> parâmetros e retorna o endereço</w:t>
+      </w:r>
+      <w:r>
+        <w:rPr>
+          <w:rFonts w:ascii="Arial" w:hAnsi="Arial" w:cs="Arial"/>
+          <w:sz w:val="24"/>
+          <w:szCs w:val="24"/>
+        </w:rPr>
+        <w:t xml:space="preserve"> de memória</w:t>
+      </w:r>
+      <w:r>
+        <w:rPr>
+          <w:rFonts w:ascii="Arial" w:hAnsi="Arial" w:cs="Arial"/>
+          <w:sz w:val="24"/>
+          <w:szCs w:val="24"/>
+        </w:rPr>
+        <w:t xml:space="preserve"> do aluno que foi </w:t>
+      </w:r>
+      <w:r>
+        <w:rPr>
+          <w:rFonts w:ascii="Arial" w:hAnsi="Arial" w:cs="Arial"/>
+          <w:sz w:val="24"/>
+          <w:szCs w:val="24"/>
+        </w:rPr>
+        <w:t>criado</w:t>
+      </w:r>
+      <w:r>
+        <w:rPr>
+          <w:rFonts w:ascii="Arial" w:hAnsi="Arial" w:cs="Arial"/>
+          <w:sz w:val="24"/>
+          <w:szCs w:val="24"/>
+        </w:rPr>
+        <w:t>.</w:t>
+      </w:r>
+    </w:p>
+    <w:p>
+      <w:pPr>
+        <w:ind w:left="1416"/>
+        <w:jc w:val="both"/>
+        <w:rPr>
+          <w:rFonts w:ascii="Arial" w:hAnsi="Arial" w:cs="Arial"/>
+          <w:sz w:val="24"/>
+          <w:szCs w:val="24"/>
+        </w:rPr>
+      </w:pPr>
+      <w:r>
+        <w:rPr>
+          <w:rFonts w:ascii="Arial" w:hAnsi="Arial" w:cs="Arial"/>
+          <w:sz w:val="24"/>
+          <w:szCs w:val="24"/>
+        </w:rPr>
+        <w:t>A</w:t>
+      </w:r>
+      <w:r>
+        <w:rPr>
+          <w:rFonts w:ascii="Arial" w:hAnsi="Arial" w:cs="Arial"/>
+          <w:sz w:val="24"/>
+          <w:szCs w:val="24"/>
+        </w:rPr>
+        <w:t xml:space="preserve"> função pede</w:t>
+      </w:r>
+      <w:r>
+        <w:rPr>
+          <w:rFonts w:ascii="Arial" w:hAnsi="Arial" w:cs="Arial"/>
+          <w:sz w:val="24"/>
+          <w:szCs w:val="24"/>
+        </w:rPr>
+        <w:t xml:space="preserve"> ao utilizado</w:t>
+      </w:r>
+      <w:r>
+        <w:rPr>
+          <w:rFonts w:ascii="Arial" w:hAnsi="Arial" w:cs="Arial"/>
+          <w:sz w:val="24"/>
+          <w:szCs w:val="24"/>
+        </w:rPr>
+        <w:t xml:space="preserve"> o nome</w:t>
+      </w:r>
+      <w:r>
+        <w:rPr>
+          <w:rFonts w:ascii="Arial" w:hAnsi="Arial" w:cs="Arial"/>
+          <w:sz w:val="24"/>
+          <w:szCs w:val="24"/>
+        </w:rPr>
+        <w:t xml:space="preserve"> do aluno</w:t>
+      </w:r>
+      <w:r>
+        <w:rPr>
+          <w:rFonts w:ascii="Arial" w:hAnsi="Arial" w:cs="Arial"/>
+          <w:sz w:val="24"/>
+          <w:szCs w:val="24"/>
+        </w:rPr>
+        <w:t xml:space="preserve"> </w:t>
+      </w:r>
+      <w:r>
+        <w:rPr>
+          <w:rFonts w:ascii="Arial" w:hAnsi="Arial" w:cs="Arial"/>
+          <w:sz w:val="24"/>
+          <w:szCs w:val="24"/>
+        </w:rPr>
+        <w:t>(</w:t>
+      </w:r>
+      <w:r>
+        <w:rPr>
+          <w:rFonts w:ascii="Arial" w:hAnsi="Arial" w:cs="Arial"/>
+          <w:sz w:val="24"/>
+          <w:szCs w:val="24"/>
+        </w:rPr>
+        <w:t xml:space="preserve">com </w:t>
+      </w:r>
+      <w:proofErr w:type="spellStart"/>
+      <w:r>
+        <w:rPr>
+          <w:rFonts w:ascii="Arial" w:hAnsi="Arial" w:cs="Arial"/>
+          <w:sz w:val="24"/>
+          <w:szCs w:val="24"/>
+        </w:rPr>
+        <w:t>lenght</w:t>
+      </w:r>
+      <w:proofErr w:type="spellEnd"/>
+      <w:r>
+        <w:rPr>
+          <w:rFonts w:ascii="Arial" w:hAnsi="Arial" w:cs="Arial"/>
+          <w:sz w:val="24"/>
+          <w:szCs w:val="24"/>
+        </w:rPr>
+        <w:t xml:space="preserve"> máximo de 100 caracteres</w:t>
+      </w:r>
+      <w:r>
+        <w:rPr>
+          <w:rFonts w:ascii="Arial" w:hAnsi="Arial" w:cs="Arial"/>
+          <w:sz w:val="24"/>
+          <w:szCs w:val="24"/>
+        </w:rPr>
+        <w:t>)</w:t>
+      </w:r>
+      <w:r>
+        <w:rPr>
+          <w:rFonts w:ascii="Arial" w:hAnsi="Arial" w:cs="Arial"/>
+          <w:sz w:val="24"/>
+          <w:szCs w:val="24"/>
+        </w:rPr>
+        <w:t>,</w:t>
+      </w:r>
+      <w:r>
+        <w:rPr>
+          <w:rFonts w:ascii="Arial" w:hAnsi="Arial" w:cs="Arial"/>
+          <w:sz w:val="24"/>
+          <w:szCs w:val="24"/>
+        </w:rPr>
+        <w:t xml:space="preserve"> a</w:t>
+      </w:r>
+      <w:r>
+        <w:rPr>
+          <w:rFonts w:ascii="Arial" w:hAnsi="Arial" w:cs="Arial"/>
+          <w:sz w:val="24"/>
+          <w:szCs w:val="24"/>
+        </w:rPr>
+        <w:t xml:space="preserve"> data de nascimento</w:t>
+      </w:r>
+      <w:r>
+        <w:rPr>
+          <w:rFonts w:ascii="Arial" w:hAnsi="Arial" w:cs="Arial"/>
+          <w:sz w:val="24"/>
+          <w:szCs w:val="24"/>
+        </w:rPr>
+        <w:t xml:space="preserve"> (n</w:t>
+      </w:r>
+      <w:r>
+        <w:rPr>
+          <w:rFonts w:ascii="Arial" w:hAnsi="Arial" w:cs="Arial"/>
+          <w:sz w:val="24"/>
+          <w:szCs w:val="24"/>
+        </w:rPr>
+        <w:t>o formato dia/mês/ano</w:t>
+      </w:r>
+      <w:r>
+        <w:rPr>
+          <w:rFonts w:ascii="Arial" w:hAnsi="Arial" w:cs="Arial"/>
+          <w:sz w:val="24"/>
+          <w:szCs w:val="24"/>
+        </w:rPr>
+        <w:t>), o</w:t>
+      </w:r>
+      <w:r>
+        <w:rPr>
+          <w:rFonts w:ascii="Arial" w:hAnsi="Arial" w:cs="Arial"/>
+          <w:sz w:val="24"/>
+          <w:szCs w:val="24"/>
+        </w:rPr>
+        <w:t xml:space="preserve"> número de estudante </w:t>
+      </w:r>
+      <w:r>
+        <w:rPr>
+          <w:rFonts w:ascii="Arial" w:hAnsi="Arial" w:cs="Arial"/>
+          <w:sz w:val="24"/>
+          <w:szCs w:val="24"/>
+        </w:rPr>
+        <w:t>(</w:t>
+      </w:r>
+      <w:proofErr w:type="spellStart"/>
+      <w:r>
+        <w:rPr>
+          <w:rFonts w:ascii="Arial" w:hAnsi="Arial" w:cs="Arial"/>
+          <w:sz w:val="24"/>
+          <w:szCs w:val="24"/>
+        </w:rPr>
+        <w:t>int</w:t>
+      </w:r>
+      <w:proofErr w:type="spellEnd"/>
+      <w:r>
+        <w:rPr>
+          <w:rFonts w:ascii="Arial" w:hAnsi="Arial" w:cs="Arial"/>
+          <w:sz w:val="24"/>
+          <w:szCs w:val="24"/>
+        </w:rPr>
+        <w:t xml:space="preserve"> de 10 dígitos</w:t>
+      </w:r>
+      <w:r>
+        <w:rPr>
+          <w:rFonts w:ascii="Arial" w:hAnsi="Arial" w:cs="Arial"/>
+          <w:sz w:val="24"/>
+          <w:szCs w:val="24"/>
+        </w:rPr>
+        <w:t xml:space="preserve"> em que começa com </w:t>
+      </w:r>
+      <w:r>
+        <w:rPr>
+          <w:rFonts w:ascii="Arial" w:hAnsi="Arial" w:cs="Arial"/>
+          <w:sz w:val="24"/>
+          <w:szCs w:val="24"/>
+        </w:rPr>
+        <w:t xml:space="preserve">o ano letivo atual e é seguido por outros 6 dígitos </w:t>
+      </w:r>
+      <w:r>
+        <w:rPr>
+          <w:rFonts w:ascii="Arial" w:hAnsi="Arial" w:cs="Arial"/>
+          <w:sz w:val="24"/>
+          <w:szCs w:val="24"/>
+        </w:rPr>
+        <w:t>[</w:t>
+      </w:r>
+      <w:proofErr w:type="spellStart"/>
+      <w:r>
+        <w:rPr>
+          <w:rFonts w:ascii="Arial" w:hAnsi="Arial" w:cs="Arial"/>
+          <w:sz w:val="24"/>
+          <w:szCs w:val="24"/>
+        </w:rPr>
+        <w:t>e.</w:t>
+      </w:r>
+      <w:r>
+        <w:rPr>
+          <w:rFonts w:ascii="Arial" w:hAnsi="Arial" w:cs="Arial"/>
+          <w:sz w:val="24"/>
+          <w:szCs w:val="24"/>
+        </w:rPr>
+        <w:t>g</w:t>
+      </w:r>
+      <w:proofErr w:type="spellEnd"/>
+      <w:r>
+        <w:rPr>
+          <w:rFonts w:ascii="Arial" w:hAnsi="Arial" w:cs="Arial"/>
+          <w:sz w:val="24"/>
+          <w:szCs w:val="24"/>
+        </w:rPr>
+        <w:t xml:space="preserve"> 2022XXXXXX</w:t>
+      </w:r>
+      <w:r>
+        <w:rPr>
+          <w:rFonts w:ascii="Arial" w:hAnsi="Arial" w:cs="Arial"/>
+          <w:sz w:val="24"/>
+          <w:szCs w:val="24"/>
+        </w:rPr>
+        <w:t>])</w:t>
+      </w:r>
+      <w:r>
+        <w:rPr>
+          <w:rFonts w:ascii="Arial" w:hAnsi="Arial" w:cs="Arial"/>
+          <w:sz w:val="24"/>
+          <w:szCs w:val="24"/>
+        </w:rPr>
+        <w:t>,</w:t>
+      </w:r>
+      <w:r>
+        <w:rPr>
+          <w:rFonts w:ascii="Arial" w:hAnsi="Arial" w:cs="Arial"/>
+          <w:sz w:val="24"/>
+          <w:szCs w:val="24"/>
+        </w:rPr>
+        <w:t xml:space="preserve"> a</w:t>
+      </w:r>
+      <w:r>
+        <w:rPr>
+          <w:rFonts w:ascii="Arial" w:hAnsi="Arial" w:cs="Arial"/>
+          <w:sz w:val="24"/>
+          <w:szCs w:val="24"/>
+        </w:rPr>
+        <w:t xml:space="preserve"> turma do aluno pedido no formato “ano sigla” </w:t>
+      </w:r>
+      <w:r>
+        <w:rPr>
+          <w:rFonts w:ascii="Arial" w:hAnsi="Arial" w:cs="Arial"/>
+          <w:sz w:val="24"/>
+          <w:szCs w:val="24"/>
+        </w:rPr>
+        <w:t>(</w:t>
+      </w:r>
+      <w:r>
+        <w:rPr>
+          <w:rFonts w:ascii="Arial" w:hAnsi="Arial" w:cs="Arial"/>
+          <w:sz w:val="24"/>
+          <w:szCs w:val="24"/>
+        </w:rPr>
+        <w:t>os anos disponíveis são 10, 11 e 12</w:t>
+      </w:r>
+      <w:r>
+        <w:rPr>
+          <w:rFonts w:ascii="Arial" w:hAnsi="Arial" w:cs="Arial"/>
+          <w:sz w:val="24"/>
+          <w:szCs w:val="24"/>
+        </w:rPr>
+        <w:t xml:space="preserve">). </w:t>
+      </w:r>
+    </w:p>
+    <w:p>
+      <w:pPr>
+        <w:ind w:left="1416"/>
+        <w:jc w:val="both"/>
+        <w:rPr>
+          <w:rFonts w:ascii="Arial" w:hAnsi="Arial" w:cs="Arial"/>
+          <w:sz w:val="24"/>
+          <w:szCs w:val="24"/>
+        </w:rPr>
+      </w:pPr>
+      <w:r>
+        <w:rPr>
+          <w:rFonts w:ascii="Arial" w:hAnsi="Arial" w:cs="Arial"/>
+          <w:sz w:val="24"/>
+          <w:szCs w:val="24"/>
+        </w:rPr>
+        <w:t xml:space="preserve">Após inseridos, todos os </w:t>
+      </w:r>
+      <w:r>
+        <w:rPr>
+          <w:rFonts w:ascii="Arial" w:hAnsi="Arial" w:cs="Arial"/>
+          <w:sz w:val="24"/>
+          <w:szCs w:val="24"/>
+        </w:rPr>
+        <w:t>inputs</w:t>
+      </w:r>
+      <w:r>
+        <w:rPr>
+          <w:rFonts w:ascii="Arial" w:hAnsi="Arial" w:cs="Arial"/>
+          <w:sz w:val="24"/>
+          <w:szCs w:val="24"/>
+        </w:rPr>
+        <w:t xml:space="preserve"> são verificados</w:t>
+      </w:r>
+      <w:r>
+        <w:rPr>
+          <w:rFonts w:ascii="Arial" w:hAnsi="Arial" w:cs="Arial"/>
+          <w:sz w:val="24"/>
+          <w:szCs w:val="24"/>
+        </w:rPr>
+        <w:t>,</w:t>
+      </w:r>
+      <w:r>
+        <w:rPr>
+          <w:rFonts w:ascii="Arial" w:hAnsi="Arial" w:cs="Arial"/>
+          <w:sz w:val="24"/>
+          <w:szCs w:val="24"/>
+        </w:rPr>
+        <w:t xml:space="preserve"> caso algum </w:t>
+      </w:r>
+      <w:r>
+        <w:rPr>
+          <w:rFonts w:ascii="Arial" w:hAnsi="Arial" w:cs="Arial"/>
+          <w:sz w:val="24"/>
+          <w:szCs w:val="24"/>
+        </w:rPr>
+        <w:t xml:space="preserve">seja inválido, a função dá </w:t>
+      </w:r>
+      <w:proofErr w:type="spellStart"/>
+      <w:r>
+        <w:rPr>
+          <w:rFonts w:ascii="Arial" w:hAnsi="Arial" w:cs="Arial"/>
+          <w:sz w:val="24"/>
+          <w:szCs w:val="24"/>
+        </w:rPr>
+        <w:t>return</w:t>
+      </w:r>
+      <w:proofErr w:type="spellEnd"/>
+      <w:r>
+        <w:rPr>
+          <w:rFonts w:ascii="Arial" w:hAnsi="Arial" w:cs="Arial"/>
+          <w:sz w:val="24"/>
+          <w:szCs w:val="24"/>
+        </w:rPr>
+        <w:t xml:space="preserve"> a NULL.</w:t>
+      </w:r>
+    </w:p>
+    <w:p>
+      <w:pPr>
+        <w:ind w:left="1416" w:firstLine="70"/>
+        <w:jc w:val="both"/>
+        <w:rPr>
+          <w:rFonts w:ascii="Arial" w:hAnsi="Arial" w:cs="Arial"/>
+          <w:sz w:val="24"/>
+          <w:szCs w:val="24"/>
+        </w:rPr>
+      </w:pPr>
+      <w:r>
+        <w:rPr>
+          <w:rFonts w:ascii="Arial" w:hAnsi="Arial" w:cs="Arial"/>
+          <w:sz w:val="24"/>
+          <w:szCs w:val="24"/>
+        </w:rPr>
+        <w:t>É</w:t>
+      </w:r>
+      <w:r>
+        <w:rPr>
+          <w:rFonts w:ascii="Arial" w:hAnsi="Arial" w:cs="Arial"/>
+          <w:sz w:val="24"/>
+          <w:szCs w:val="24"/>
+        </w:rPr>
+        <w:t xml:space="preserve"> também</w:t>
+      </w:r>
+      <w:r>
+        <w:rPr>
+          <w:rFonts w:ascii="Arial" w:hAnsi="Arial" w:cs="Arial"/>
+          <w:sz w:val="24"/>
+          <w:szCs w:val="24"/>
+        </w:rPr>
+        <w:t xml:space="preserve"> ped</w:t>
+      </w:r>
+      <w:r>
+        <w:rPr>
+          <w:rFonts w:ascii="Arial" w:hAnsi="Arial" w:cs="Arial"/>
+          <w:sz w:val="24"/>
+          <w:szCs w:val="24"/>
+        </w:rPr>
+        <w:t>ida</w:t>
+      </w:r>
+      <w:r>
+        <w:rPr>
+          <w:rFonts w:ascii="Arial" w:hAnsi="Arial" w:cs="Arial"/>
+          <w:sz w:val="24"/>
+          <w:szCs w:val="24"/>
+        </w:rPr>
+        <w:t xml:space="preserve"> a confirmação</w:t>
+      </w:r>
+      <w:r>
+        <w:rPr>
+          <w:rFonts w:ascii="Arial" w:hAnsi="Arial" w:cs="Arial"/>
+          <w:sz w:val="24"/>
+          <w:szCs w:val="24"/>
+        </w:rPr>
+        <w:t xml:space="preserve"> </w:t>
+      </w:r>
+      <w:r>
+        <w:rPr>
+          <w:rFonts w:ascii="Arial" w:hAnsi="Arial" w:cs="Arial"/>
+          <w:sz w:val="24"/>
+          <w:szCs w:val="24"/>
+        </w:rPr>
+        <w:t>se</w:t>
+      </w:r>
+      <w:r>
+        <w:rPr>
+          <w:rFonts w:ascii="Arial" w:hAnsi="Arial" w:cs="Arial"/>
+          <w:sz w:val="24"/>
+          <w:szCs w:val="24"/>
+        </w:rPr>
+        <w:t xml:space="preserve"> o</w:t>
+      </w:r>
+      <w:r>
+        <w:rPr>
+          <w:rFonts w:ascii="Arial" w:hAnsi="Arial" w:cs="Arial"/>
+          <w:sz w:val="24"/>
+          <w:szCs w:val="24"/>
+        </w:rPr>
+        <w:t xml:space="preserve"> utilizador quer mesmo inserir o aluno,</w:t>
+      </w:r>
+      <w:r>
+        <w:rPr>
+          <w:rFonts w:ascii="Arial" w:hAnsi="Arial" w:cs="Arial"/>
+          <w:sz w:val="24"/>
+          <w:szCs w:val="24"/>
+        </w:rPr>
+        <w:t xml:space="preserve"> e </w:t>
+      </w:r>
+      <w:r>
+        <w:rPr>
+          <w:rFonts w:ascii="Arial" w:hAnsi="Arial" w:cs="Arial"/>
+          <w:sz w:val="24"/>
+          <w:szCs w:val="24"/>
+        </w:rPr>
+        <w:t>caso</w:t>
+      </w:r>
+      <w:r>
+        <w:rPr>
+          <w:rFonts w:ascii="Arial" w:hAnsi="Arial" w:cs="Arial"/>
+          <w:sz w:val="24"/>
+          <w:szCs w:val="24"/>
+        </w:rPr>
+        <w:t xml:space="preserve"> todos</w:t>
+      </w:r>
+      <w:r>
+        <w:rPr>
+          <w:rFonts w:ascii="Arial" w:hAnsi="Arial" w:cs="Arial"/>
+          <w:sz w:val="24"/>
+          <w:szCs w:val="24"/>
+        </w:rPr>
+        <w:t xml:space="preserve"> os inputs estejam</w:t>
+      </w:r>
+      <w:r>
+        <w:rPr>
+          <w:rFonts w:ascii="Arial" w:hAnsi="Arial" w:cs="Arial"/>
+          <w:sz w:val="24"/>
+          <w:szCs w:val="24"/>
+        </w:rPr>
+        <w:t xml:space="preserve"> corretos é então </w:t>
+      </w:r>
+      <w:r>
+        <w:rPr>
+          <w:rFonts w:ascii="Arial" w:hAnsi="Arial" w:cs="Arial"/>
+          <w:sz w:val="24"/>
+          <w:szCs w:val="24"/>
+        </w:rPr>
+        <w:t>devolvido o endereço para o aluno.</w:t>
+      </w:r>
+    </w:p>
+    <w:p>
+      <w:pPr>
+        <w:ind w:left="1416"/>
+        <w:jc w:val="both"/>
+        <w:rPr>
+          <w:rFonts w:ascii="Arial" w:hAnsi="Arial" w:cs="Arial"/>
+          <w:sz w:val="24"/>
+          <w:szCs w:val="24"/>
+        </w:rPr>
+      </w:pPr>
+      <w:r>
+        <w:rPr>
+          <w:rFonts w:ascii="Arial" w:hAnsi="Arial" w:cs="Arial"/>
+          <w:sz w:val="24"/>
+          <w:szCs w:val="24"/>
+        </w:rPr>
+        <w:t>O aluno quando é inserido começa sem despesas e com o saldo a 0.</w:t>
+      </w:r>
+    </w:p>
+    <w:p>
+      <w:pPr>
+        <w:ind w:left="708"/>
+        <w:jc w:val="both"/>
+        <w:rPr>
+          <w:rFonts w:ascii="Arial" w:hAnsi="Arial" w:cs="Arial"/>
+          <w:sz w:val="24"/>
+          <w:szCs w:val="24"/>
+        </w:rPr>
+      </w:pPr>
+      <w:r>
+        <w:rPr>
+          <w:rFonts w:ascii="Arial" w:hAnsi="Arial" w:cs="Arial"/>
+          <w:sz w:val="24"/>
+          <w:szCs w:val="24"/>
+        </w:rPr>
+        <w:lastRenderedPageBreak/>
+        <w:t>1.2.</w:t>
+      </w:r>
+      <w:r>
+        <w:rPr>
+          <w:rFonts w:ascii="Arial" w:hAnsi="Arial" w:cs="Arial"/>
+          <w:sz w:val="24"/>
+          <w:szCs w:val="24"/>
+        </w:rPr>
+        <w:t xml:space="preserve"> </w:t>
       </w:r>
       <w:proofErr w:type="spellStart"/>
       <w:r>
@@ -940,7 +1573,7 @@
           <w:sz w:val="24"/>
           <w:szCs w:val="24"/>
         </w:rPr>
-        <w:t>procurar_aluno</w:t>
+        <w:t>inserir_aluno</w:t>
       </w:r>
       <w:proofErr w:type="spellEnd"/>
       <w:r>
@@ -949,35 +1582,174 @@
           <w:sz w:val="24"/>
           <w:szCs w:val="24"/>
         </w:rPr>
-        <w:t>, tem como parâmetros um ponteiro para a lista dos alunos, e o número do aluno que se quer encontrar. Devolve o endereço do aluno caso o encontre, e devolve NULL caso contrário.</w:t>
-      </w:r>
-    </w:p>
-    <w:p>
-      <w:pPr>
-        <w:jc w:val="both"/>
-        <w:rPr>
-          <w:rFonts w:ascii="Arial" w:hAnsi="Arial" w:cs="Arial"/>
-          <w:sz w:val="24"/>
-          <w:szCs w:val="24"/>
-        </w:rPr>
-      </w:pPr>
-    </w:p>
-    <w:p>
-      <w:pPr>
-        <w:jc w:val="both"/>
-        <w:rPr>
-          <w:rFonts w:ascii="Arial" w:hAnsi="Arial" w:cs="Arial"/>
-          <w:sz w:val="24"/>
-          <w:szCs w:val="24"/>
-        </w:rPr>
-      </w:pPr>
-      <w:r>
-        <w:rPr>
-          <w:rFonts w:ascii="Arial" w:hAnsi="Arial" w:cs="Arial"/>
-          <w:sz w:val="24"/>
-          <w:szCs w:val="24"/>
-        </w:rPr>
-        <w:t xml:space="preserve">1.5. </w:t>
+        <w:t xml:space="preserve">, tem como parâmetros um ponteiro para a lista dos alunos, um ponteiro para o aluno que se pretende inserir, e o </w:t>
+      </w:r>
+      <w:proofErr w:type="spellStart"/>
+      <w:r>
+        <w:rPr>
+          <w:rFonts w:ascii="Arial" w:hAnsi="Arial" w:cs="Arial"/>
+          <w:sz w:val="24"/>
+          <w:szCs w:val="24"/>
+        </w:rPr>
+        <w:t>toggler</w:t>
+      </w:r>
+      <w:proofErr w:type="spellEnd"/>
+      <w:r>
+        <w:rPr>
+          <w:rFonts w:ascii="Arial" w:hAnsi="Arial" w:cs="Arial"/>
+          <w:sz w:val="24"/>
+          <w:szCs w:val="24"/>
+        </w:rPr>
+        <w:t xml:space="preserve">, que informa se é para inserir na lista </w:t>
+      </w:r>
+      <w:r>
+        <w:rPr>
+          <w:rFonts w:ascii="Arial" w:hAnsi="Arial" w:cs="Arial"/>
+          <w:sz w:val="24"/>
+          <w:szCs w:val="24"/>
+        </w:rPr>
+        <w:t>(</w:t>
+      </w:r>
+      <w:proofErr w:type="spellStart"/>
+      <w:r>
+        <w:rPr>
+          <w:rFonts w:ascii="Arial" w:hAnsi="Arial" w:cs="Arial"/>
+          <w:sz w:val="24"/>
+          <w:szCs w:val="24"/>
+        </w:rPr>
+        <w:t>toggler</w:t>
+      </w:r>
+      <w:proofErr w:type="spellEnd"/>
+      <w:r>
+        <w:rPr>
+          <w:rFonts w:ascii="Arial" w:hAnsi="Arial" w:cs="Arial"/>
+          <w:sz w:val="24"/>
+          <w:szCs w:val="24"/>
+        </w:rPr>
+        <w:t xml:space="preserve"> = 0), ou inserir na lista e</w:t>
+      </w:r>
+      <w:r>
+        <w:rPr>
+          <w:rFonts w:ascii="Arial" w:hAnsi="Arial" w:cs="Arial"/>
+          <w:sz w:val="24"/>
+          <w:szCs w:val="24"/>
+        </w:rPr>
+        <w:t xml:space="preserve"> imprimir</w:t>
+      </w:r>
+      <w:r>
+        <w:rPr>
+          <w:rFonts w:ascii="Arial" w:hAnsi="Arial" w:cs="Arial"/>
+          <w:sz w:val="24"/>
+          <w:szCs w:val="24"/>
+        </w:rPr>
+        <w:t xml:space="preserve"> no ficheiro (</w:t>
+      </w:r>
+      <w:proofErr w:type="spellStart"/>
+      <w:r>
+        <w:rPr>
+          <w:rFonts w:ascii="Arial" w:hAnsi="Arial" w:cs="Arial"/>
+          <w:sz w:val="24"/>
+          <w:szCs w:val="24"/>
+        </w:rPr>
+        <w:t>toggler</w:t>
+      </w:r>
+      <w:proofErr w:type="spellEnd"/>
+      <w:r>
+        <w:rPr>
+          <w:rFonts w:ascii="Arial" w:hAnsi="Arial" w:cs="Arial"/>
+          <w:sz w:val="24"/>
+          <w:szCs w:val="24"/>
+        </w:rPr>
+        <w:t xml:space="preserve"> = 1). </w:t>
+      </w:r>
+    </w:p>
+    <w:p>
+      <w:pPr>
+        <w:ind w:left="708" w:firstLine="708"/>
+        <w:jc w:val="both"/>
+        <w:rPr>
+          <w:rFonts w:ascii="Arial" w:hAnsi="Arial" w:cs="Arial"/>
+          <w:sz w:val="24"/>
+          <w:szCs w:val="24"/>
+        </w:rPr>
+      </w:pPr>
+      <w:r>
+        <w:rPr>
+          <w:rFonts w:ascii="Arial" w:hAnsi="Arial" w:cs="Arial"/>
+          <w:sz w:val="24"/>
+          <w:szCs w:val="24"/>
+        </w:rPr>
+        <w:t>D</w:t>
+      </w:r>
+      <w:r>
+        <w:rPr>
+          <w:rFonts w:ascii="Arial" w:hAnsi="Arial" w:cs="Arial"/>
+          <w:sz w:val="24"/>
+          <w:szCs w:val="24"/>
+        </w:rPr>
+        <w:t xml:space="preserve">evolve 1 se conseguir </w:t>
+      </w:r>
+      <w:r>
+        <w:rPr>
+          <w:rFonts w:ascii="Arial" w:hAnsi="Arial" w:cs="Arial"/>
+          <w:sz w:val="24"/>
+          <w:szCs w:val="24"/>
+        </w:rPr>
+        <w:t>inserir o aluno</w:t>
+      </w:r>
+      <w:r>
+        <w:rPr>
+          <w:rFonts w:ascii="Arial" w:hAnsi="Arial" w:cs="Arial"/>
+          <w:sz w:val="24"/>
+          <w:szCs w:val="24"/>
+        </w:rPr>
+        <w:t xml:space="preserve">, </w:t>
+      </w:r>
+      <w:r>
+        <w:rPr>
+          <w:rFonts w:ascii="Arial" w:hAnsi="Arial" w:cs="Arial"/>
+          <w:sz w:val="24"/>
+          <w:szCs w:val="24"/>
+        </w:rPr>
+        <w:t>devolve</w:t>
+      </w:r>
+      <w:r>
+        <w:rPr>
+          <w:rFonts w:ascii="Arial" w:hAnsi="Arial" w:cs="Arial"/>
+          <w:sz w:val="24"/>
+          <w:szCs w:val="24"/>
+        </w:rPr>
+        <w:t xml:space="preserve"> 0 caso contrário.</w:t>
+      </w:r>
+    </w:p>
+    <w:p>
+      <w:pPr>
+        <w:ind w:left="708"/>
+        <w:jc w:val="both"/>
+        <w:rPr>
+          <w:rFonts w:ascii="Arial" w:hAnsi="Arial" w:cs="Arial"/>
+          <w:sz w:val="24"/>
+          <w:szCs w:val="24"/>
+        </w:rPr>
+      </w:pPr>
+    </w:p>
+    <w:p>
+      <w:pPr>
+        <w:ind w:left="708"/>
+        <w:jc w:val="both"/>
+        <w:rPr>
+          <w:rFonts w:ascii="Arial" w:hAnsi="Arial" w:cs="Arial"/>
+          <w:sz w:val="24"/>
+          <w:szCs w:val="24"/>
+        </w:rPr>
+      </w:pPr>
+      <w:r>
+        <w:rPr>
+          <w:rFonts w:ascii="Arial" w:hAnsi="Arial" w:cs="Arial"/>
+          <w:sz w:val="24"/>
+          <w:szCs w:val="24"/>
+        </w:rPr>
+        <w:t xml:space="preserve">1.3. </w:t>
       </w:r>
       <w:proofErr w:type="spellStart"/>
       <w:r>
@@ -990,7 +1762,7 @@
           <w:sz w:val="24"/>
           <w:szCs w:val="24"/>
         </w:rPr>
-        <w:t>carregar_conta</w:t>
+        <w:t>eliminar_aluno</w:t>
       </w:r>
       <w:proofErr w:type="spellEnd"/>
       <w:r>
@@ -999,26 +1771,26 @@
           <w:sz w:val="24"/>
           <w:szCs w:val="24"/>
         </w:rPr>
-        <w:t>, têm como parâmetros um ponteiro para a lista dos alunos, o número de estudante, e o montante que se pretende carregar.</w:t>
-      </w:r>
-    </w:p>
-    <w:p>
-      <w:pPr>
-        <w:jc w:val="both"/>
-        <w:rPr>
-          <w:rFonts w:ascii="Arial" w:hAnsi="Arial" w:cs="Arial"/>
-          <w:sz w:val="24"/>
-          <w:szCs w:val="24"/>
-        </w:rPr>
-      </w:pPr>
-      <w:r>
-        <w:rPr>
-          <w:rFonts w:ascii="Arial" w:hAnsi="Arial" w:cs="Arial"/>
-          <w:sz w:val="24"/>
-          <w:szCs w:val="24"/>
-        </w:rPr>
-        <w:tab/>
-        <w:t xml:space="preserve">Usa a função de </w:t>
+        <w:t>, tem como parâmetros um ponteiro para a lista dos alunos, e o número do aluno que se quer remover da lista.</w:t>
+      </w:r>
+    </w:p>
+    <w:p>
+      <w:pPr>
+        <w:ind w:left="1416" w:firstLine="2"/>
+        <w:jc w:val="both"/>
+        <w:rPr>
+          <w:rFonts w:ascii="Arial" w:hAnsi="Arial" w:cs="Arial"/>
+          <w:sz w:val="24"/>
+          <w:szCs w:val="24"/>
+        </w:rPr>
+      </w:pPr>
+      <w:r>
+        <w:rPr>
+          <w:rFonts w:ascii="Arial" w:hAnsi="Arial" w:cs="Arial"/>
+          <w:sz w:val="24"/>
+          <w:szCs w:val="24"/>
+        </w:rPr>
+        <w:t xml:space="preserve">Utiliza a função </w:t>
       </w:r>
       <w:proofErr w:type="spellStart"/>
       <w:r>
@@ -1038,53 +1810,70 @@
           <w:sz w:val="24"/>
           <w:szCs w:val="24"/>
         </w:rPr>
-        <w:t xml:space="preserve"> e depois, se o aluno existir, carrega o saldo em cêntimos para que não haja erros em longo prazo. </w:t>
-      </w:r>
-    </w:p>
-    <w:p>
-      <w:pPr>
-        <w:jc w:val="both"/>
-        <w:rPr>
-          <w:rFonts w:ascii="Arial" w:hAnsi="Arial" w:cs="Arial"/>
-          <w:sz w:val="24"/>
-          <w:szCs w:val="24"/>
-        </w:rPr>
-      </w:pPr>
-    </w:p>
-    <w:p>
-      <w:pPr>
-        <w:jc w:val="both"/>
-        <w:rPr>
-          <w:rFonts w:ascii="Arial" w:hAnsi="Arial" w:cs="Arial"/>
-          <w:sz w:val="24"/>
-          <w:szCs w:val="24"/>
-        </w:rPr>
-      </w:pPr>
-      <w:r>
-        <w:rPr>
-          <w:rFonts w:ascii="Arial" w:hAnsi="Arial" w:cs="Arial"/>
-          <w:sz w:val="24"/>
-          <w:szCs w:val="24"/>
-        </w:rPr>
-        <w:t xml:space="preserve">2. No </w:t>
-      </w:r>
-      <w:proofErr w:type="spellStart"/>
-      <w:r>
-        <w:rPr>
-          <w:rFonts w:ascii="Arial" w:hAnsi="Arial" w:cs="Arial"/>
-          <w:b/>
-          <w:bCs/>
-          <w:sz w:val="24"/>
-          <w:szCs w:val="24"/>
-        </w:rPr>
-        <w:t>header</w:t>
-      </w:r>
-      <w:proofErr w:type="spellEnd"/>
-      <w:r>
-        <w:rPr>
-          <w:rFonts w:ascii="Arial" w:hAnsi="Arial" w:cs="Arial"/>
-          <w:b/>
-          <w:bCs/>
+        <w:t xml:space="preserve"> para encontrar </w:t>
+      </w:r>
+      <w:r>
+        <w:rPr>
+          <w:rFonts w:ascii="Arial" w:hAnsi="Arial" w:cs="Arial"/>
+          <w:sz w:val="24"/>
+          <w:szCs w:val="24"/>
+        </w:rPr>
+        <w:t>o</w:t>
+      </w:r>
+      <w:r>
+        <w:rPr>
+          <w:rFonts w:ascii="Arial" w:hAnsi="Arial" w:cs="Arial"/>
+          <w:sz w:val="24"/>
+          <w:szCs w:val="24"/>
+        </w:rPr>
+        <w:t xml:space="preserve"> aluno com o </w:t>
+      </w:r>
+      <w:r>
+        <w:rPr>
+          <w:rFonts w:ascii="Arial" w:hAnsi="Arial" w:cs="Arial"/>
+          <w:sz w:val="24"/>
+          <w:szCs w:val="24"/>
+        </w:rPr>
+        <w:t>número de estudante inserido.</w:t>
+      </w:r>
+    </w:p>
+    <w:p>
+      <w:pPr>
+        <w:ind w:left="1416"/>
+        <w:jc w:val="both"/>
+        <w:rPr>
+          <w:rFonts w:ascii="Arial" w:hAnsi="Arial" w:cs="Arial"/>
+          <w:sz w:val="24"/>
+          <w:szCs w:val="24"/>
+        </w:rPr>
+      </w:pPr>
+      <w:r>
+        <w:rPr>
+          <w:rFonts w:ascii="Arial" w:hAnsi="Arial" w:cs="Arial"/>
+          <w:sz w:val="24"/>
+          <w:szCs w:val="24"/>
+        </w:rPr>
+        <w:t>Nesta função é criada um</w:t>
+      </w:r>
+      <w:r>
+        <w:rPr>
+          <w:rFonts w:ascii="Arial" w:hAnsi="Arial" w:cs="Arial"/>
+          <w:sz w:val="24"/>
+          <w:szCs w:val="24"/>
+        </w:rPr>
+        <w:t xml:space="preserve"> ponteiro</w:t>
+      </w:r>
+      <w:r>
+        <w:rPr>
+          <w:rFonts w:ascii="Arial" w:hAnsi="Arial" w:cs="Arial"/>
+          <w:sz w:val="24"/>
+          <w:szCs w:val="24"/>
+        </w:rPr>
+        <w:t xml:space="preserve"> auxiliar, que vai</w:t>
+      </w:r>
+      <w:r>
+        <w:rPr>
+          <w:rFonts w:ascii="Arial" w:hAnsi="Arial" w:cs="Arial"/>
           <w:sz w:val="24"/>
           <w:szCs w:val="24"/>
         </w:rPr>
@@ -1093,138 +1882,147 @@
       <w:r>
         <w:rPr>
           <w:rFonts w:ascii="Arial" w:hAnsi="Arial" w:cs="Arial"/>
-          <w:b/>
-          <w:bCs/>
-          <w:sz w:val="24"/>
-          <w:szCs w:val="24"/>
-        </w:rPr>
-        <w:t>principal</w:t>
-      </w:r>
-      <w:r>
-        <w:rPr>
-          <w:rFonts w:ascii="Arial" w:hAnsi="Arial" w:cs="Arial"/>
-          <w:sz w:val="24"/>
-          <w:szCs w:val="24"/>
-        </w:rPr>
-        <w:t xml:space="preserve">, estão as funções: </w:t>
-      </w:r>
-      <w:proofErr w:type="spellStart"/>
-      <w:r>
-        <w:rPr>
-          <w:rFonts w:ascii="Arial" w:hAnsi="Arial" w:cs="Arial"/>
-          <w:sz w:val="24"/>
-          <w:szCs w:val="24"/>
-        </w:rPr>
-        <w:t>inicializa_lista</w:t>
-      </w:r>
-      <w:proofErr w:type="spellEnd"/>
-      <w:r>
-        <w:rPr>
-          <w:rFonts w:ascii="Arial" w:hAnsi="Arial" w:cs="Arial"/>
-          <w:sz w:val="24"/>
-          <w:szCs w:val="24"/>
-        </w:rPr>
-        <w:t xml:space="preserve">, </w:t>
-      </w:r>
-      <w:proofErr w:type="spellStart"/>
-      <w:r>
-        <w:rPr>
-          <w:rFonts w:ascii="Arial" w:hAnsi="Arial" w:cs="Arial"/>
-          <w:sz w:val="24"/>
-          <w:szCs w:val="24"/>
-        </w:rPr>
-        <w:t>inicializa_despesa</w:t>
-      </w:r>
-      <w:proofErr w:type="spellEnd"/>
-      <w:r>
-        <w:rPr>
-          <w:rFonts w:ascii="Arial" w:hAnsi="Arial" w:cs="Arial"/>
-          <w:sz w:val="24"/>
-          <w:szCs w:val="24"/>
-        </w:rPr>
-        <w:t xml:space="preserve">, </w:t>
-      </w:r>
-      <w:proofErr w:type="spellStart"/>
-      <w:r>
-        <w:rPr>
-          <w:rFonts w:ascii="Arial" w:hAnsi="Arial" w:cs="Arial"/>
-          <w:sz w:val="24"/>
-          <w:szCs w:val="24"/>
-        </w:rPr>
-        <w:t>criar_despesa</w:t>
-      </w:r>
-      <w:proofErr w:type="spellEnd"/>
-      <w:r>
-        <w:rPr>
-          <w:rFonts w:ascii="Arial" w:hAnsi="Arial" w:cs="Arial"/>
-          <w:sz w:val="24"/>
-          <w:szCs w:val="24"/>
-        </w:rPr>
-        <w:t xml:space="preserve">, </w:t>
-      </w:r>
-      <w:proofErr w:type="spellStart"/>
-      <w:r>
-        <w:rPr>
-          <w:rFonts w:ascii="Arial" w:hAnsi="Arial" w:cs="Arial"/>
-          <w:sz w:val="24"/>
-          <w:szCs w:val="24"/>
-        </w:rPr>
-        <w:t>reescreve_ficheiro</w:t>
-      </w:r>
-      <w:proofErr w:type="spellEnd"/>
-      <w:r>
-        <w:rPr>
-          <w:rFonts w:ascii="Arial" w:hAnsi="Arial" w:cs="Arial"/>
-          <w:sz w:val="24"/>
-          <w:szCs w:val="24"/>
-        </w:rPr>
-        <w:t xml:space="preserve">, </w:t>
-      </w:r>
-      <w:proofErr w:type="spellStart"/>
-      <w:r>
-        <w:rPr>
-          <w:rFonts w:ascii="Arial" w:hAnsi="Arial" w:cs="Arial"/>
-          <w:sz w:val="24"/>
-          <w:szCs w:val="24"/>
-        </w:rPr>
-        <w:t>inserir_aluno_ficheiro</w:t>
-      </w:r>
-      <w:proofErr w:type="spellEnd"/>
-      <w:r>
-        <w:rPr>
-          <w:rFonts w:ascii="Arial" w:hAnsi="Arial" w:cs="Arial"/>
-          <w:sz w:val="24"/>
-          <w:szCs w:val="24"/>
-        </w:rPr>
-        <w:t>, funções de ordenar por saldo e alfabeticamente, e a função menu.</w:t>
-      </w:r>
-    </w:p>
-    <w:p>
-      <w:pPr>
-        <w:jc w:val="both"/>
-        <w:rPr>
-          <w:rFonts w:ascii="Arial" w:hAnsi="Arial" w:cs="Arial"/>
-          <w:sz w:val="24"/>
-          <w:szCs w:val="24"/>
-        </w:rPr>
-      </w:pPr>
-    </w:p>
-    <w:p>
-      <w:pPr>
-        <w:jc w:val="both"/>
-        <w:rPr>
-          <w:rFonts w:ascii="Arial" w:hAnsi="Arial" w:cs="Arial"/>
-          <w:sz w:val="24"/>
-          <w:szCs w:val="24"/>
-        </w:rPr>
-      </w:pPr>
-      <w:r>
-        <w:rPr>
-          <w:rFonts w:ascii="Arial" w:hAnsi="Arial" w:cs="Arial"/>
-          <w:sz w:val="24"/>
-          <w:szCs w:val="24"/>
-        </w:rPr>
-        <w:t xml:space="preserve">2.1. </w:t>
+          <w:sz w:val="24"/>
+          <w:szCs w:val="24"/>
+        </w:rPr>
+        <w:t>percorr</w:t>
+      </w:r>
+      <w:r>
+        <w:rPr>
+          <w:rFonts w:ascii="Arial" w:hAnsi="Arial" w:cs="Arial"/>
+          <w:sz w:val="24"/>
+          <w:szCs w:val="24"/>
+        </w:rPr>
+        <w:t>er a lista</w:t>
+      </w:r>
+      <w:r>
+        <w:rPr>
+          <w:rFonts w:ascii="Arial" w:hAnsi="Arial" w:cs="Arial"/>
+          <w:sz w:val="24"/>
+          <w:szCs w:val="24"/>
+        </w:rPr>
+        <w:t xml:space="preserve"> até encontrar o</w:t>
+      </w:r>
+      <w:r>
+        <w:rPr>
+          <w:rFonts w:ascii="Arial" w:hAnsi="Arial" w:cs="Arial"/>
+          <w:sz w:val="24"/>
+          <w:szCs w:val="24"/>
+        </w:rPr>
+        <w:t xml:space="preserve"> </w:t>
+      </w:r>
+      <w:r>
+        <w:rPr>
+          <w:rFonts w:ascii="Arial" w:hAnsi="Arial" w:cs="Arial"/>
+          <w:sz w:val="24"/>
+          <w:szCs w:val="24"/>
+        </w:rPr>
+        <w:t xml:space="preserve">aluno, se </w:t>
+      </w:r>
+      <w:r>
+        <w:rPr>
+          <w:rFonts w:ascii="Arial" w:hAnsi="Arial" w:cs="Arial"/>
+          <w:sz w:val="24"/>
+          <w:szCs w:val="24"/>
+        </w:rPr>
+        <w:t xml:space="preserve">o </w:t>
+      </w:r>
+      <w:r>
+        <w:rPr>
+          <w:rFonts w:ascii="Arial" w:hAnsi="Arial" w:cs="Arial"/>
+          <w:sz w:val="24"/>
+          <w:szCs w:val="24"/>
+        </w:rPr>
+        <w:t>encontrar apaga</w:t>
+      </w:r>
+      <w:r>
+        <w:rPr>
+          <w:rFonts w:ascii="Arial" w:hAnsi="Arial" w:cs="Arial"/>
+          <w:sz w:val="24"/>
+          <w:szCs w:val="24"/>
+        </w:rPr>
+        <w:t>-o junto com a</w:t>
+      </w:r>
+      <w:r>
+        <w:rPr>
+          <w:rFonts w:ascii="Arial" w:hAnsi="Arial" w:cs="Arial"/>
+          <w:sz w:val="24"/>
+          <w:szCs w:val="24"/>
+        </w:rPr>
+        <w:t>s suas despesas.</w:t>
+      </w:r>
+    </w:p>
+    <w:p>
+      <w:pPr>
+        <w:ind w:left="708" w:firstLine="708"/>
+        <w:jc w:val="both"/>
+        <w:rPr>
+          <w:rFonts w:ascii="Arial" w:hAnsi="Arial" w:cs="Arial"/>
+          <w:sz w:val="24"/>
+          <w:szCs w:val="24"/>
+        </w:rPr>
+      </w:pPr>
+      <w:r>
+        <w:rPr>
+          <w:rFonts w:ascii="Arial" w:hAnsi="Arial" w:cs="Arial"/>
+          <w:sz w:val="24"/>
+          <w:szCs w:val="24"/>
+        </w:rPr>
+        <w:t>D</w:t>
+      </w:r>
+      <w:r>
+        <w:rPr>
+          <w:rFonts w:ascii="Arial" w:hAnsi="Arial" w:cs="Arial"/>
+          <w:sz w:val="24"/>
+          <w:szCs w:val="24"/>
+        </w:rPr>
+        <w:t xml:space="preserve">evolve 1 se conseguir </w:t>
+      </w:r>
+      <w:r>
+        <w:rPr>
+          <w:rFonts w:ascii="Arial" w:hAnsi="Arial" w:cs="Arial"/>
+          <w:sz w:val="24"/>
+          <w:szCs w:val="24"/>
+        </w:rPr>
+        <w:t>eliminar</w:t>
+      </w:r>
+      <w:r>
+        <w:rPr>
+          <w:rFonts w:ascii="Arial" w:hAnsi="Arial" w:cs="Arial"/>
+          <w:sz w:val="24"/>
+          <w:szCs w:val="24"/>
+        </w:rPr>
+        <w:t xml:space="preserve"> o aluno, devolve 0 caso contrário.</w:t>
+      </w:r>
+    </w:p>
+    <w:p>
+      <w:pPr>
+        <w:ind w:left="708"/>
+        <w:jc w:val="both"/>
+        <w:rPr>
+          <w:rFonts w:ascii="Arial" w:hAnsi="Arial" w:cs="Arial"/>
+          <w:sz w:val="24"/>
+          <w:szCs w:val="24"/>
+        </w:rPr>
+      </w:pPr>
+    </w:p>
+    <w:p>
+      <w:pPr>
+        <w:ind w:left="708"/>
+        <w:jc w:val="both"/>
+        <w:rPr>
+          <w:rFonts w:ascii="Arial" w:hAnsi="Arial" w:cs="Arial"/>
+          <w:sz w:val="24"/>
+          <w:szCs w:val="24"/>
+        </w:rPr>
+      </w:pPr>
+      <w:r>
+        <w:rPr>
+          <w:rFonts w:ascii="Arial" w:hAnsi="Arial" w:cs="Arial"/>
+          <w:sz w:val="24"/>
+          <w:szCs w:val="24"/>
+        </w:rPr>
+        <w:t xml:space="preserve">1.4. </w:t>
       </w:r>
       <w:proofErr w:type="spellStart"/>
       <w:r>
@@ -1237,7 +2035,7 @@
           <w:sz w:val="24"/>
           <w:szCs w:val="24"/>
         </w:rPr>
-        <w:t>inicializa_lista</w:t>
+        <w:t>procurar_aluno</w:t>
       </w:r>
       <w:proofErr w:type="spellEnd"/>
       <w:r>
@@ -1246,304 +2044,56 @@
           <w:sz w:val="24"/>
           <w:szCs w:val="24"/>
         </w:rPr>
-        <w:t xml:space="preserve">, tem como parâmetros </w:t>
-      </w:r>
-      <w:r>
-        <w:rPr>
-          <w:rFonts w:ascii="Arial" w:hAnsi="Arial" w:cs="Arial"/>
-          <w:sz w:val="24"/>
-          <w:szCs w:val="24"/>
-        </w:rPr>
-        <w:t xml:space="preserve">um ponteiro para </w:t>
-      </w:r>
-      <w:r>
-        <w:rPr>
-          <w:rFonts w:ascii="Arial" w:hAnsi="Arial" w:cs="Arial"/>
-          <w:sz w:val="24"/>
-          <w:szCs w:val="24"/>
-        </w:rPr>
-        <w:t>a lista dos alunos, e devolve 1 se conseguir inicializar, e 0 caso contrário.</w:t>
-      </w:r>
-    </w:p>
-    <w:p>
-      <w:pPr>
-        <w:jc w:val="both"/>
-        <w:rPr>
-          <w:rFonts w:ascii="Arial" w:hAnsi="Arial" w:cs="Arial"/>
-          <w:sz w:val="24"/>
-          <w:szCs w:val="24"/>
-        </w:rPr>
-      </w:pPr>
-      <w:r>
-        <w:rPr>
-          <w:rFonts w:ascii="Arial" w:hAnsi="Arial" w:cs="Arial"/>
-          <w:sz w:val="24"/>
-          <w:szCs w:val="24"/>
-        </w:rPr>
-        <w:tab/>
-        <w:t>Nesta função primeiro cria a lista, apontando o seu início para NULL, e depois vê se o ficheiro tem algum aluno. Se o ficheiro não estiver criado, então cria logo o ficheiro.</w:t>
-      </w:r>
-    </w:p>
-    <w:p>
-      <w:pPr>
-        <w:jc w:val="both"/>
-        <w:rPr>
-          <w:rFonts w:ascii="Arial" w:hAnsi="Arial" w:cs="Arial"/>
-          <w:sz w:val="24"/>
-          <w:szCs w:val="24"/>
-        </w:rPr>
-      </w:pPr>
-      <w:r>
-        <w:rPr>
-          <w:rFonts w:ascii="Arial" w:hAnsi="Arial" w:cs="Arial"/>
-          <w:sz w:val="24"/>
-          <w:szCs w:val="24"/>
-        </w:rPr>
-        <w:t xml:space="preserve">No caso de ter alunos, lê o aluno no formato “nome: </w:t>
-      </w:r>
-      <w:proofErr w:type="spellStart"/>
-      <w:r>
-        <w:rPr>
-          <w:rFonts w:ascii="Arial" w:hAnsi="Arial" w:cs="Arial"/>
-          <w:sz w:val="24"/>
-          <w:szCs w:val="24"/>
-        </w:rPr>
-        <w:t>dd</w:t>
-      </w:r>
-      <w:proofErr w:type="spellEnd"/>
-      <w:r>
-        <w:rPr>
-          <w:rFonts w:ascii="Arial" w:hAnsi="Arial" w:cs="Arial"/>
-          <w:sz w:val="24"/>
-          <w:szCs w:val="24"/>
-        </w:rPr>
-        <w:t>/mm/</w:t>
-      </w:r>
-      <w:proofErr w:type="spellStart"/>
-      <w:r>
-        <w:rPr>
-          <w:rFonts w:ascii="Arial" w:hAnsi="Arial" w:cs="Arial"/>
-          <w:sz w:val="24"/>
-          <w:szCs w:val="24"/>
-        </w:rPr>
-        <w:t>yyyy</w:t>
-      </w:r>
-      <w:proofErr w:type="spellEnd"/>
-      <w:r>
-        <w:rPr>
-          <w:rFonts w:ascii="Arial" w:hAnsi="Arial" w:cs="Arial"/>
-          <w:sz w:val="24"/>
-          <w:szCs w:val="24"/>
-        </w:rPr>
-        <w:t xml:space="preserve"> | ano | sigla | </w:t>
-      </w:r>
-      <w:proofErr w:type="spellStart"/>
-      <w:r>
-        <w:rPr>
-          <w:rFonts w:ascii="Arial" w:hAnsi="Arial" w:cs="Arial"/>
-          <w:sz w:val="24"/>
-          <w:szCs w:val="24"/>
-        </w:rPr>
-        <w:t>num_estudante</w:t>
-      </w:r>
-      <w:proofErr w:type="spellEnd"/>
-      <w:r>
-        <w:rPr>
-          <w:rFonts w:ascii="Arial" w:hAnsi="Arial" w:cs="Arial"/>
-          <w:sz w:val="24"/>
-          <w:szCs w:val="24"/>
-        </w:rPr>
-        <w:t xml:space="preserve"> | saldo | </w:t>
-      </w:r>
-      <w:proofErr w:type="spellStart"/>
-      <w:r>
-        <w:rPr>
-          <w:rFonts w:ascii="Arial" w:hAnsi="Arial" w:cs="Arial"/>
-          <w:sz w:val="24"/>
-          <w:szCs w:val="24"/>
-        </w:rPr>
-        <w:t>num_</w:t>
-      </w:r>
-      <w:proofErr w:type="gramStart"/>
-      <w:r>
-        <w:rPr>
-          <w:rFonts w:ascii="Arial" w:hAnsi="Arial" w:cs="Arial"/>
-          <w:sz w:val="24"/>
-          <w:szCs w:val="24"/>
-        </w:rPr>
-        <w:t>despesas</w:t>
-      </w:r>
-      <w:proofErr w:type="spellEnd"/>
-      <w:r>
-        <w:rPr>
-          <w:rFonts w:ascii="Arial" w:hAnsi="Arial" w:cs="Arial"/>
-          <w:sz w:val="24"/>
-          <w:szCs w:val="24"/>
-        </w:rPr>
-        <w:t>“</w:t>
-      </w:r>
-      <w:proofErr w:type="gramEnd"/>
-      <w:r>
-        <w:rPr>
-          <w:rFonts w:ascii="Arial" w:hAnsi="Arial" w:cs="Arial"/>
-          <w:sz w:val="24"/>
-          <w:szCs w:val="24"/>
-        </w:rPr>
-        <w:t xml:space="preserve">, depois percorre as </w:t>
-      </w:r>
-      <w:proofErr w:type="spellStart"/>
-      <w:r>
-        <w:rPr>
-          <w:rFonts w:ascii="Arial" w:hAnsi="Arial" w:cs="Arial"/>
-          <w:sz w:val="24"/>
-          <w:szCs w:val="24"/>
-        </w:rPr>
-        <w:t>depesas</w:t>
-      </w:r>
-      <w:proofErr w:type="spellEnd"/>
-      <w:r>
-        <w:rPr>
-          <w:rFonts w:ascii="Arial" w:hAnsi="Arial" w:cs="Arial"/>
-          <w:sz w:val="24"/>
-          <w:szCs w:val="24"/>
-        </w:rPr>
-        <w:t xml:space="preserve"> do aluno e lê com o formato “descrição: preço | </w:t>
-      </w:r>
-      <w:proofErr w:type="spellStart"/>
-      <w:r>
-        <w:rPr>
-          <w:rFonts w:ascii="Arial" w:hAnsi="Arial" w:cs="Arial"/>
-          <w:sz w:val="24"/>
-          <w:szCs w:val="24"/>
-        </w:rPr>
-        <w:t>dd</w:t>
-      </w:r>
-      <w:proofErr w:type="spellEnd"/>
-      <w:r>
-        <w:rPr>
-          <w:rFonts w:ascii="Arial" w:hAnsi="Arial" w:cs="Arial"/>
-          <w:sz w:val="24"/>
-          <w:szCs w:val="24"/>
-        </w:rPr>
-        <w:t>/</w:t>
-      </w:r>
-      <w:r>
-        <w:rPr>
-          <w:rFonts w:ascii="Arial" w:hAnsi="Arial" w:cs="Arial"/>
-          <w:sz w:val="24"/>
-          <w:szCs w:val="24"/>
-        </w:rPr>
-        <w:t>mm</w:t>
-      </w:r>
-      <w:r>
-        <w:rPr>
-          <w:rFonts w:ascii="Arial" w:hAnsi="Arial" w:cs="Arial"/>
-          <w:sz w:val="24"/>
-          <w:szCs w:val="24"/>
-        </w:rPr>
-        <w:t>/</w:t>
-      </w:r>
-      <w:proofErr w:type="spellStart"/>
-      <w:r>
-        <w:rPr>
-          <w:rFonts w:ascii="Arial" w:hAnsi="Arial" w:cs="Arial"/>
-          <w:sz w:val="24"/>
-          <w:szCs w:val="24"/>
-        </w:rPr>
-        <w:t>yyyy</w:t>
-      </w:r>
-      <w:proofErr w:type="spellEnd"/>
-      <w:r>
-        <w:rPr>
-          <w:rFonts w:ascii="Arial" w:hAnsi="Arial" w:cs="Arial"/>
-          <w:sz w:val="24"/>
-          <w:szCs w:val="24"/>
-        </w:rPr>
-        <w:t xml:space="preserve">”. Depois de </w:t>
-      </w:r>
-      <w:proofErr w:type="spellStart"/>
-      <w:r>
-        <w:rPr>
-          <w:rFonts w:ascii="Arial" w:hAnsi="Arial" w:cs="Arial"/>
-          <w:sz w:val="24"/>
-          <w:szCs w:val="24"/>
-        </w:rPr>
-        <w:t>lêr</w:t>
-      </w:r>
-      <w:proofErr w:type="spellEnd"/>
-      <w:r>
-        <w:rPr>
-          <w:rFonts w:ascii="Arial" w:hAnsi="Arial" w:cs="Arial"/>
-          <w:sz w:val="24"/>
-          <w:szCs w:val="24"/>
-        </w:rPr>
-        <w:t xml:space="preserve"> insere na lista (chama </w:t>
-      </w:r>
-      <w:proofErr w:type="spellStart"/>
-      <w:r>
-        <w:rPr>
-          <w:rFonts w:ascii="Arial" w:hAnsi="Arial" w:cs="Arial"/>
-          <w:b/>
-          <w:bCs/>
-          <w:sz w:val="24"/>
-          <w:szCs w:val="24"/>
-        </w:rPr>
-        <w:t>inserir_aluno</w:t>
-      </w:r>
-      <w:proofErr w:type="spellEnd"/>
-      <w:r>
-        <w:rPr>
-          <w:rFonts w:ascii="Arial" w:hAnsi="Arial" w:cs="Arial"/>
-          <w:sz w:val="24"/>
-          <w:szCs w:val="24"/>
-        </w:rPr>
-        <w:t xml:space="preserve">, com </w:t>
-      </w:r>
-      <w:proofErr w:type="spellStart"/>
-      <w:r>
-        <w:rPr>
-          <w:rFonts w:ascii="Arial" w:hAnsi="Arial" w:cs="Arial"/>
-          <w:sz w:val="24"/>
-          <w:szCs w:val="24"/>
-        </w:rPr>
-        <w:t>toggler</w:t>
-      </w:r>
-      <w:proofErr w:type="spellEnd"/>
-      <w:r>
-        <w:rPr>
-          <w:rFonts w:ascii="Arial" w:hAnsi="Arial" w:cs="Arial"/>
-          <w:sz w:val="24"/>
-          <w:szCs w:val="24"/>
-        </w:rPr>
-        <w:t xml:space="preserve"> = 0).</w:t>
-      </w:r>
-    </w:p>
-    <w:p>
-      <w:pPr>
-        <w:jc w:val="both"/>
-        <w:rPr>
-          <w:rFonts w:ascii="Arial" w:hAnsi="Arial" w:cs="Arial"/>
-          <w:sz w:val="24"/>
-          <w:szCs w:val="24"/>
-        </w:rPr>
-      </w:pPr>
-    </w:p>
-    <w:p>
-      <w:pPr>
-        <w:jc w:val="both"/>
-        <w:rPr>
-          <w:rFonts w:ascii="Arial" w:hAnsi="Arial" w:cs="Arial"/>
-          <w:sz w:val="24"/>
-          <w:szCs w:val="24"/>
-        </w:rPr>
-      </w:pPr>
-      <w:r>
-        <w:rPr>
-          <w:rFonts w:ascii="Arial" w:hAnsi="Arial" w:cs="Arial"/>
-          <w:sz w:val="24"/>
-          <w:szCs w:val="24"/>
-        </w:rPr>
-        <w:t xml:space="preserve">2.2. </w:t>
+        <w:t xml:space="preserve">, tem como parâmetros um ponteiro para a lista dos alunos, e o número do aluno que se quer encontrar. </w:t>
+      </w:r>
+    </w:p>
+    <w:p>
+      <w:pPr>
+        <w:ind w:left="1416"/>
+        <w:jc w:val="both"/>
+        <w:rPr>
+          <w:rFonts w:ascii="Arial" w:hAnsi="Arial" w:cs="Arial"/>
+          <w:sz w:val="24"/>
+          <w:szCs w:val="24"/>
+        </w:rPr>
+      </w:pPr>
+      <w:r>
+        <w:rPr>
+          <w:rFonts w:ascii="Arial" w:hAnsi="Arial" w:cs="Arial"/>
+          <w:sz w:val="24"/>
+          <w:szCs w:val="24"/>
+        </w:rPr>
+        <w:t>Devolve o endereço do aluno caso o encontre, devolve NULL caso contrário.</w:t>
+      </w:r>
+    </w:p>
+    <w:p>
+      <w:pPr>
+        <w:ind w:left="708"/>
+        <w:jc w:val="both"/>
+        <w:rPr>
+          <w:rFonts w:ascii="Arial" w:hAnsi="Arial" w:cs="Arial"/>
+          <w:sz w:val="24"/>
+          <w:szCs w:val="24"/>
+        </w:rPr>
+      </w:pPr>
+    </w:p>
+    <w:p>
+      <w:pPr>
+        <w:ind w:left="708"/>
+        <w:jc w:val="both"/>
+        <w:rPr>
+          <w:rFonts w:ascii="Arial" w:hAnsi="Arial" w:cs="Arial"/>
+          <w:sz w:val="24"/>
+          <w:szCs w:val="24"/>
+        </w:rPr>
+      </w:pPr>
+      <w:r>
+        <w:rPr>
+          <w:rFonts w:ascii="Arial" w:hAnsi="Arial" w:cs="Arial"/>
+          <w:sz w:val="24"/>
+          <w:szCs w:val="24"/>
+        </w:rPr>
+        <w:t xml:space="preserve">1.5. </w:t>
       </w:r>
       <w:proofErr w:type="spellStart"/>
       <w:r>
@@ -1556,44 +2106,417 @@
           <w:sz w:val="24"/>
           <w:szCs w:val="24"/>
         </w:rPr>
+        <w:t>carregar_conta</w:t>
+      </w:r>
+      <w:proofErr w:type="spellEnd"/>
+      <w:r>
+        <w:rPr>
+          <w:rFonts w:ascii="Arial" w:hAnsi="Arial" w:cs="Arial"/>
+          <w:sz w:val="24"/>
+          <w:szCs w:val="24"/>
+        </w:rPr>
+        <w:t>, têm como parâmetros um ponteiro para a lista dos alunos, o número de estudante, e o montante que se pretende carregar.</w:t>
+      </w:r>
+    </w:p>
+    <w:p>
+      <w:pPr>
+        <w:ind w:left="1416"/>
+        <w:jc w:val="both"/>
+        <w:rPr>
+          <w:rFonts w:ascii="Arial" w:hAnsi="Arial" w:cs="Arial"/>
+          <w:sz w:val="24"/>
+          <w:szCs w:val="24"/>
+        </w:rPr>
+      </w:pPr>
+      <w:r>
+        <w:rPr>
+          <w:rFonts w:ascii="Arial" w:hAnsi="Arial" w:cs="Arial"/>
+          <w:sz w:val="24"/>
+          <w:szCs w:val="24"/>
+        </w:rPr>
+        <w:t xml:space="preserve">Usa a função de </w:t>
+      </w:r>
+      <w:proofErr w:type="spellStart"/>
+      <w:r>
+        <w:rPr>
+          <w:rFonts w:ascii="Arial" w:hAnsi="Arial" w:cs="Arial"/>
+          <w:b/>
+          <w:bCs/>
+          <w:sz w:val="24"/>
+          <w:szCs w:val="24"/>
+        </w:rPr>
+        <w:t>procurar_aluno</w:t>
+      </w:r>
+      <w:proofErr w:type="spellEnd"/>
+      <w:r>
+        <w:rPr>
+          <w:rFonts w:ascii="Arial" w:hAnsi="Arial" w:cs="Arial"/>
+          <w:sz w:val="24"/>
+          <w:szCs w:val="24"/>
+        </w:rPr>
+        <w:t xml:space="preserve"> e depois, se o aluno existir, carrega o saldo em cêntimos </w:t>
+      </w:r>
+      <w:r>
+        <w:rPr>
+          <w:rFonts w:ascii="Arial" w:hAnsi="Arial" w:cs="Arial"/>
+          <w:sz w:val="24"/>
+          <w:szCs w:val="24"/>
+        </w:rPr>
+        <w:t>(</w:t>
+      </w:r>
+      <w:r>
+        <w:rPr>
+          <w:rFonts w:ascii="Arial" w:hAnsi="Arial" w:cs="Arial"/>
+          <w:sz w:val="24"/>
+          <w:szCs w:val="24"/>
+        </w:rPr>
+        <w:t>para que não haja erros em longo prazo</w:t>
+      </w:r>
+      <w:r>
+        <w:rPr>
+          <w:rFonts w:ascii="Arial" w:hAnsi="Arial" w:cs="Arial"/>
+          <w:sz w:val="24"/>
+          <w:szCs w:val="24"/>
+        </w:rPr>
+        <w:t>)</w:t>
+      </w:r>
+      <w:r>
+        <w:rPr>
+          <w:rFonts w:ascii="Arial" w:hAnsi="Arial" w:cs="Arial"/>
+          <w:sz w:val="24"/>
+          <w:szCs w:val="24"/>
+        </w:rPr>
+        <w:t xml:space="preserve">. </w:t>
+      </w:r>
+    </w:p>
+    <w:p>
+      <w:pPr>
+        <w:ind w:left="1416"/>
+        <w:jc w:val="both"/>
+        <w:rPr>
+          <w:rFonts w:ascii="Arial" w:hAnsi="Arial" w:cs="Arial"/>
+          <w:sz w:val="24"/>
+          <w:szCs w:val="24"/>
+        </w:rPr>
+      </w:pPr>
+      <w:r>
+        <w:rPr>
+          <w:rFonts w:ascii="Arial" w:hAnsi="Arial" w:cs="Arial"/>
+          <w:sz w:val="24"/>
+          <w:szCs w:val="24"/>
+        </w:rPr>
+        <w:t>D</w:t>
+      </w:r>
+      <w:r>
+        <w:rPr>
+          <w:rFonts w:ascii="Arial" w:hAnsi="Arial" w:cs="Arial"/>
+          <w:sz w:val="24"/>
+          <w:szCs w:val="24"/>
+        </w:rPr>
+        <w:t>evolve 1 se conseguir</w:t>
+      </w:r>
+      <w:r>
+        <w:rPr>
+          <w:rFonts w:ascii="Arial" w:hAnsi="Arial" w:cs="Arial"/>
+          <w:sz w:val="24"/>
+          <w:szCs w:val="24"/>
+        </w:rPr>
+        <w:t xml:space="preserve"> carregar o saldo</w:t>
+      </w:r>
+      <w:r>
+        <w:rPr>
+          <w:rFonts w:ascii="Arial" w:hAnsi="Arial" w:cs="Arial"/>
+          <w:sz w:val="24"/>
+          <w:szCs w:val="24"/>
+        </w:rPr>
+        <w:t xml:space="preserve"> </w:t>
+      </w:r>
+      <w:r>
+        <w:rPr>
+          <w:rFonts w:ascii="Arial" w:hAnsi="Arial" w:cs="Arial"/>
+          <w:sz w:val="24"/>
+          <w:szCs w:val="24"/>
+        </w:rPr>
+        <w:t>d</w:t>
+      </w:r>
+      <w:r>
+        <w:rPr>
+          <w:rFonts w:ascii="Arial" w:hAnsi="Arial" w:cs="Arial"/>
+          <w:sz w:val="24"/>
+          <w:szCs w:val="24"/>
+        </w:rPr>
+        <w:t>o aluno, devolve 0 caso contrário.</w:t>
+      </w:r>
+    </w:p>
+    <w:p>
+      <w:pPr>
+        <w:rPr>
+          <w:rFonts w:ascii="Arial" w:hAnsi="Arial" w:cs="Arial"/>
+          <w:sz w:val="24"/>
+          <w:szCs w:val="24"/>
+        </w:rPr>
+      </w:pPr>
+      <w:r>
+        <w:rPr>
+          <w:rFonts w:ascii="Arial" w:hAnsi="Arial" w:cs="Arial"/>
+          <w:sz w:val="24"/>
+          <w:szCs w:val="24"/>
+        </w:rPr>
+        <w:br w:type="page"/>
+      </w:r>
+    </w:p>
+    <w:p>
+      <w:pPr>
+        <w:ind w:left="1416"/>
+        <w:jc w:val="both"/>
+        <w:rPr>
+          <w:rFonts w:ascii="Arial" w:hAnsi="Arial" w:cs="Arial"/>
+          <w:sz w:val="24"/>
+          <w:szCs w:val="24"/>
+        </w:rPr>
+      </w:pPr>
+    </w:p>
+    <w:p>
+      <w:pPr>
+        <w:jc w:val="both"/>
+        <w:rPr>
+          <w:rFonts w:ascii="Arial" w:hAnsi="Arial" w:cs="Arial"/>
+          <w:sz w:val="28"/>
+          <w:szCs w:val="28"/>
+        </w:rPr>
+      </w:pPr>
+      <w:r>
+        <w:rPr>
+          <w:rFonts w:ascii="Arial" w:hAnsi="Arial" w:cs="Arial"/>
+          <w:sz w:val="28"/>
+          <w:szCs w:val="28"/>
+        </w:rPr>
+        <w:t xml:space="preserve">2. No </w:t>
+      </w:r>
+      <w:proofErr w:type="spellStart"/>
+      <w:r>
+        <w:rPr>
+          <w:rFonts w:ascii="Arial" w:hAnsi="Arial" w:cs="Arial"/>
+          <w:sz w:val="28"/>
+          <w:szCs w:val="28"/>
+        </w:rPr>
+        <w:t>header</w:t>
+      </w:r>
+      <w:proofErr w:type="spellEnd"/>
+      <w:r>
+        <w:rPr>
+          <w:rFonts w:ascii="Arial" w:hAnsi="Arial" w:cs="Arial"/>
+          <w:b/>
+          <w:bCs/>
+          <w:sz w:val="28"/>
+          <w:szCs w:val="28"/>
+        </w:rPr>
+        <w:t xml:space="preserve"> </w:t>
+      </w:r>
+      <w:r>
+        <w:rPr>
+          <w:rFonts w:ascii="Arial" w:hAnsi="Arial" w:cs="Arial"/>
+          <w:b/>
+          <w:bCs/>
+          <w:sz w:val="28"/>
+          <w:szCs w:val="28"/>
+        </w:rPr>
+        <w:t>principal</w:t>
+      </w:r>
+      <w:r>
+        <w:rPr>
+          <w:rFonts w:ascii="Arial" w:hAnsi="Arial" w:cs="Arial"/>
+          <w:sz w:val="28"/>
+          <w:szCs w:val="28"/>
+        </w:rPr>
+        <w:t xml:space="preserve">, estão as funções: </w:t>
+      </w:r>
+      <w:proofErr w:type="spellStart"/>
+      <w:r>
+        <w:rPr>
+          <w:rFonts w:ascii="Arial" w:hAnsi="Arial" w:cs="Arial"/>
+          <w:sz w:val="28"/>
+          <w:szCs w:val="28"/>
+        </w:rPr>
+        <w:t>inicializa_lista</w:t>
+      </w:r>
+      <w:proofErr w:type="spellEnd"/>
+      <w:r>
+        <w:rPr>
+          <w:rFonts w:ascii="Arial" w:hAnsi="Arial" w:cs="Arial"/>
+          <w:sz w:val="28"/>
+          <w:szCs w:val="28"/>
+        </w:rPr>
+        <w:t xml:space="preserve">, </w:t>
+      </w:r>
+      <w:proofErr w:type="spellStart"/>
+      <w:r>
+        <w:rPr>
+          <w:rFonts w:ascii="Arial" w:hAnsi="Arial" w:cs="Arial"/>
+          <w:sz w:val="28"/>
+          <w:szCs w:val="28"/>
+        </w:rPr>
         <w:t>inicializa_despesa</w:t>
       </w:r>
       <w:proofErr w:type="spellEnd"/>
       <w:r>
         <w:rPr>
           <w:rFonts w:ascii="Arial" w:hAnsi="Arial" w:cs="Arial"/>
-          <w:sz w:val="24"/>
-          <w:szCs w:val="24"/>
-        </w:rPr>
-        <w:t>, tem como parâmetros um ponteiro para o aluno, e depois aloca memória para as despesas do aluno. Devolve 1 se conseguir, e 0 caso contrário.</w:t>
-      </w:r>
-    </w:p>
-    <w:p>
-      <w:pPr>
-        <w:jc w:val="both"/>
-        <w:rPr>
-          <w:rFonts w:ascii="Arial" w:hAnsi="Arial" w:cs="Arial"/>
-          <w:sz w:val="24"/>
-          <w:szCs w:val="24"/>
-        </w:rPr>
-      </w:pPr>
-    </w:p>
-    <w:p>
-      <w:pPr>
-        <w:jc w:val="both"/>
-        <w:rPr>
-          <w:rFonts w:ascii="Arial" w:hAnsi="Arial" w:cs="Arial"/>
-          <w:sz w:val="24"/>
-          <w:szCs w:val="24"/>
-        </w:rPr>
-      </w:pPr>
-      <w:r>
-        <w:rPr>
-          <w:rFonts w:ascii="Arial" w:hAnsi="Arial" w:cs="Arial"/>
-          <w:sz w:val="24"/>
-          <w:szCs w:val="24"/>
-        </w:rPr>
-        <w:t xml:space="preserve">2.3. </w:t>
+          <w:sz w:val="28"/>
+          <w:szCs w:val="28"/>
+        </w:rPr>
+        <w:t xml:space="preserve">, </w:t>
+      </w:r>
+      <w:proofErr w:type="spellStart"/>
+      <w:r>
+        <w:rPr>
+          <w:rFonts w:ascii="Arial" w:hAnsi="Arial" w:cs="Arial"/>
+          <w:sz w:val="28"/>
+          <w:szCs w:val="28"/>
+        </w:rPr>
+        <w:t>criar_despesa</w:t>
+      </w:r>
+      <w:proofErr w:type="spellEnd"/>
+      <w:r>
+        <w:rPr>
+          <w:rFonts w:ascii="Arial" w:hAnsi="Arial" w:cs="Arial"/>
+          <w:sz w:val="28"/>
+          <w:szCs w:val="28"/>
+        </w:rPr>
+        <w:t xml:space="preserve">, </w:t>
+      </w:r>
+      <w:proofErr w:type="spellStart"/>
+      <w:r>
+        <w:rPr>
+          <w:rFonts w:ascii="Arial" w:hAnsi="Arial" w:cs="Arial"/>
+          <w:sz w:val="28"/>
+          <w:szCs w:val="28"/>
+        </w:rPr>
+        <w:t>reescreve_ficheiro</w:t>
+      </w:r>
+      <w:proofErr w:type="spellEnd"/>
+      <w:r>
+        <w:rPr>
+          <w:rFonts w:ascii="Arial" w:hAnsi="Arial" w:cs="Arial"/>
+          <w:sz w:val="28"/>
+          <w:szCs w:val="28"/>
+        </w:rPr>
+        <w:t xml:space="preserve">, </w:t>
+      </w:r>
+      <w:proofErr w:type="spellStart"/>
+      <w:r>
+        <w:rPr>
+          <w:rFonts w:ascii="Arial" w:hAnsi="Arial" w:cs="Arial"/>
+          <w:sz w:val="28"/>
+          <w:szCs w:val="28"/>
+        </w:rPr>
+        <w:t>inserir_aluno_ficheiro</w:t>
+      </w:r>
+      <w:proofErr w:type="spellEnd"/>
+      <w:r>
+        <w:rPr>
+          <w:rFonts w:ascii="Arial" w:hAnsi="Arial" w:cs="Arial"/>
+          <w:sz w:val="28"/>
+          <w:szCs w:val="28"/>
+        </w:rPr>
+        <w:t>,</w:t>
+      </w:r>
+      <w:r>
+        <w:rPr>
+          <w:rFonts w:ascii="Arial" w:hAnsi="Arial" w:cs="Arial"/>
+          <w:sz w:val="28"/>
+          <w:szCs w:val="28"/>
+        </w:rPr>
+        <w:t xml:space="preserve"> </w:t>
+      </w:r>
+      <w:proofErr w:type="spellStart"/>
+      <w:r>
+        <w:rPr>
+          <w:rFonts w:ascii="Arial" w:hAnsi="Arial" w:cs="Arial"/>
+          <w:sz w:val="28"/>
+          <w:szCs w:val="28"/>
+        </w:rPr>
+        <w:t>ordena</w:t>
+      </w:r>
+      <w:r>
+        <w:rPr>
+          <w:rFonts w:ascii="Arial" w:hAnsi="Arial" w:cs="Arial"/>
+          <w:sz w:val="28"/>
+          <w:szCs w:val="28"/>
+        </w:rPr>
+        <w:t>_</w:t>
+      </w:r>
+      <w:r>
+        <w:rPr>
+          <w:rFonts w:ascii="Arial" w:hAnsi="Arial" w:cs="Arial"/>
+          <w:sz w:val="28"/>
+          <w:szCs w:val="28"/>
+        </w:rPr>
+        <w:t>saldo</w:t>
+      </w:r>
+      <w:proofErr w:type="spellEnd"/>
+      <w:r>
+        <w:rPr>
+          <w:rFonts w:ascii="Arial" w:hAnsi="Arial" w:cs="Arial"/>
+          <w:sz w:val="28"/>
+          <w:szCs w:val="28"/>
+        </w:rPr>
+        <w:t xml:space="preserve">, </w:t>
+      </w:r>
+      <w:proofErr w:type="spellStart"/>
+      <w:r>
+        <w:rPr>
+          <w:rFonts w:ascii="Arial" w:hAnsi="Arial" w:cs="Arial"/>
+          <w:sz w:val="28"/>
+          <w:szCs w:val="28"/>
+        </w:rPr>
+        <w:t>ordena_</w:t>
+      </w:r>
+      <w:r>
+        <w:rPr>
+          <w:rFonts w:ascii="Arial" w:hAnsi="Arial" w:cs="Arial"/>
+          <w:sz w:val="28"/>
+          <w:szCs w:val="28"/>
+        </w:rPr>
+        <w:t>alfabeticamente</w:t>
+      </w:r>
+      <w:proofErr w:type="spellEnd"/>
+      <w:r>
+        <w:rPr>
+          <w:rFonts w:ascii="Arial" w:hAnsi="Arial" w:cs="Arial"/>
+          <w:sz w:val="28"/>
+          <w:szCs w:val="28"/>
+        </w:rPr>
+        <w:t>, e a função menu.</w:t>
+      </w:r>
+    </w:p>
+    <w:p>
+      <w:pPr>
+        <w:jc w:val="both"/>
+        <w:rPr>
+          <w:rFonts w:ascii="Arial" w:hAnsi="Arial" w:cs="Arial"/>
+          <w:sz w:val="24"/>
+          <w:szCs w:val="24"/>
+        </w:rPr>
+      </w:pPr>
+    </w:p>
+    <w:p>
+      <w:pPr>
+        <w:ind w:left="708"/>
+        <w:jc w:val="both"/>
+        <w:rPr>
+          <w:rFonts w:ascii="Arial" w:hAnsi="Arial" w:cs="Arial"/>
+          <w:sz w:val="24"/>
+          <w:szCs w:val="24"/>
+        </w:rPr>
+      </w:pPr>
+      <w:r>
+        <w:rPr>
+          <w:rFonts w:ascii="Arial" w:hAnsi="Arial" w:cs="Arial"/>
+          <w:sz w:val="24"/>
+          <w:szCs w:val="24"/>
+        </w:rPr>
+        <w:t xml:space="preserve">2.1. </w:t>
       </w:r>
       <w:proofErr w:type="spellStart"/>
       <w:r>
@@ -1606,7 +2529,7 @@
           <w:sz w:val="24"/>
           <w:szCs w:val="24"/>
         </w:rPr>
-        <w:t>cria_despesa</w:t>
+        <w:t>inicializa_lista</w:t>
       </w:r>
       <w:proofErr w:type="spellEnd"/>
       <w:r>
@@ -1615,20 +2538,36 @@
           <w:sz w:val="24"/>
           <w:szCs w:val="24"/>
         </w:rPr>
-        <w:t xml:space="preserve">, tem como parâmetros um ponteiro para a lista dos alunos, o número do aluno, a data da despesa, o preço da despesa, e a descrição. Devolve </w:t>
-      </w:r>
-      <w:r>
-        <w:rPr>
-          <w:rFonts w:ascii="Arial" w:hAnsi="Arial" w:cs="Arial"/>
-          <w:sz w:val="24"/>
-          <w:szCs w:val="24"/>
-        </w:rPr>
-        <w:lastRenderedPageBreak/>
-        <w:t>1 se conseguir fazer a despesa, 0 se não houver espaço para a despesa, -1 se o aluno não tiver saldo suficiente.</w:t>
-      </w:r>
-    </w:p>
-    <w:p>
-      <w:pPr>
+        <w:t xml:space="preserve">, tem como parâmetros </w:t>
+      </w:r>
+      <w:r>
+        <w:rPr>
+          <w:rFonts w:ascii="Arial" w:hAnsi="Arial" w:cs="Arial"/>
+          <w:sz w:val="24"/>
+          <w:szCs w:val="24"/>
+        </w:rPr>
+        <w:t xml:space="preserve">um ponteiro para </w:t>
+      </w:r>
+      <w:r>
+        <w:rPr>
+          <w:rFonts w:ascii="Arial" w:hAnsi="Arial" w:cs="Arial"/>
+          <w:sz w:val="24"/>
+          <w:szCs w:val="24"/>
+        </w:rPr>
+        <w:t>a lista dos alunos</w:t>
+      </w:r>
+      <w:r>
+        <w:rPr>
+          <w:rFonts w:ascii="Arial" w:hAnsi="Arial" w:cs="Arial"/>
+          <w:sz w:val="24"/>
+          <w:szCs w:val="24"/>
+        </w:rPr>
+        <w:t>.</w:t>
+      </w:r>
+    </w:p>
+    <w:p>
+      <w:pPr>
+        <w:ind w:left="708"/>
         <w:jc w:val="both"/>
         <w:rPr>
           <w:rFonts w:ascii="Arial" w:hAnsi="Arial" w:cs="Arial"/>
@@ -1643,61 +2582,561 @@
           <w:szCs w:val="24"/>
         </w:rPr>
         <w:tab/>
-        <w:t xml:space="preserve">Nesta função tenta procurar o aluno e se ele existir, remove-lhe saldo equivalente ao preço da despesa, e depois adiciona a despesa ao seu histórico </w:t>
-      </w:r>
-      <w:r>
-        <w:rPr>
-          <w:rFonts w:ascii="Arial" w:hAnsi="Arial" w:cs="Arial"/>
-          <w:sz w:val="24"/>
-          <w:szCs w:val="24"/>
-        </w:rPr>
-        <w:t>por ordem de data (decrescente, mais recente para a mais antiga).</w:t>
-      </w:r>
-    </w:p>
-    <w:p>
-      <w:pPr>
-        <w:jc w:val="both"/>
-        <w:rPr>
-          <w:rFonts w:ascii="Arial" w:hAnsi="Arial" w:cs="Arial"/>
-          <w:sz w:val="24"/>
-          <w:szCs w:val="24"/>
-        </w:rPr>
-      </w:pPr>
-      <w:r>
-        <w:rPr>
-          <w:rFonts w:ascii="Arial" w:hAnsi="Arial" w:cs="Arial"/>
-          <w:sz w:val="24"/>
-          <w:szCs w:val="24"/>
-        </w:rPr>
-        <w:t>No final adiciona +1 ao número de despesas que o aluno tem.</w:t>
-      </w:r>
-    </w:p>
-    <w:p>
-      <w:pPr>
-        <w:jc w:val="both"/>
-        <w:rPr>
-          <w:rFonts w:ascii="Arial" w:hAnsi="Arial" w:cs="Arial"/>
-          <w:sz w:val="24"/>
-          <w:szCs w:val="24"/>
-        </w:rPr>
-      </w:pPr>
-    </w:p>
-    <w:p>
-      <w:pPr>
-        <w:jc w:val="both"/>
-        <w:rPr>
-          <w:rFonts w:ascii="Arial" w:hAnsi="Arial" w:cs="Arial"/>
-          <w:sz w:val="24"/>
-          <w:szCs w:val="24"/>
-        </w:rPr>
-      </w:pPr>
-      <w:r>
-        <w:rPr>
-          <w:rFonts w:ascii="Arial" w:hAnsi="Arial" w:cs="Arial"/>
-          <w:sz w:val="24"/>
-          <w:szCs w:val="24"/>
-        </w:rPr>
-        <w:t xml:space="preserve">2.4. </w:t>
+        <w:t xml:space="preserve">Nesta função primeiro cria a lista, apontando o seu início para NULL, e depois vê se o ficheiro </w:t>
+      </w:r>
+      <w:r>
+        <w:rPr>
+          <w:rFonts w:ascii="Arial" w:hAnsi="Arial" w:cs="Arial"/>
+          <w:sz w:val="24"/>
+          <w:szCs w:val="24"/>
+        </w:rPr>
+        <w:t>contém</w:t>
+      </w:r>
+      <w:r>
+        <w:rPr>
+          <w:rFonts w:ascii="Arial" w:hAnsi="Arial" w:cs="Arial"/>
+          <w:sz w:val="24"/>
+          <w:szCs w:val="24"/>
+        </w:rPr>
+        <w:t xml:space="preserve"> algum aluno. Se o ficheiro não e</w:t>
+      </w:r>
+      <w:r>
+        <w:rPr>
+          <w:rFonts w:ascii="Arial" w:hAnsi="Arial" w:cs="Arial"/>
+          <w:sz w:val="24"/>
+          <w:szCs w:val="24"/>
+        </w:rPr>
+        <w:t>xistir</w:t>
+      </w:r>
+      <w:r>
+        <w:rPr>
+          <w:rFonts w:ascii="Arial" w:hAnsi="Arial" w:cs="Arial"/>
+          <w:sz w:val="24"/>
+          <w:szCs w:val="24"/>
+        </w:rPr>
+        <w:t xml:space="preserve"> </w:t>
+      </w:r>
+      <w:r>
+        <w:rPr>
+          <w:rFonts w:ascii="Arial" w:hAnsi="Arial" w:cs="Arial"/>
+          <w:sz w:val="24"/>
+          <w:szCs w:val="24"/>
+        </w:rPr>
+        <w:t>c</w:t>
+      </w:r>
+      <w:r>
+        <w:rPr>
+          <w:rFonts w:ascii="Arial" w:hAnsi="Arial" w:cs="Arial"/>
+          <w:sz w:val="24"/>
+          <w:szCs w:val="24"/>
+        </w:rPr>
+        <w:t>ria</w:t>
+      </w:r>
+      <w:r>
+        <w:rPr>
+          <w:rFonts w:ascii="Arial" w:hAnsi="Arial" w:cs="Arial"/>
+          <w:sz w:val="24"/>
+          <w:szCs w:val="24"/>
+        </w:rPr>
+        <w:t>-se</w:t>
+      </w:r>
+      <w:r>
+        <w:rPr>
+          <w:rFonts w:ascii="Arial" w:hAnsi="Arial" w:cs="Arial"/>
+          <w:sz w:val="24"/>
+          <w:szCs w:val="24"/>
+        </w:rPr>
+        <w:t xml:space="preserve"> </w:t>
+      </w:r>
+      <w:r>
+        <w:rPr>
+          <w:rFonts w:ascii="Arial" w:hAnsi="Arial" w:cs="Arial"/>
+          <w:sz w:val="24"/>
+          <w:szCs w:val="24"/>
+        </w:rPr>
+        <w:t>um</w:t>
+      </w:r>
+      <w:r>
+        <w:rPr>
+          <w:rFonts w:ascii="Arial" w:hAnsi="Arial" w:cs="Arial"/>
+          <w:sz w:val="24"/>
+          <w:szCs w:val="24"/>
+        </w:rPr>
+        <w:t xml:space="preserve"> ficheiro</w:t>
+      </w:r>
+      <w:r>
+        <w:rPr>
+          <w:rFonts w:ascii="Arial" w:hAnsi="Arial" w:cs="Arial"/>
+          <w:sz w:val="24"/>
+          <w:szCs w:val="24"/>
+        </w:rPr>
+        <w:t xml:space="preserve"> “alunos.txt” vazio</w:t>
+      </w:r>
+      <w:r>
+        <w:rPr>
+          <w:rFonts w:ascii="Arial" w:hAnsi="Arial" w:cs="Arial"/>
+          <w:sz w:val="24"/>
+          <w:szCs w:val="24"/>
+        </w:rPr>
+        <w:t>.</w:t>
+      </w:r>
+    </w:p>
+    <w:p>
+      <w:pPr>
+        <w:ind w:left="708" w:firstLine="708"/>
+        <w:jc w:val="both"/>
+        <w:rPr>
+          <w:rFonts w:ascii="Arial" w:hAnsi="Arial" w:cs="Arial"/>
+          <w:sz w:val="24"/>
+          <w:szCs w:val="24"/>
+        </w:rPr>
+      </w:pPr>
+      <w:r>
+        <w:rPr>
+          <w:rFonts w:ascii="Arial" w:hAnsi="Arial" w:cs="Arial"/>
+          <w:sz w:val="24"/>
+          <w:szCs w:val="24"/>
+        </w:rPr>
+        <w:t xml:space="preserve">No caso de ter alunos, lê </w:t>
+      </w:r>
+      <w:r>
+        <w:rPr>
+          <w:rFonts w:ascii="Arial" w:hAnsi="Arial" w:cs="Arial"/>
+          <w:sz w:val="24"/>
+          <w:szCs w:val="24"/>
+        </w:rPr>
+        <w:t>cada</w:t>
+      </w:r>
+      <w:r>
+        <w:rPr>
+          <w:rFonts w:ascii="Arial" w:hAnsi="Arial" w:cs="Arial"/>
+          <w:sz w:val="24"/>
+          <w:szCs w:val="24"/>
+        </w:rPr>
+        <w:t xml:space="preserve"> aluno no formato “nome: </w:t>
+      </w:r>
+      <w:proofErr w:type="spellStart"/>
+      <w:r>
+        <w:rPr>
+          <w:rFonts w:ascii="Arial" w:hAnsi="Arial" w:cs="Arial"/>
+          <w:sz w:val="24"/>
+          <w:szCs w:val="24"/>
+        </w:rPr>
+        <w:t>dd</w:t>
+      </w:r>
+      <w:proofErr w:type="spellEnd"/>
+      <w:r>
+        <w:rPr>
+          <w:rFonts w:ascii="Arial" w:hAnsi="Arial" w:cs="Arial"/>
+          <w:sz w:val="24"/>
+          <w:szCs w:val="24"/>
+        </w:rPr>
+        <w:t>/mm/</w:t>
+      </w:r>
+      <w:proofErr w:type="spellStart"/>
+      <w:r>
+        <w:rPr>
+          <w:rFonts w:ascii="Arial" w:hAnsi="Arial" w:cs="Arial"/>
+          <w:sz w:val="24"/>
+          <w:szCs w:val="24"/>
+        </w:rPr>
+        <w:t>yyyy</w:t>
+      </w:r>
+      <w:proofErr w:type="spellEnd"/>
+      <w:r>
+        <w:rPr>
+          <w:rFonts w:ascii="Arial" w:hAnsi="Arial" w:cs="Arial"/>
+          <w:sz w:val="24"/>
+          <w:szCs w:val="24"/>
+        </w:rPr>
+        <w:t xml:space="preserve"> | ano | sigla | </w:t>
+      </w:r>
+      <w:proofErr w:type="spellStart"/>
+      <w:r>
+        <w:rPr>
+          <w:rFonts w:ascii="Arial" w:hAnsi="Arial" w:cs="Arial"/>
+          <w:sz w:val="24"/>
+          <w:szCs w:val="24"/>
+        </w:rPr>
+        <w:t>num_estudante</w:t>
+      </w:r>
+      <w:proofErr w:type="spellEnd"/>
+      <w:r>
+        <w:rPr>
+          <w:rFonts w:ascii="Arial" w:hAnsi="Arial" w:cs="Arial"/>
+          <w:sz w:val="24"/>
+          <w:szCs w:val="24"/>
+        </w:rPr>
+        <w:t xml:space="preserve"> | saldo | </w:t>
+      </w:r>
+      <w:proofErr w:type="spellStart"/>
+      <w:r>
+        <w:rPr>
+          <w:rFonts w:ascii="Arial" w:hAnsi="Arial" w:cs="Arial"/>
+          <w:sz w:val="24"/>
+          <w:szCs w:val="24"/>
+        </w:rPr>
+        <w:t>num_</w:t>
+      </w:r>
+      <w:proofErr w:type="gramStart"/>
+      <w:r>
+        <w:rPr>
+          <w:rFonts w:ascii="Arial" w:hAnsi="Arial" w:cs="Arial"/>
+          <w:sz w:val="24"/>
+          <w:szCs w:val="24"/>
+        </w:rPr>
+        <w:t>despesas</w:t>
+      </w:r>
+      <w:proofErr w:type="spellEnd"/>
+      <w:r>
+        <w:rPr>
+          <w:rFonts w:ascii="Arial" w:hAnsi="Arial" w:cs="Arial"/>
+          <w:sz w:val="24"/>
+          <w:szCs w:val="24"/>
+        </w:rPr>
+        <w:t>“</w:t>
+      </w:r>
+      <w:proofErr w:type="gramEnd"/>
+      <w:r>
+        <w:rPr>
+          <w:rFonts w:ascii="Arial" w:hAnsi="Arial" w:cs="Arial"/>
+          <w:sz w:val="24"/>
+          <w:szCs w:val="24"/>
+        </w:rPr>
+        <w:t>.</w:t>
+      </w:r>
+      <w:r>
+        <w:rPr>
+          <w:rFonts w:ascii="Arial" w:hAnsi="Arial" w:cs="Arial"/>
+          <w:sz w:val="24"/>
+          <w:szCs w:val="24"/>
+        </w:rPr>
+        <w:t xml:space="preserve"> </w:t>
+      </w:r>
+    </w:p>
+    <w:p>
+      <w:pPr>
+        <w:ind w:left="708" w:firstLine="708"/>
+        <w:jc w:val="both"/>
+        <w:rPr>
+          <w:rFonts w:ascii="Arial" w:hAnsi="Arial" w:cs="Arial"/>
+          <w:sz w:val="24"/>
+          <w:szCs w:val="24"/>
+        </w:rPr>
+      </w:pPr>
+      <w:r>
+        <w:rPr>
+          <w:rFonts w:ascii="Arial" w:hAnsi="Arial" w:cs="Arial"/>
+          <w:sz w:val="24"/>
+          <w:szCs w:val="24"/>
+        </w:rPr>
+        <w:t xml:space="preserve">Após </w:t>
+      </w:r>
+      <w:r>
+        <w:rPr>
+          <w:rFonts w:ascii="Arial" w:hAnsi="Arial" w:cs="Arial"/>
+          <w:sz w:val="24"/>
+          <w:szCs w:val="24"/>
+        </w:rPr>
+        <w:t>ler o aluno,</w:t>
+      </w:r>
+      <w:r>
+        <w:rPr>
+          <w:rFonts w:ascii="Arial" w:hAnsi="Arial" w:cs="Arial"/>
+          <w:sz w:val="24"/>
+          <w:szCs w:val="24"/>
+        </w:rPr>
+        <w:t xml:space="preserve"> percorre as</w:t>
+      </w:r>
+      <w:r>
+        <w:rPr>
+          <w:rFonts w:ascii="Arial" w:hAnsi="Arial" w:cs="Arial"/>
+          <w:sz w:val="24"/>
+          <w:szCs w:val="24"/>
+        </w:rPr>
+        <w:t xml:space="preserve"> suas</w:t>
+      </w:r>
+      <w:r>
+        <w:rPr>
+          <w:rFonts w:ascii="Arial" w:hAnsi="Arial" w:cs="Arial"/>
+          <w:sz w:val="24"/>
+          <w:szCs w:val="24"/>
+        </w:rPr>
+        <w:t xml:space="preserve"> de</w:t>
+      </w:r>
+      <w:r>
+        <w:rPr>
+          <w:rFonts w:ascii="Arial" w:hAnsi="Arial" w:cs="Arial"/>
+          <w:sz w:val="24"/>
+          <w:szCs w:val="24"/>
+        </w:rPr>
+        <w:t>s</w:t>
+      </w:r>
+      <w:r>
+        <w:rPr>
+          <w:rFonts w:ascii="Arial" w:hAnsi="Arial" w:cs="Arial"/>
+          <w:sz w:val="24"/>
+          <w:szCs w:val="24"/>
+        </w:rPr>
+        <w:t>pesa</w:t>
+      </w:r>
+      <w:r>
+        <w:rPr>
+          <w:rFonts w:ascii="Arial" w:hAnsi="Arial" w:cs="Arial"/>
+          <w:sz w:val="24"/>
+          <w:szCs w:val="24"/>
+        </w:rPr>
+        <w:t>s</w:t>
+      </w:r>
+      <w:r>
+        <w:rPr>
+          <w:rFonts w:ascii="Arial" w:hAnsi="Arial" w:cs="Arial"/>
+          <w:sz w:val="24"/>
+          <w:szCs w:val="24"/>
+        </w:rPr>
+        <w:t xml:space="preserve"> (o número de linhas de despesas do aluno está guardado na variável </w:t>
+      </w:r>
+      <w:proofErr w:type="spellStart"/>
+      <w:r>
+        <w:rPr>
+          <w:rFonts w:ascii="Arial" w:hAnsi="Arial" w:cs="Arial"/>
+          <w:b/>
+          <w:bCs/>
+          <w:sz w:val="24"/>
+          <w:szCs w:val="24"/>
+        </w:rPr>
+        <w:t>num_despesas</w:t>
+      </w:r>
+      <w:proofErr w:type="spellEnd"/>
+      <w:r>
+        <w:rPr>
+          <w:rFonts w:ascii="Arial" w:hAnsi="Arial" w:cs="Arial"/>
+          <w:sz w:val="24"/>
+          <w:szCs w:val="24"/>
+        </w:rPr>
+        <w:t>)</w:t>
+      </w:r>
+      <w:r>
+        <w:rPr>
+          <w:rFonts w:ascii="Arial" w:hAnsi="Arial" w:cs="Arial"/>
+          <w:sz w:val="24"/>
+          <w:szCs w:val="24"/>
+        </w:rPr>
+        <w:t xml:space="preserve"> e lê com o formato “descrição: preço | </w:t>
+      </w:r>
+      <w:proofErr w:type="spellStart"/>
+      <w:r>
+        <w:rPr>
+          <w:rFonts w:ascii="Arial" w:hAnsi="Arial" w:cs="Arial"/>
+          <w:sz w:val="24"/>
+          <w:szCs w:val="24"/>
+        </w:rPr>
+        <w:t>dd</w:t>
+      </w:r>
+      <w:proofErr w:type="spellEnd"/>
+      <w:r>
+        <w:rPr>
+          <w:rFonts w:ascii="Arial" w:hAnsi="Arial" w:cs="Arial"/>
+          <w:sz w:val="24"/>
+          <w:szCs w:val="24"/>
+        </w:rPr>
+        <w:t>/</w:t>
+      </w:r>
+      <w:r>
+        <w:rPr>
+          <w:rFonts w:ascii="Arial" w:hAnsi="Arial" w:cs="Arial"/>
+          <w:sz w:val="24"/>
+          <w:szCs w:val="24"/>
+        </w:rPr>
+        <w:t>mm</w:t>
+      </w:r>
+      <w:r>
+        <w:rPr>
+          <w:rFonts w:ascii="Arial" w:hAnsi="Arial" w:cs="Arial"/>
+          <w:sz w:val="24"/>
+          <w:szCs w:val="24"/>
+        </w:rPr>
+        <w:t>/</w:t>
+      </w:r>
+      <w:proofErr w:type="spellStart"/>
+      <w:r>
+        <w:rPr>
+          <w:rFonts w:ascii="Arial" w:hAnsi="Arial" w:cs="Arial"/>
+          <w:sz w:val="24"/>
+          <w:szCs w:val="24"/>
+        </w:rPr>
+        <w:t>yyyy</w:t>
+      </w:r>
+      <w:proofErr w:type="spellEnd"/>
+      <w:r>
+        <w:rPr>
+          <w:rFonts w:ascii="Arial" w:hAnsi="Arial" w:cs="Arial"/>
+          <w:sz w:val="24"/>
+          <w:szCs w:val="24"/>
+        </w:rPr>
+        <w:t xml:space="preserve">”. </w:t>
+      </w:r>
+    </w:p>
+    <w:p>
+      <w:pPr>
+        <w:ind w:left="708" w:firstLine="708"/>
+        <w:jc w:val="both"/>
+        <w:rPr>
+          <w:rFonts w:ascii="Arial" w:hAnsi="Arial" w:cs="Arial"/>
+          <w:sz w:val="24"/>
+          <w:szCs w:val="24"/>
+        </w:rPr>
+      </w:pPr>
+      <w:r>
+        <w:rPr>
+          <w:rFonts w:ascii="Arial" w:hAnsi="Arial" w:cs="Arial"/>
+          <w:sz w:val="24"/>
+          <w:szCs w:val="24"/>
+        </w:rPr>
+        <w:t>Depois de l</w:t>
+      </w:r>
+      <w:r>
+        <w:rPr>
+          <w:rFonts w:ascii="Arial" w:hAnsi="Arial" w:cs="Arial"/>
+          <w:sz w:val="24"/>
+          <w:szCs w:val="24"/>
+        </w:rPr>
+        <w:t>er o aluno,</w:t>
+      </w:r>
+      <w:r>
+        <w:rPr>
+          <w:rFonts w:ascii="Arial" w:hAnsi="Arial" w:cs="Arial"/>
+          <w:sz w:val="24"/>
+          <w:szCs w:val="24"/>
+        </w:rPr>
+        <w:t xml:space="preserve"> insere</w:t>
+      </w:r>
+      <w:r>
+        <w:rPr>
+          <w:rFonts w:ascii="Arial" w:hAnsi="Arial" w:cs="Arial"/>
+          <w:sz w:val="24"/>
+          <w:szCs w:val="24"/>
+        </w:rPr>
+        <w:t>-o</w:t>
+      </w:r>
+      <w:r>
+        <w:rPr>
+          <w:rFonts w:ascii="Arial" w:hAnsi="Arial" w:cs="Arial"/>
+          <w:sz w:val="24"/>
+          <w:szCs w:val="24"/>
+        </w:rPr>
+        <w:t xml:space="preserve"> na lista (chama </w:t>
+      </w:r>
+      <w:proofErr w:type="spellStart"/>
+      <w:r>
+        <w:rPr>
+          <w:rFonts w:ascii="Arial" w:hAnsi="Arial" w:cs="Arial"/>
+          <w:b/>
+          <w:bCs/>
+          <w:sz w:val="24"/>
+          <w:szCs w:val="24"/>
+        </w:rPr>
+        <w:t>inserir_aluno</w:t>
+      </w:r>
+      <w:proofErr w:type="spellEnd"/>
+      <w:r>
+        <w:rPr>
+          <w:rFonts w:ascii="Arial" w:hAnsi="Arial" w:cs="Arial"/>
+          <w:sz w:val="24"/>
+          <w:szCs w:val="24"/>
+        </w:rPr>
+        <w:t xml:space="preserve">, com </w:t>
+      </w:r>
+      <w:proofErr w:type="spellStart"/>
+      <w:r>
+        <w:rPr>
+          <w:rFonts w:ascii="Arial" w:hAnsi="Arial" w:cs="Arial"/>
+          <w:sz w:val="24"/>
+          <w:szCs w:val="24"/>
+        </w:rPr>
+        <w:t>toggler</w:t>
+      </w:r>
+      <w:proofErr w:type="spellEnd"/>
+      <w:r>
+        <w:rPr>
+          <w:rFonts w:ascii="Arial" w:hAnsi="Arial" w:cs="Arial"/>
+          <w:sz w:val="24"/>
+          <w:szCs w:val="24"/>
+        </w:rPr>
+        <w:t xml:space="preserve"> = 0).</w:t>
+      </w:r>
+    </w:p>
+    <w:p>
+      <w:pPr>
+        <w:ind w:left="708" w:firstLine="708"/>
+        <w:jc w:val="both"/>
+        <w:rPr>
+          <w:rFonts w:ascii="Arial" w:hAnsi="Arial" w:cs="Arial"/>
+          <w:sz w:val="24"/>
+          <w:szCs w:val="24"/>
+        </w:rPr>
+      </w:pPr>
+      <w:r>
+        <w:rPr>
+          <w:rFonts w:ascii="Arial" w:hAnsi="Arial" w:cs="Arial"/>
+          <w:sz w:val="24"/>
+          <w:szCs w:val="24"/>
+        </w:rPr>
+        <w:t>Devolve</w:t>
+      </w:r>
+      <w:r>
+        <w:rPr>
+          <w:rFonts w:ascii="Arial" w:hAnsi="Arial" w:cs="Arial"/>
+          <w:sz w:val="24"/>
+          <w:szCs w:val="24"/>
+        </w:rPr>
+        <w:t xml:space="preserve"> 1 se conseguir inicializar,</w:t>
+      </w:r>
+      <w:r>
+        <w:rPr>
+          <w:rFonts w:ascii="Arial" w:hAnsi="Arial" w:cs="Arial"/>
+          <w:sz w:val="24"/>
+          <w:szCs w:val="24"/>
+        </w:rPr>
+        <w:t xml:space="preserve"> devolve</w:t>
+      </w:r>
+      <w:r>
+        <w:rPr>
+          <w:rFonts w:ascii="Arial" w:hAnsi="Arial" w:cs="Arial"/>
+          <w:sz w:val="24"/>
+          <w:szCs w:val="24"/>
+        </w:rPr>
+        <w:t xml:space="preserve"> 0 caso contrário.</w:t>
+      </w:r>
+    </w:p>
+    <w:p>
+      <w:pPr>
+        <w:ind w:left="708"/>
+        <w:jc w:val="both"/>
+        <w:rPr>
+          <w:rFonts w:ascii="Arial" w:hAnsi="Arial" w:cs="Arial"/>
+          <w:sz w:val="24"/>
+          <w:szCs w:val="24"/>
+        </w:rPr>
+      </w:pPr>
+    </w:p>
+    <w:p>
+      <w:pPr>
+        <w:ind w:left="708"/>
+        <w:jc w:val="both"/>
+        <w:rPr>
+          <w:rFonts w:ascii="Arial" w:hAnsi="Arial" w:cs="Arial"/>
+          <w:sz w:val="24"/>
+          <w:szCs w:val="24"/>
+        </w:rPr>
+      </w:pPr>
+      <w:r>
+        <w:rPr>
+          <w:rFonts w:ascii="Arial" w:hAnsi="Arial" w:cs="Arial"/>
+          <w:sz w:val="24"/>
+          <w:szCs w:val="24"/>
+        </w:rPr>
+        <w:t xml:space="preserve">2.2. </w:t>
       </w:r>
       <w:proofErr w:type="spellStart"/>
       <w:r>
@@ -1710,7 +3149,7 @@
           <w:sz w:val="24"/>
           <w:szCs w:val="24"/>
         </w:rPr>
-        <w:t>reescreve_ficheiro</w:t>
+        <w:t>inicializa_despesa</w:t>
       </w:r>
       <w:proofErr w:type="spellEnd"/>
       <w:r>
@@ -1719,54 +3158,107 @@
           <w:sz w:val="24"/>
           <w:szCs w:val="24"/>
         </w:rPr>
-        <w:t>, tem como parâmetro um ponteiro para a lista dos alunos.</w:t>
-      </w:r>
-    </w:p>
-    <w:p>
-      <w:pPr>
-        <w:jc w:val="both"/>
-        <w:rPr>
-          <w:rFonts w:ascii="Arial" w:hAnsi="Arial" w:cs="Arial"/>
-          <w:sz w:val="24"/>
-          <w:szCs w:val="24"/>
-        </w:rPr>
-      </w:pPr>
-      <w:r>
-        <w:rPr>
-          <w:rFonts w:ascii="Arial" w:hAnsi="Arial" w:cs="Arial"/>
-          <w:sz w:val="24"/>
-          <w:szCs w:val="24"/>
-        </w:rPr>
-        <w:tab/>
-        <w:t>Percorre a lista toda e vai reescrevendo o ficheiro pela ordem que está na lista. Devolve 1 se conseguir, e 0 caso contrário.</w:t>
-      </w:r>
-    </w:p>
-    <w:p>
-      <w:pPr>
-        <w:jc w:val="both"/>
-        <w:rPr>
-          <w:rFonts w:ascii="Arial" w:hAnsi="Arial" w:cs="Arial"/>
-          <w:sz w:val="24"/>
-          <w:szCs w:val="24"/>
-        </w:rPr>
-      </w:pPr>
-    </w:p>
-    <w:p>
-      <w:pPr>
-        <w:jc w:val="both"/>
-        <w:rPr>
-          <w:rFonts w:ascii="Arial" w:hAnsi="Arial" w:cs="Arial"/>
-          <w:sz w:val="24"/>
-          <w:szCs w:val="24"/>
-        </w:rPr>
-      </w:pPr>
-      <w:r>
-        <w:rPr>
-          <w:rFonts w:ascii="Arial" w:hAnsi="Arial" w:cs="Arial"/>
-          <w:sz w:val="24"/>
-          <w:szCs w:val="24"/>
-        </w:rPr>
-        <w:t xml:space="preserve">2.5. </w:t>
+        <w:t>, tem como parâmetros um ponteiro para o aluno</w:t>
+      </w:r>
+      <w:r>
+        <w:rPr>
+          <w:rFonts w:ascii="Arial" w:hAnsi="Arial" w:cs="Arial"/>
+          <w:sz w:val="24"/>
+          <w:szCs w:val="24"/>
+        </w:rPr>
+        <w:t>.</w:t>
+      </w:r>
+    </w:p>
+    <w:p>
+      <w:pPr>
+        <w:ind w:left="708" w:firstLine="708"/>
+        <w:jc w:val="both"/>
+        <w:rPr>
+          <w:rFonts w:ascii="Arial" w:hAnsi="Arial" w:cs="Arial"/>
+          <w:sz w:val="24"/>
+          <w:szCs w:val="24"/>
+        </w:rPr>
+      </w:pPr>
+      <w:r>
+        <w:rPr>
+          <w:rFonts w:ascii="Arial" w:hAnsi="Arial" w:cs="Arial"/>
+          <w:sz w:val="24"/>
+          <w:szCs w:val="24"/>
+        </w:rPr>
+        <w:t xml:space="preserve">A função </w:t>
+      </w:r>
+      <w:r>
+        <w:rPr>
+          <w:rFonts w:ascii="Arial" w:hAnsi="Arial" w:cs="Arial"/>
+          <w:sz w:val="24"/>
+          <w:szCs w:val="24"/>
+        </w:rPr>
+        <w:t xml:space="preserve">aloca memória para as despesas do aluno. </w:t>
+      </w:r>
+    </w:p>
+    <w:p>
+      <w:pPr>
+        <w:ind w:left="708" w:firstLine="708"/>
+        <w:jc w:val="both"/>
+        <w:rPr>
+          <w:rFonts w:ascii="Arial" w:hAnsi="Arial" w:cs="Arial"/>
+          <w:sz w:val="24"/>
+          <w:szCs w:val="24"/>
+        </w:rPr>
+      </w:pPr>
+      <w:r>
+        <w:rPr>
+          <w:rFonts w:ascii="Arial" w:hAnsi="Arial" w:cs="Arial"/>
+          <w:sz w:val="24"/>
+          <w:szCs w:val="24"/>
+        </w:rPr>
+        <w:t>Devolve 1 se conseguir</w:t>
+      </w:r>
+      <w:r>
+        <w:rPr>
+          <w:rFonts w:ascii="Arial" w:hAnsi="Arial" w:cs="Arial"/>
+          <w:sz w:val="24"/>
+          <w:szCs w:val="24"/>
+        </w:rPr>
+        <w:t xml:space="preserve"> inicializar as despesas</w:t>
+      </w:r>
+      <w:r>
+        <w:rPr>
+          <w:rFonts w:ascii="Arial" w:hAnsi="Arial" w:cs="Arial"/>
+          <w:sz w:val="24"/>
+          <w:szCs w:val="24"/>
+        </w:rPr>
+        <w:t>, e 0 caso contrário.</w:t>
+      </w:r>
+    </w:p>
+    <w:p>
+      <w:pPr>
+        <w:ind w:left="708"/>
+        <w:jc w:val="both"/>
+        <w:rPr>
+          <w:rFonts w:ascii="Arial" w:hAnsi="Arial" w:cs="Arial"/>
+          <w:sz w:val="24"/>
+          <w:szCs w:val="24"/>
+        </w:rPr>
+      </w:pPr>
+    </w:p>
+    <w:p>
+      <w:pPr>
+        <w:ind w:left="708"/>
+        <w:jc w:val="both"/>
+        <w:rPr>
+          <w:rFonts w:ascii="Arial" w:hAnsi="Arial" w:cs="Arial"/>
+          <w:sz w:val="24"/>
+          <w:szCs w:val="24"/>
+        </w:rPr>
+      </w:pPr>
+      <w:r>
+        <w:rPr>
+          <w:rFonts w:ascii="Arial" w:hAnsi="Arial" w:cs="Arial"/>
+          <w:sz w:val="24"/>
+          <w:szCs w:val="24"/>
+        </w:rPr>
+        <w:t xml:space="preserve">2.3. </w:t>
       </w:r>
       <w:proofErr w:type="spellStart"/>
       <w:r>
@@ -1779,7 +3271,7 @@
           <w:sz w:val="24"/>
           <w:szCs w:val="24"/>
         </w:rPr>
-        <w:t>insere_aluno_ficheiro</w:t>
+        <w:t>cria_despesa</w:t>
       </w:r>
       <w:proofErr w:type="spellEnd"/>
       <w:r>
@@ -1788,62 +3280,229 @@
           <w:sz w:val="24"/>
           <w:szCs w:val="24"/>
         </w:rPr>
-        <w:t>, tem como parâmetros um ponteiro para o aluno, e devolve 1 se conseguir inserir ou 0 caso contrário.</w:t>
-      </w:r>
-    </w:p>
-    <w:p>
-      <w:pPr>
-        <w:jc w:val="both"/>
-        <w:rPr>
-          <w:rFonts w:ascii="Arial" w:hAnsi="Arial" w:cs="Arial"/>
-          <w:sz w:val="24"/>
-          <w:szCs w:val="24"/>
-        </w:rPr>
-      </w:pPr>
-      <w:r>
-        <w:rPr>
-          <w:rFonts w:ascii="Arial" w:hAnsi="Arial" w:cs="Arial"/>
-          <w:sz w:val="24"/>
-          <w:szCs w:val="24"/>
-        </w:rPr>
-        <w:tab/>
-      </w:r>
-      <w:r>
-        <w:rPr>
-          <w:rFonts w:ascii="Arial" w:hAnsi="Arial" w:cs="Arial"/>
-          <w:sz w:val="24"/>
-          <w:szCs w:val="24"/>
-        </w:rPr>
-        <w:t>Adiciona o novo aluno no final do ficheiro</w:t>
-      </w:r>
-    </w:p>
-    <w:p>
-      <w:pPr>
-        <w:jc w:val="both"/>
-        <w:rPr>
-          <w:rFonts w:ascii="Arial" w:hAnsi="Arial" w:cs="Arial"/>
-          <w:sz w:val="24"/>
-          <w:szCs w:val="24"/>
-        </w:rPr>
-      </w:pPr>
-    </w:p>
-    <w:p>
-      <w:pPr>
-        <w:jc w:val="both"/>
-        <w:rPr>
-          <w:rFonts w:ascii="Arial" w:hAnsi="Arial" w:cs="Arial"/>
-          <w:sz w:val="24"/>
-          <w:szCs w:val="24"/>
-        </w:rPr>
-      </w:pPr>
-      <w:r>
-        <w:rPr>
-          <w:rFonts w:ascii="Arial" w:hAnsi="Arial" w:cs="Arial"/>
-          <w:sz w:val="24"/>
-          <w:szCs w:val="24"/>
-        </w:rPr>
-        <w:t xml:space="preserve">2.6. </w:t>
-      </w:r>
+        <w:t>, tem como parâmetros um ponteiro para a lista dos alunos, o número do aluno, a data da despesa, o preço da despesa, e a descrição.</w:t>
+      </w:r>
+    </w:p>
+    <w:p>
+      <w:pPr>
+        <w:ind w:left="1416" w:firstLine="2"/>
+        <w:jc w:val="both"/>
+        <w:rPr>
+          <w:rFonts w:ascii="Arial" w:hAnsi="Arial" w:cs="Arial"/>
+          <w:sz w:val="24"/>
+          <w:szCs w:val="24"/>
+        </w:rPr>
+      </w:pPr>
+      <w:r>
+        <w:rPr>
+          <w:rFonts w:ascii="Arial" w:hAnsi="Arial" w:cs="Arial"/>
+          <w:sz w:val="24"/>
+          <w:szCs w:val="24"/>
+        </w:rPr>
+        <w:t xml:space="preserve">Utiliza o </w:t>
+      </w:r>
+      <w:proofErr w:type="spellStart"/>
+      <w:r>
+        <w:rPr>
+          <w:rFonts w:ascii="Arial" w:hAnsi="Arial" w:cs="Arial"/>
+          <w:b/>
+          <w:bCs/>
+          <w:sz w:val="24"/>
+          <w:szCs w:val="24"/>
+        </w:rPr>
+        <w:t>procurar_aluno</w:t>
+      </w:r>
+      <w:proofErr w:type="spellEnd"/>
+      <w:r>
+        <w:rPr>
+          <w:rFonts w:ascii="Arial" w:hAnsi="Arial" w:cs="Arial"/>
+          <w:sz w:val="24"/>
+          <w:szCs w:val="24"/>
+        </w:rPr>
+        <w:t xml:space="preserve"> para encontrar o aluno com o número de estudante inserido.</w:t>
+      </w:r>
+    </w:p>
+    <w:p>
+      <w:pPr>
+        <w:ind w:left="1416" w:firstLine="2"/>
+        <w:jc w:val="both"/>
+        <w:rPr>
+          <w:rFonts w:ascii="Arial" w:hAnsi="Arial" w:cs="Arial"/>
+          <w:sz w:val="24"/>
+          <w:szCs w:val="24"/>
+        </w:rPr>
+      </w:pPr>
+      <w:r>
+        <w:rPr>
+          <w:rFonts w:ascii="Arial" w:hAnsi="Arial" w:cs="Arial"/>
+          <w:sz w:val="24"/>
+          <w:szCs w:val="24"/>
+        </w:rPr>
+        <w:t>Caso o aluno exista, aloca espaço na lista de despesas do aluno e insere uma nova despesa na lista.</w:t>
+      </w:r>
+    </w:p>
+    <w:p>
+      <w:pPr>
+        <w:ind w:left="1416" w:firstLine="2"/>
+        <w:jc w:val="both"/>
+        <w:rPr>
+          <w:rFonts w:ascii="Arial" w:hAnsi="Arial" w:cs="Arial"/>
+          <w:sz w:val="24"/>
+          <w:szCs w:val="24"/>
+        </w:rPr>
+      </w:pPr>
+      <w:r>
+        <w:rPr>
+          <w:rFonts w:ascii="Arial" w:hAnsi="Arial" w:cs="Arial"/>
+          <w:sz w:val="24"/>
+          <w:szCs w:val="24"/>
+        </w:rPr>
+        <w:t>A nova despesa é ordenada em</w:t>
+      </w:r>
+      <w:r>
+        <w:rPr>
+          <w:rFonts w:ascii="Arial" w:hAnsi="Arial" w:cs="Arial"/>
+          <w:sz w:val="24"/>
+          <w:szCs w:val="24"/>
+        </w:rPr>
+        <w:t xml:space="preserve"> relação à data (as despesas são ordenadas das mais novas para as mais antigas).</w:t>
+      </w:r>
+    </w:p>
+    <w:p>
+      <w:pPr>
+        <w:ind w:left="1416"/>
+        <w:jc w:val="both"/>
+        <w:rPr>
+          <w:rFonts w:ascii="Arial" w:hAnsi="Arial" w:cs="Arial"/>
+          <w:sz w:val="24"/>
+          <w:szCs w:val="24"/>
+        </w:rPr>
+      </w:pPr>
+      <w:r>
+        <w:rPr>
+          <w:rFonts w:ascii="Arial" w:hAnsi="Arial" w:cs="Arial"/>
+          <w:sz w:val="24"/>
+          <w:szCs w:val="24"/>
+        </w:rPr>
+        <w:t>No final adiciona 1 ao número de despesas que o aluno tem</w:t>
+      </w:r>
+      <w:r>
+        <w:rPr>
+          <w:rFonts w:ascii="Arial" w:hAnsi="Arial" w:cs="Arial"/>
+          <w:sz w:val="24"/>
+          <w:szCs w:val="24"/>
+        </w:rPr>
+        <w:t xml:space="preserve"> (</w:t>
+      </w:r>
+      <w:proofErr w:type="spellStart"/>
+      <w:r>
+        <w:rPr>
+          <w:rFonts w:ascii="Arial" w:hAnsi="Arial" w:cs="Arial"/>
+          <w:sz w:val="24"/>
+          <w:szCs w:val="24"/>
+        </w:rPr>
+        <w:t>num_despesas</w:t>
+      </w:r>
+      <w:proofErr w:type="spellEnd"/>
+      <w:r>
+        <w:rPr>
+          <w:rFonts w:ascii="Arial" w:hAnsi="Arial" w:cs="Arial"/>
+          <w:sz w:val="24"/>
+          <w:szCs w:val="24"/>
+        </w:rPr>
+        <w:t>)</w:t>
+      </w:r>
+      <w:r>
+        <w:rPr>
+          <w:rFonts w:ascii="Arial" w:hAnsi="Arial" w:cs="Arial"/>
+          <w:sz w:val="24"/>
+          <w:szCs w:val="24"/>
+        </w:rPr>
+        <w:t>.</w:t>
+      </w:r>
+    </w:p>
+    <w:p>
+      <w:pPr>
+        <w:ind w:left="1416"/>
+        <w:jc w:val="both"/>
+        <w:rPr>
+          <w:rFonts w:ascii="Arial" w:hAnsi="Arial" w:cs="Arial"/>
+          <w:sz w:val="24"/>
+          <w:szCs w:val="24"/>
+        </w:rPr>
+      </w:pPr>
+      <w:r>
+        <w:rPr>
+          <w:rFonts w:ascii="Arial" w:hAnsi="Arial" w:cs="Arial"/>
+          <w:sz w:val="24"/>
+          <w:szCs w:val="24"/>
+        </w:rPr>
+        <w:lastRenderedPageBreak/>
+        <w:t xml:space="preserve">Devolve 1 se conseguir fazer a despesa, 0 se não </w:t>
+      </w:r>
+      <w:r>
+        <w:rPr>
+          <w:rFonts w:ascii="Arial" w:hAnsi="Arial" w:cs="Arial"/>
+          <w:sz w:val="24"/>
+          <w:szCs w:val="24"/>
+        </w:rPr>
+        <w:t>conseguir alocar</w:t>
+      </w:r>
+      <w:r>
+        <w:rPr>
+          <w:rFonts w:ascii="Arial" w:hAnsi="Arial" w:cs="Arial"/>
+          <w:sz w:val="24"/>
+          <w:szCs w:val="24"/>
+        </w:rPr>
+        <w:t xml:space="preserve"> espaço para a despesa</w:t>
+      </w:r>
+      <w:r>
+        <w:rPr>
+          <w:rFonts w:ascii="Arial" w:hAnsi="Arial" w:cs="Arial"/>
+          <w:sz w:val="24"/>
+          <w:szCs w:val="24"/>
+        </w:rPr>
+        <w:t>, ou</w:t>
+      </w:r>
+      <w:r>
+        <w:rPr>
+          <w:rFonts w:ascii="Arial" w:hAnsi="Arial" w:cs="Arial"/>
+          <w:sz w:val="24"/>
+          <w:szCs w:val="24"/>
+        </w:rPr>
+        <w:t xml:space="preserve"> -1 se o aluno não tiver saldo suficiente.</w:t>
+      </w:r>
+    </w:p>
+    <w:p>
+      <w:pPr>
+        <w:ind w:left="708"/>
+        <w:jc w:val="both"/>
+        <w:rPr>
+          <w:rFonts w:ascii="Arial" w:hAnsi="Arial" w:cs="Arial"/>
+          <w:sz w:val="24"/>
+          <w:szCs w:val="24"/>
+        </w:rPr>
+      </w:pPr>
+    </w:p>
+    <w:p>
+      <w:pPr>
+        <w:ind w:left="708"/>
+        <w:jc w:val="both"/>
+        <w:rPr>
+          <w:rFonts w:ascii="Arial" w:hAnsi="Arial" w:cs="Arial"/>
+          <w:sz w:val="24"/>
+          <w:szCs w:val="24"/>
+        </w:rPr>
+      </w:pPr>
+      <w:r>
+        <w:rPr>
+          <w:rFonts w:ascii="Arial" w:hAnsi="Arial" w:cs="Arial"/>
+          <w:sz w:val="24"/>
+          <w:szCs w:val="24"/>
+        </w:rPr>
+        <w:t xml:space="preserve">2.4. </w:t>
+      </w:r>
+      <w:proofErr w:type="spellStart"/>
       <w:r>
         <w:rPr>
           <w:rFonts w:ascii="Arial" w:hAnsi="Arial" w:cs="Arial"/>
@@ -1854,44 +3513,118 @@
           <w:sz w:val="24"/>
           <w:szCs w:val="24"/>
         </w:rPr>
-        <w:t>funções de ordenar</w:t>
-      </w:r>
-      <w:r>
-        <w:rPr>
-          <w:rFonts w:ascii="Arial" w:hAnsi="Arial" w:cs="Arial"/>
-          <w:sz w:val="24"/>
-          <w:szCs w:val="24"/>
-        </w:rPr>
-        <w:t>, tem como parâmetros percorre a lista, e se uma condição se verificar troca a posição dos alunos na lista, usando uma variável temporária.</w:t>
-      </w:r>
-    </w:p>
-    <w:p>
-      <w:pPr>
-        <w:jc w:val="both"/>
-        <w:rPr>
-          <w:rFonts w:ascii="Arial" w:hAnsi="Arial" w:cs="Arial"/>
-          <w:sz w:val="24"/>
-          <w:szCs w:val="24"/>
-        </w:rPr>
-      </w:pPr>
-    </w:p>
-    <w:p>
-      <w:pPr>
-        <w:jc w:val="both"/>
-        <w:rPr>
-          <w:rFonts w:ascii="Arial" w:hAnsi="Arial" w:cs="Arial"/>
-          <w:sz w:val="24"/>
-          <w:szCs w:val="24"/>
-        </w:rPr>
-      </w:pPr>
-      <w:r>
-        <w:rPr>
-          <w:rFonts w:ascii="Arial" w:hAnsi="Arial" w:cs="Arial"/>
-          <w:sz w:val="24"/>
-          <w:szCs w:val="24"/>
-        </w:rPr>
-        <w:t xml:space="preserve">2.7 </w:t>
-      </w:r>
+        <w:t>reescreve_ficheiro</w:t>
+      </w:r>
+      <w:proofErr w:type="spellEnd"/>
+      <w:r>
+        <w:rPr>
+          <w:rFonts w:ascii="Arial" w:hAnsi="Arial" w:cs="Arial"/>
+          <w:sz w:val="24"/>
+          <w:szCs w:val="24"/>
+        </w:rPr>
+        <w:t>, tem como parâmetro um ponteiro para a lista dos alunos.</w:t>
+      </w:r>
+    </w:p>
+    <w:p>
+      <w:pPr>
+        <w:ind w:left="1416" w:firstLine="2"/>
+        <w:jc w:val="both"/>
+        <w:rPr>
+          <w:rFonts w:ascii="Arial" w:hAnsi="Arial" w:cs="Arial"/>
+          <w:sz w:val="24"/>
+          <w:szCs w:val="24"/>
+        </w:rPr>
+      </w:pPr>
+      <w:r>
+        <w:rPr>
+          <w:rFonts w:ascii="Arial" w:hAnsi="Arial" w:cs="Arial"/>
+          <w:sz w:val="24"/>
+          <w:szCs w:val="24"/>
+        </w:rPr>
+        <w:t xml:space="preserve">Percorre </w:t>
+      </w:r>
+      <w:r>
+        <w:rPr>
+          <w:rFonts w:ascii="Arial" w:hAnsi="Arial" w:cs="Arial"/>
+          <w:sz w:val="24"/>
+          <w:szCs w:val="24"/>
+        </w:rPr>
+        <w:t>toda a</w:t>
+      </w:r>
+      <w:r>
+        <w:rPr>
+          <w:rFonts w:ascii="Arial" w:hAnsi="Arial" w:cs="Arial"/>
+          <w:sz w:val="24"/>
+          <w:szCs w:val="24"/>
+        </w:rPr>
+        <w:t xml:space="preserve"> lista e vai reescrevendo o ficheiro pela ordem que está na lista. </w:t>
+      </w:r>
+    </w:p>
+    <w:p>
+      <w:pPr>
+        <w:ind w:left="708" w:firstLine="708"/>
+        <w:jc w:val="both"/>
+        <w:rPr>
+          <w:rFonts w:ascii="Arial" w:hAnsi="Arial" w:cs="Arial"/>
+          <w:sz w:val="24"/>
+          <w:szCs w:val="24"/>
+        </w:rPr>
+      </w:pPr>
+      <w:r>
+        <w:rPr>
+          <w:rFonts w:ascii="Arial" w:hAnsi="Arial" w:cs="Arial"/>
+          <w:sz w:val="24"/>
+          <w:szCs w:val="24"/>
+        </w:rPr>
+        <w:t>Devolve 1 se conseguir, e 0 caso contrário.</w:t>
+      </w:r>
+    </w:p>
+    <w:p>
+      <w:pPr>
+        <w:ind w:left="708"/>
+        <w:jc w:val="both"/>
+        <w:rPr>
+          <w:rFonts w:ascii="Arial" w:hAnsi="Arial" w:cs="Arial"/>
+          <w:sz w:val="24"/>
+          <w:szCs w:val="24"/>
+        </w:rPr>
+      </w:pPr>
+    </w:p>
+    <w:p>
+      <w:pPr>
+        <w:ind w:left="708"/>
+        <w:jc w:val="both"/>
+        <w:rPr>
+          <w:rFonts w:ascii="Arial" w:hAnsi="Arial" w:cs="Arial"/>
+          <w:sz w:val="24"/>
+          <w:szCs w:val="24"/>
+        </w:rPr>
+      </w:pPr>
+      <w:r>
+        <w:rPr>
+          <w:rFonts w:ascii="Arial" w:hAnsi="Arial" w:cs="Arial"/>
+          <w:sz w:val="24"/>
+          <w:szCs w:val="24"/>
+        </w:rPr>
+        <w:t>2.5</w:t>
+      </w:r>
+      <w:r>
+        <w:rPr>
+          <w:rFonts w:ascii="Arial" w:hAnsi="Arial" w:cs="Arial"/>
+          <w:sz w:val="24"/>
+          <w:szCs w:val="24"/>
+        </w:rPr>
+        <w:t>.</w:t>
+      </w:r>
+      <w:r>
+        <w:rPr>
+          <w:rFonts w:ascii="Arial" w:hAnsi="Arial" w:cs="Arial"/>
+          <w:sz w:val="24"/>
+          <w:szCs w:val="24"/>
+        </w:rPr>
+        <w:t xml:space="preserve"> </w:t>
+      </w:r>
+      <w:proofErr w:type="spellStart"/>
       <w:r>
         <w:rPr>
           <w:rFonts w:ascii="Arial" w:hAnsi="Arial" w:cs="Arial"/>
@@ -1902,6 +3635,436 @@
           <w:sz w:val="24"/>
           <w:szCs w:val="24"/>
         </w:rPr>
+        <w:t>insere_aluno_ficheiro</w:t>
+      </w:r>
+      <w:proofErr w:type="spellEnd"/>
+      <w:r>
+        <w:rPr>
+          <w:rFonts w:ascii="Arial" w:hAnsi="Arial" w:cs="Arial"/>
+          <w:sz w:val="24"/>
+          <w:szCs w:val="24"/>
+        </w:rPr>
+        <w:t>, tem como parâmetros um ponteiro para o aluno</w:t>
+      </w:r>
+      <w:r>
+        <w:rPr>
+          <w:rFonts w:ascii="Arial" w:hAnsi="Arial" w:cs="Arial"/>
+          <w:sz w:val="24"/>
+          <w:szCs w:val="24"/>
+        </w:rPr>
+        <w:t>.</w:t>
+      </w:r>
+    </w:p>
+    <w:p>
+      <w:pPr>
+        <w:ind w:left="708"/>
+        <w:jc w:val="both"/>
+        <w:rPr>
+          <w:rFonts w:ascii="Arial" w:hAnsi="Arial" w:cs="Arial"/>
+          <w:sz w:val="24"/>
+          <w:szCs w:val="24"/>
+        </w:rPr>
+      </w:pPr>
+      <w:r>
+        <w:rPr>
+          <w:rFonts w:ascii="Arial" w:hAnsi="Arial" w:cs="Arial"/>
+          <w:sz w:val="24"/>
+          <w:szCs w:val="24"/>
+        </w:rPr>
+        <w:tab/>
+      </w:r>
+      <w:r>
+        <w:rPr>
+          <w:rFonts w:ascii="Arial" w:hAnsi="Arial" w:cs="Arial"/>
+          <w:sz w:val="24"/>
+          <w:szCs w:val="24"/>
+        </w:rPr>
+        <w:t xml:space="preserve">Adiciona o novo aluno </w:t>
+      </w:r>
+      <w:r>
+        <w:rPr>
+          <w:rFonts w:ascii="Arial" w:hAnsi="Arial" w:cs="Arial"/>
+          <w:sz w:val="24"/>
+          <w:szCs w:val="24"/>
+        </w:rPr>
+        <w:t>a</w:t>
+      </w:r>
+      <w:r>
+        <w:rPr>
+          <w:rFonts w:ascii="Arial" w:hAnsi="Arial" w:cs="Arial"/>
+          <w:sz w:val="24"/>
+          <w:szCs w:val="24"/>
+        </w:rPr>
+        <w:t>o final do ficheiro</w:t>
+      </w:r>
+      <w:r>
+        <w:rPr>
+          <w:rFonts w:ascii="Arial" w:hAnsi="Arial" w:cs="Arial"/>
+          <w:sz w:val="24"/>
+          <w:szCs w:val="24"/>
+        </w:rPr>
+        <w:t>.</w:t>
+      </w:r>
+    </w:p>
+    <w:p>
+      <w:pPr>
+        <w:ind w:left="708" w:firstLine="708"/>
+        <w:jc w:val="both"/>
+        <w:rPr>
+          <w:rFonts w:ascii="Arial" w:hAnsi="Arial" w:cs="Arial"/>
+          <w:sz w:val="24"/>
+          <w:szCs w:val="24"/>
+        </w:rPr>
+      </w:pPr>
+      <w:r>
+        <w:rPr>
+          <w:rFonts w:ascii="Arial" w:hAnsi="Arial" w:cs="Arial"/>
+          <w:sz w:val="24"/>
+          <w:szCs w:val="24"/>
+        </w:rPr>
+        <w:t>Devolve 1 se conseguir inserir, 0 caso contrário.</w:t>
+      </w:r>
+    </w:p>
+    <w:p>
+      <w:pPr>
+        <w:ind w:left="708"/>
+        <w:jc w:val="both"/>
+        <w:rPr>
+          <w:rFonts w:ascii="Arial" w:hAnsi="Arial" w:cs="Arial"/>
+          <w:sz w:val="24"/>
+          <w:szCs w:val="24"/>
+        </w:rPr>
+      </w:pPr>
+    </w:p>
+    <w:p>
+      <w:pPr>
+        <w:ind w:left="708"/>
+        <w:jc w:val="both"/>
+        <w:rPr>
+          <w:rFonts w:ascii="Arial" w:hAnsi="Arial" w:cs="Arial"/>
+          <w:sz w:val="24"/>
+          <w:szCs w:val="24"/>
+        </w:rPr>
+      </w:pPr>
+      <w:r>
+        <w:rPr>
+          <w:rFonts w:ascii="Arial" w:hAnsi="Arial" w:cs="Arial"/>
+          <w:sz w:val="24"/>
+          <w:szCs w:val="24"/>
+        </w:rPr>
+        <w:t>2.6</w:t>
+      </w:r>
+      <w:r>
+        <w:rPr>
+          <w:rFonts w:ascii="Arial" w:hAnsi="Arial" w:cs="Arial"/>
+          <w:sz w:val="24"/>
+          <w:szCs w:val="24"/>
+        </w:rPr>
+        <w:t>.</w:t>
+      </w:r>
+      <w:r>
+        <w:rPr>
+          <w:rFonts w:ascii="Arial" w:hAnsi="Arial" w:cs="Arial"/>
+          <w:sz w:val="24"/>
+          <w:szCs w:val="24"/>
+        </w:rPr>
+        <w:t xml:space="preserve"> </w:t>
+      </w:r>
+      <w:proofErr w:type="spellStart"/>
+      <w:r>
+        <w:rPr>
+          <w:rFonts w:ascii="Arial" w:hAnsi="Arial" w:cs="Arial"/>
+          <w:b/>
+          <w:bCs/>
+          <w:i/>
+          <w:iCs/>
+          <w:sz w:val="24"/>
+          <w:szCs w:val="24"/>
+        </w:rPr>
+        <w:t>ordenar</w:t>
+      </w:r>
+      <w:r>
+        <w:rPr>
+          <w:rFonts w:ascii="Arial" w:hAnsi="Arial" w:cs="Arial"/>
+          <w:b/>
+          <w:bCs/>
+          <w:i/>
+          <w:iCs/>
+          <w:sz w:val="24"/>
+          <w:szCs w:val="24"/>
+        </w:rPr>
+        <w:t>_saldo</w:t>
+      </w:r>
+      <w:proofErr w:type="spellEnd"/>
+      <w:r>
+        <w:rPr>
+          <w:rFonts w:ascii="Arial" w:hAnsi="Arial" w:cs="Arial"/>
+          <w:sz w:val="24"/>
+          <w:szCs w:val="24"/>
+        </w:rPr>
+        <w:t>, tem como par</w:t>
+      </w:r>
+      <w:r>
+        <w:rPr>
+          <w:rFonts w:ascii="Arial" w:hAnsi="Arial" w:cs="Arial"/>
+          <w:sz w:val="24"/>
+          <w:szCs w:val="24"/>
+        </w:rPr>
+        <w:t>âmetro um ponteiro para a lista de alunos.</w:t>
+      </w:r>
+      <w:r>
+        <w:rPr>
+          <w:rFonts w:ascii="Arial" w:hAnsi="Arial" w:cs="Arial"/>
+          <w:sz w:val="24"/>
+          <w:szCs w:val="24"/>
+        </w:rPr>
+        <w:t xml:space="preserve"> </w:t>
+      </w:r>
+    </w:p>
+    <w:p>
+      <w:pPr>
+        <w:ind w:left="708" w:firstLine="708"/>
+        <w:jc w:val="both"/>
+        <w:rPr>
+          <w:rFonts w:ascii="Arial" w:hAnsi="Arial" w:cs="Arial"/>
+          <w:sz w:val="24"/>
+          <w:szCs w:val="24"/>
+        </w:rPr>
+      </w:pPr>
+      <w:r>
+        <w:rPr>
+          <w:rFonts w:ascii="Arial" w:hAnsi="Arial" w:cs="Arial"/>
+          <w:sz w:val="24"/>
+          <w:szCs w:val="24"/>
+        </w:rPr>
+        <w:t>P</w:t>
+      </w:r>
+      <w:r>
+        <w:rPr>
+          <w:rFonts w:ascii="Arial" w:hAnsi="Arial" w:cs="Arial"/>
+          <w:sz w:val="24"/>
+          <w:szCs w:val="24"/>
+        </w:rPr>
+        <w:t xml:space="preserve">ercorre a lista, </w:t>
+      </w:r>
+      <w:r>
+        <w:rPr>
+          <w:rFonts w:ascii="Arial" w:hAnsi="Arial" w:cs="Arial"/>
+          <w:sz w:val="24"/>
+          <w:szCs w:val="24"/>
+        </w:rPr>
+        <w:t>ordenand</w:t>
+      </w:r>
+      <w:r>
+        <w:rPr>
+          <w:rFonts w:ascii="Arial" w:hAnsi="Arial" w:cs="Arial"/>
+          <w:sz w:val="24"/>
+          <w:szCs w:val="24"/>
+        </w:rPr>
+        <w:t>o-a por ordem decrescente de saldo.</w:t>
+      </w:r>
+    </w:p>
+    <w:p>
+      <w:pPr>
+        <w:ind w:left="708" w:firstLine="708"/>
+        <w:jc w:val="both"/>
+        <w:rPr>
+          <w:rFonts w:ascii="Arial" w:hAnsi="Arial" w:cs="Arial"/>
+          <w:sz w:val="24"/>
+          <w:szCs w:val="24"/>
+        </w:rPr>
+      </w:pPr>
+      <w:r>
+        <w:rPr>
+          <w:rFonts w:ascii="Arial" w:hAnsi="Arial" w:cs="Arial"/>
+          <w:sz w:val="24"/>
+          <w:szCs w:val="24"/>
+        </w:rPr>
+        <w:t xml:space="preserve">Devolve 1 se conseguir </w:t>
+      </w:r>
+      <w:r>
+        <w:rPr>
+          <w:rFonts w:ascii="Arial" w:hAnsi="Arial" w:cs="Arial"/>
+          <w:sz w:val="24"/>
+          <w:szCs w:val="24"/>
+        </w:rPr>
+        <w:t>ordenar</w:t>
+      </w:r>
+      <w:r>
+        <w:rPr>
+          <w:rFonts w:ascii="Arial" w:hAnsi="Arial" w:cs="Arial"/>
+          <w:sz w:val="24"/>
+          <w:szCs w:val="24"/>
+        </w:rPr>
+        <w:t>, 0 caso contrário.</w:t>
+      </w:r>
+    </w:p>
+    <w:p>
+      <w:pPr>
+        <w:ind w:left="708"/>
+        <w:jc w:val="both"/>
+        <w:rPr>
+          <w:rFonts w:ascii="Arial" w:hAnsi="Arial" w:cs="Arial"/>
+          <w:sz w:val="24"/>
+          <w:szCs w:val="24"/>
+        </w:rPr>
+      </w:pPr>
+      <w:r>
+        <w:rPr>
+          <w:rFonts w:ascii="Arial" w:hAnsi="Arial" w:cs="Arial"/>
+          <w:sz w:val="24"/>
+          <w:szCs w:val="24"/>
+        </w:rPr>
+        <w:t>2.7.</w:t>
+      </w:r>
+      <w:r>
+        <w:rPr>
+          <w:rFonts w:ascii="Arial" w:hAnsi="Arial" w:cs="Arial"/>
+          <w:sz w:val="24"/>
+          <w:szCs w:val="24"/>
+        </w:rPr>
+        <w:t xml:space="preserve"> </w:t>
+      </w:r>
+      <w:proofErr w:type="spellStart"/>
+      <w:r>
+        <w:rPr>
+          <w:rFonts w:ascii="Arial" w:hAnsi="Arial" w:cs="Arial"/>
+          <w:b/>
+          <w:bCs/>
+          <w:i/>
+          <w:iCs/>
+          <w:sz w:val="24"/>
+          <w:szCs w:val="24"/>
+        </w:rPr>
+        <w:t>ordenar_alfabeticamente</w:t>
+      </w:r>
+      <w:proofErr w:type="spellEnd"/>
+      <w:r>
+        <w:rPr>
+          <w:rFonts w:ascii="Arial" w:hAnsi="Arial" w:cs="Arial"/>
+          <w:sz w:val="24"/>
+          <w:szCs w:val="24"/>
+        </w:rPr>
+        <w:t xml:space="preserve">, </w:t>
+      </w:r>
+      <w:r>
+        <w:rPr>
+          <w:rFonts w:ascii="Arial" w:hAnsi="Arial" w:cs="Arial"/>
+          <w:sz w:val="24"/>
+          <w:szCs w:val="24"/>
+        </w:rPr>
+        <w:t xml:space="preserve">tem como parâmetro um ponteiro para a lista de alunos. </w:t>
+      </w:r>
+    </w:p>
+    <w:p>
+      <w:pPr>
+        <w:ind w:left="708" w:firstLine="708"/>
+        <w:jc w:val="both"/>
+        <w:rPr>
+          <w:rFonts w:ascii="Arial" w:hAnsi="Arial" w:cs="Arial"/>
+          <w:sz w:val="24"/>
+          <w:szCs w:val="24"/>
+        </w:rPr>
+      </w:pPr>
+      <w:r>
+        <w:rPr>
+          <w:rFonts w:ascii="Arial" w:hAnsi="Arial" w:cs="Arial"/>
+          <w:sz w:val="24"/>
+          <w:szCs w:val="24"/>
+        </w:rPr>
+        <w:t xml:space="preserve">Percorre a lista, ordenando-a </w:t>
+      </w:r>
+      <w:r>
+        <w:rPr>
+          <w:rFonts w:ascii="Arial" w:hAnsi="Arial" w:cs="Arial"/>
+          <w:sz w:val="24"/>
+          <w:szCs w:val="24"/>
+        </w:rPr>
+        <w:t>alfabeticamente</w:t>
+      </w:r>
+      <w:r>
+        <w:rPr>
+          <w:rFonts w:ascii="Arial" w:hAnsi="Arial" w:cs="Arial"/>
+          <w:sz w:val="24"/>
+          <w:szCs w:val="24"/>
+        </w:rPr>
+        <w:t>.</w:t>
+      </w:r>
+    </w:p>
+    <w:p>
+      <w:pPr>
+        <w:ind w:left="708" w:firstLine="708"/>
+        <w:jc w:val="both"/>
+        <w:rPr>
+          <w:rFonts w:ascii="Arial" w:hAnsi="Arial" w:cs="Arial"/>
+          <w:sz w:val="24"/>
+          <w:szCs w:val="24"/>
+        </w:rPr>
+      </w:pPr>
+      <w:r>
+        <w:rPr>
+          <w:rFonts w:ascii="Arial" w:hAnsi="Arial" w:cs="Arial"/>
+          <w:sz w:val="24"/>
+          <w:szCs w:val="24"/>
+        </w:rPr>
+        <w:t>Devolve 1 se conseguir ordenar, 0 caso contrário.</w:t>
+      </w:r>
+    </w:p>
+    <w:p>
+      <w:pPr>
+        <w:ind w:left="708" w:firstLine="708"/>
+        <w:jc w:val="both"/>
+        <w:rPr>
+          <w:rFonts w:ascii="Arial" w:hAnsi="Arial" w:cs="Arial"/>
+          <w:sz w:val="24"/>
+          <w:szCs w:val="24"/>
+        </w:rPr>
+      </w:pPr>
+    </w:p>
+    <w:p>
+      <w:pPr>
+        <w:ind w:left="708"/>
+        <w:jc w:val="both"/>
+        <w:rPr>
+          <w:rFonts w:ascii="Arial" w:hAnsi="Arial" w:cs="Arial"/>
+          <w:sz w:val="24"/>
+          <w:szCs w:val="24"/>
+        </w:rPr>
+      </w:pPr>
+      <w:r>
+        <w:rPr>
+          <w:rFonts w:ascii="Arial" w:hAnsi="Arial" w:cs="Arial"/>
+          <w:sz w:val="24"/>
+          <w:szCs w:val="24"/>
+        </w:rPr>
+        <w:t>2.</w:t>
+      </w:r>
+      <w:r>
+        <w:rPr>
+          <w:rFonts w:ascii="Arial" w:hAnsi="Arial" w:cs="Arial"/>
+          <w:sz w:val="24"/>
+          <w:szCs w:val="24"/>
+        </w:rPr>
+        <w:t>8.</w:t>
+      </w:r>
+      <w:r>
+        <w:rPr>
+          <w:rFonts w:ascii="Arial" w:hAnsi="Arial" w:cs="Arial"/>
+          <w:sz w:val="24"/>
+          <w:szCs w:val="24"/>
+        </w:rPr>
+        <w:t xml:space="preserve"> </w:t>
+      </w:r>
+      <w:r>
+        <w:rPr>
+          <w:rFonts w:ascii="Arial" w:hAnsi="Arial" w:cs="Arial"/>
+          <w:b/>
+          <w:bCs/>
+          <w:i/>
+          <w:iCs/>
+          <w:sz w:val="24"/>
+          <w:szCs w:val="24"/>
+        </w:rPr>
         <w:t>menu</w:t>
       </w:r>
       <w:r>
@@ -1918,7 +4081,34 @@
           <w:sz w:val="24"/>
           <w:szCs w:val="24"/>
         </w:rPr>
-        <w:t xml:space="preserve"> um ponteiro para a lista, dá </w:t>
+        <w:t xml:space="preserve"> um ponteiro para a lista</w:t>
+      </w:r>
+      <w:r>
+        <w:rPr>
+          <w:rFonts w:ascii="Arial" w:hAnsi="Arial" w:cs="Arial"/>
+          <w:sz w:val="24"/>
+          <w:szCs w:val="24"/>
+        </w:rPr>
+        <w:t xml:space="preserve"> de alunos.</w:t>
+      </w:r>
+    </w:p>
+    <w:p>
+      <w:pPr>
+        <w:ind w:left="1416"/>
+        <w:jc w:val="both"/>
+        <w:rPr>
+          <w:rFonts w:ascii="Arial" w:hAnsi="Arial" w:cs="Arial"/>
+          <w:sz w:val="24"/>
+          <w:szCs w:val="24"/>
+        </w:rPr>
+      </w:pPr>
+      <w:r>
+        <w:rPr>
+          <w:rFonts w:ascii="Arial" w:hAnsi="Arial" w:cs="Arial"/>
+          <w:sz w:val="24"/>
+          <w:szCs w:val="24"/>
+        </w:rPr>
+        <w:t xml:space="preserve">Utiliza um </w:t>
       </w:r>
       <w:proofErr w:type="spellStart"/>
       <w:r>
@@ -1927,7 +4117,7 @@
           <w:sz w:val="24"/>
           <w:szCs w:val="24"/>
         </w:rPr>
-        <w:t>hold</w:t>
+        <w:t>switch</w:t>
       </w:r>
       <w:proofErr w:type="spellEnd"/>
       <w:r>
@@ -1936,74 +4126,54 @@
           <w:sz w:val="24"/>
           <w:szCs w:val="24"/>
         </w:rPr>
-        <w:t xml:space="preserve"> a todos as opções.</w:t>
-      </w:r>
-    </w:p>
-    <w:p>
-      <w:pPr>
-        <w:jc w:val="both"/>
-        <w:rPr>
-          <w:rFonts w:ascii="Arial" w:hAnsi="Arial" w:cs="Arial"/>
-          <w:sz w:val="24"/>
-          <w:szCs w:val="24"/>
-        </w:rPr>
-      </w:pPr>
-    </w:p>
-    <w:p>
-      <w:pPr>
-        <w:pStyle w:val="PargrafodaLista"/>
-        <w:numPr>
-          <w:ilvl w:val="0"/>
-          <w:numId w:val="3"/>
-        </w:numPr>
-        <w:jc w:val="both"/>
-        <w:rPr>
-          <w:rFonts w:ascii="Arial" w:hAnsi="Arial" w:cs="Arial"/>
-          <w:sz w:val="28"/>
-          <w:szCs w:val="28"/>
-        </w:rPr>
-      </w:pPr>
-      <w:r>
-        <w:rPr>
-          <w:rFonts w:ascii="Arial" w:hAnsi="Arial" w:cs="Arial"/>
-          <w:sz w:val="28"/>
-          <w:szCs w:val="28"/>
-        </w:rPr>
-        <w:t>Como usar</w:t>
-      </w:r>
-      <w:r>
-        <w:rPr>
-          <w:rFonts w:ascii="Arial" w:hAnsi="Arial" w:cs="Arial"/>
-          <w:sz w:val="28"/>
-          <w:szCs w:val="28"/>
-        </w:rPr>
-        <w:t xml:space="preserve"> (por opções)</w:t>
-      </w:r>
-      <w:r>
-        <w:rPr>
-          <w:rFonts w:ascii="Arial" w:hAnsi="Arial" w:cs="Arial"/>
-          <w:sz w:val="28"/>
-          <w:szCs w:val="28"/>
-        </w:rPr>
-        <w:t>:</w:t>
-      </w:r>
-    </w:p>
-    <w:p>
-      <w:pPr>
-        <w:pStyle w:val="PargrafodaLista"/>
-        <w:numPr>
-          <w:ilvl w:val="0"/>
-          <w:numId w:val="4"/>
-        </w:numPr>
-        <w:jc w:val="both"/>
-        <w:rPr>
-          <w:rFonts w:ascii="Arial" w:hAnsi="Arial" w:cs="Arial"/>
-          <w:sz w:val="28"/>
-          <w:szCs w:val="28"/>
-        </w:rPr>
-      </w:pPr>
+        <w:t xml:space="preserve"> para escolher o caso baseado no input do utilizador</w:t>
+      </w:r>
+      <w:r>
+        <w:rPr>
+          <w:rFonts w:ascii="Arial" w:hAnsi="Arial" w:cs="Arial"/>
+          <w:sz w:val="24"/>
+          <w:szCs w:val="24"/>
+        </w:rPr>
+        <w:t>.</w:t>
+      </w:r>
+    </w:p>
+    <w:p>
+      <w:pPr>
+        <w:ind w:left="1416"/>
+        <w:jc w:val="both"/>
+        <w:rPr>
+          <w:rFonts w:ascii="Arial" w:hAnsi="Arial" w:cs="Arial"/>
+          <w:sz w:val="24"/>
+          <w:szCs w:val="24"/>
+        </w:rPr>
+      </w:pPr>
+      <w:r>
+        <w:rPr>
+          <w:rFonts w:ascii="Arial" w:hAnsi="Arial" w:cs="Arial"/>
+          <w:sz w:val="24"/>
+          <w:szCs w:val="24"/>
+        </w:rPr>
+        <w:t xml:space="preserve">Devolve 1 se </w:t>
+      </w:r>
+      <w:r>
+        <w:rPr>
+          <w:rFonts w:ascii="Arial" w:hAnsi="Arial" w:cs="Arial"/>
+          <w:sz w:val="24"/>
+          <w:szCs w:val="24"/>
+        </w:rPr>
+        <w:t>o utilizador ainda pretende utilizar o programa</w:t>
+      </w:r>
+      <w:r>
+        <w:rPr>
+          <w:rFonts w:ascii="Arial" w:hAnsi="Arial" w:cs="Arial"/>
+          <w:sz w:val="24"/>
+          <w:szCs w:val="24"/>
+        </w:rPr>
+        <w:t>, 0 caso contrário.</w:t>
+      </w:r>
     </w:p>
     <w:sectPr>
+      <w:footerReference w:type="default" r:id="rId8"/>
       <w:pgSz w:w="11906" w:h="16838"/>
       <w:pgMar w:top="1417" w:right="1701" w:bottom="1417" w:left="1701" w:header="708" w:footer="708" w:gutter="0"/>
       <w:cols w:space="708"/>
@@ -2013,8 +4183,78 @@
 </w:document>
 </file>
 
+<file path=word/endnotes.xml><?xml version="1.0" encoding="utf-8"?>
+<w:endnotes xmlns:wpc="http://schemas.microsoft.com/office/word/2010/wordprocessingCanvas" xmlns:cx="http://schemas.microsoft.com/office/drawing/2014/chartex" xmlns:cx1="http://schemas.microsoft.com/office/drawing/2015/9/8/chartex" xmlns:cx2="http://schemas.microsoft.com/office/drawing/2015/10/21/chartex" xmlns:cx3="http://schemas.microsoft.com/office/drawing/2016/5/9/chartex" xmlns:cx4="http://schemas.microsoft.com/office/drawing/2016/5/10/chartex" xmlns:cx5="http://schemas.microsoft.com/office/drawing/2016/5/11/chartex" xmlns:cx6="http://schemas.microsoft.com/office/drawing/2016/5/12/chartex" xmlns:cx7="http://schemas.microsoft.com/office/drawing/2016/5/13/chartex" xmlns:cx8="http://schemas.microsoft.com/office/drawing/2016/5/14/chartex" xmlns:mc="http://schemas.openxmlformats.org/markup-compatibility/2006" xmlns:aink="http://schemas.microsoft.com/office/drawing/2016/ink" xmlns:am3d="http://schemas.microsoft.com/office/drawing/2017/model3d" xmlns:o="urn:schemas-microsoft-com:office:office" xmlns:oel="http://schemas.microsoft.com/office/2019/extlst" xmlns:r="http://schemas.openxmlformats.org/officeDocument/2006/relationships" xmlns:m="http://schemas.openxmlformats.org/officeDocument/2006/math" xmlns:v="urn:schemas-microsoft-com:vml" xmlns:wp14="http://schemas.microsoft.com/office/word/2010/wordprocessingDrawing" xmlns:wp="http://schemas.openxmlformats.org/drawingml/2006/wordprocessingDrawing" xmlns:w10="urn:schemas-microsoft-com:office:word" xmlns:w="http://schemas.openxmlformats.org/wordprocessingml/2006/main" xmlns:w14="http://schemas.microsoft.com/office/word/2010/wordml" xmlns:w15="http://schemas.microsoft.com/office/word/2012/wordml" xmlns:w16cex="http://schemas.microsoft.com/office/word/2018/wordml/cex" xmlns:w16cid="http://schemas.microsoft.com/office/word/2016/wordml/cid" xmlns:w16="http://schemas.microsoft.com/office/word/2018/wordml" xmlns:w16sdtdh="http://schemas.microsoft.com/office/word/2020/wordml/sdtdatahash" xmlns:w16se="http://schemas.microsoft.com/office/word/2015/wordml/symex" xmlns:wpg="http://schemas.microsoft.com/office/word/2010/wordprocessingGroup" xmlns:wpi="http://schemas.microsoft.com/office/word/2010/wordprocessingInk" xmlns:wne="http://schemas.microsoft.com/office/word/2006/wordml" xmlns:wps="http://schemas.microsoft.com/office/word/2010/wordprocessingShape" mc:Ignorable="w14 w15 w16se w16cid w16 w16cex w16sdtdh wp14">
+  <w:endnote w:type="separator" w:id="-1">
+    <w:p>
+      <w:pPr>
+        <w:spacing w:after="0" w:line="240" w:lineRule="auto"/>
+      </w:pPr>
+      <w:r>
+        <w:separator/>
+      </w:r>
+    </w:p>
+  </w:endnote>
+  <w:endnote w:type="continuationSeparator" w:id="0">
+    <w:p>
+      <w:pPr>
+        <w:spacing w:after="0" w:line="240" w:lineRule="auto"/>
+      </w:pPr>
+      <w:r>
+        <w:continuationSeparator/>
+      </w:r>
+    </w:p>
+  </w:endnote>
+</w:endnotes>
+</file>
+
+<file path=word/footer1.xml><?xml version="1.0" encoding="utf-8"?>
+<w:ftr xmlns:wpc="http://schemas.microsoft.com/office/word/2010/wordprocessingCanvas" xmlns:cx="http://schemas.microsoft.com/office/drawing/2014/chartex" xmlns:cx1="http://schemas.microsoft.com/office/drawing/2015/9/8/chartex" xmlns:cx2="http://schemas.microsoft.com/office/drawing/2015/10/21/chartex" xmlns:cx3="http://schemas.microsoft.com/office/drawing/2016/5/9/chartex" xmlns:cx4="http://schemas.microsoft.com/office/drawing/2016/5/10/chartex" xmlns:cx5="http://schemas.microsoft.com/office/drawing/2016/5/11/chartex" xmlns:cx6="http://schemas.microsoft.com/office/drawing/2016/5/12/chartex" xmlns:cx7="http://schemas.microsoft.com/office/drawing/2016/5/13/chartex" xmlns:cx8="http://schemas.microsoft.com/office/drawing/2016/5/14/chartex" xmlns:mc="http://schemas.openxmlformats.org/markup-compatibility/2006" xmlns:aink="http://schemas.microsoft.com/office/drawing/2016/ink" xmlns:am3d="http://schemas.microsoft.com/office/drawing/2017/model3d" xmlns:o="urn:schemas-microsoft-com:office:office" xmlns:oel="http://schemas.microsoft.com/office/2019/extlst" xmlns:r="http://schemas.openxmlformats.org/officeDocument/2006/relationships" xmlns:m="http://schemas.openxmlformats.org/officeDocument/2006/math" xmlns:v="urn:schemas-microsoft-com:vml" xmlns:wp14="http://schemas.microsoft.com/office/word/2010/wordprocessingDrawing" xmlns:wp="http://schemas.openxmlformats.org/drawingml/2006/wordprocessingDrawing" xmlns:w10="urn:schemas-microsoft-com:office:word" xmlns:w="http://schemas.openxmlformats.org/wordprocessingml/2006/main" xmlns:w14="http://schemas.microsoft.com/office/word/2010/wordml" xmlns:w15="http://schemas.microsoft.com/office/word/2012/wordml" xmlns:w16cex="http://schemas.microsoft.com/office/word/2018/wordml/cex" xmlns:w16cid="http://schemas.microsoft.com/office/word/2016/wordml/cid" xmlns:w16="http://schemas.microsoft.com/office/word/2018/wordml" xmlns:w16sdtdh="http://schemas.microsoft.com/office/word/2020/wordml/sdtdatahash" xmlns:w16se="http://schemas.microsoft.com/office/word/2015/wordml/symex" xmlns:wpg="http://schemas.microsoft.com/office/word/2010/wordprocessingGroup" xmlns:wpi="http://schemas.microsoft.com/office/word/2010/wordprocessingInk" xmlns:wne="http://schemas.microsoft.com/office/word/2006/wordml" xmlns:wps="http://schemas.microsoft.com/office/word/2010/wordprocessingShape" mc:Ignorable="w14 w15 w16se w16cid w16 w16cex w16sdtdh wp14">
+  <w:p>
+    <w:pPr>
+      <w:pStyle w:val="Rodap"/>
+      <w:tabs>
+        <w:tab w:val="clear" w:pos="4513"/>
+        <w:tab w:val="clear" w:pos="9026"/>
+        <w:tab w:val="left" w:pos="930"/>
+      </w:tabs>
+    </w:pPr>
+  </w:p>
+  <w:p>
+    <w:pPr>
+      <w:pStyle w:val="Rodap"/>
+    </w:pPr>
+  </w:p>
+</w:ftr>
+</file>
+
+<file path=word/footnotes.xml><?xml version="1.0" encoding="utf-8"?>
+<w:footnotes xmlns:wpc="http://schemas.microsoft.com/office/word/2010/wordprocessingCanvas" xmlns:cx="http://schemas.microsoft.com/office/drawing/2014/chartex" xmlns:cx1="http://schemas.microsoft.com/office/drawing/2015/9/8/chartex" xmlns:cx2="http://schemas.microsoft.com/office/drawing/2015/10/21/chartex" xmlns:cx3="http://schemas.microsoft.com/office/drawing/2016/5/9/chartex" xmlns:cx4="http://schemas.microsoft.com/office/drawing/2016/5/10/chartex" xmlns:cx5="http://schemas.microsoft.com/office/drawing/2016/5/11/chartex" xmlns:cx6="http://schemas.microsoft.com/office/drawing/2016/5/12/chartex" xmlns:cx7="http://schemas.microsoft.com/office/drawing/2016/5/13/chartex" xmlns:cx8="http://schemas.microsoft.com/office/drawing/2016/5/14/chartex" xmlns:mc="http://schemas.openxmlformats.org/markup-compatibility/2006" xmlns:aink="http://schemas.microsoft.com/office/drawing/2016/ink" xmlns:am3d="http://schemas.microsoft.com/office/drawing/2017/model3d" xmlns:o="urn:schemas-microsoft-com:office:office" xmlns:oel="http://schemas.microsoft.com/office/2019/extlst" xmlns:r="http://schemas.openxmlformats.org/officeDocument/2006/relationships" xmlns:m="http://schemas.openxmlformats.org/officeDocument/2006/math" xmlns:v="urn:schemas-microsoft-com:vml" xmlns:wp14="http://schemas.microsoft.com/office/word/2010/wordprocessingDrawing" xmlns:wp="http://schemas.openxmlformats.org/drawingml/2006/wordprocessingDrawing" xmlns:w10="urn:schemas-microsoft-com:office:word" xmlns:w="http://schemas.openxmlformats.org/wordprocessingml/2006/main" xmlns:w14="http://schemas.microsoft.com/office/word/2010/wordml" xmlns:w15="http://schemas.microsoft.com/office/word/2012/wordml" xmlns:w16cex="http://schemas.microsoft.com/office/word/2018/wordml/cex" xmlns:w16cid="http://schemas.microsoft.com/office/word/2016/wordml/cid" xmlns:w16="http://schemas.microsoft.com/office/word/2018/wordml" xmlns:w16sdtdh="http://schemas.microsoft.com/office/word/2020/wordml/sdtdatahash" xmlns:w16se="http://schemas.microsoft.com/office/word/2015/wordml/symex" xmlns:wpg="http://schemas.microsoft.com/office/word/2010/wordprocessingGroup" xmlns:wpi="http://schemas.microsoft.com/office/word/2010/wordprocessingInk" xmlns:wne="http://schemas.microsoft.com/office/word/2006/wordml" xmlns:wps="http://schemas.microsoft.com/office/word/2010/wordprocessingShape" mc:Ignorable="w14 w15 w16se w16cid w16 w16cex w16sdtdh wp14">
+  <w:footnote w:type="separator" w:id="-1">
+    <w:p>
+      <w:pPr>
+        <w:spacing w:after="0" w:line="240" w:lineRule="auto"/>
+      </w:pPr>
+      <w:r>
+        <w:separator/>
+      </w:r>
+    </w:p>
+  </w:footnote>
+  <w:footnote w:type="continuationSeparator" w:id="0">
+    <w:p>
+      <w:pPr>
+        <w:spacing w:after="0" w:line="240" w:lineRule="auto"/>
+      </w:pPr>
+      <w:r>
+        <w:continuationSeparator/>
+      </w:r>
+    </w:p>
+  </w:footnote>
+</w:footnotes>
+</file>
+
 <file path=word/numbering.xml><?xml version="1.0" encoding="utf-8"?>
-<w:numbering xmlns:wpc="http://schemas.microsoft.com/office/word/2010/wordprocessingCanvas" xmlns:cx="http://schemas.microsoft.com/office/drawing/2014/chartex" xmlns:cx1="http://schemas.microsoft.com/office/drawing/2015/9/8/chartex" xmlns:cx2="http://schemas.microsoft.com/office/drawing/2015/10/21/chartex" xmlns:cx3="http://schemas.microsoft.com/office/drawing/2016/5/9/chartex" xmlns:cx4="http://schemas.microsoft.com/office/drawing/2016/5/10/chartex" xmlns:cx5="http://schemas.microsoft.com/office/drawing/2016/5/11/chartex" xmlns:cx6="http://schemas.microsoft.com/office/drawing/2016/5/12/chartex" xmlns:cx7="http://schemas.microsoft.com/office/drawing/2016/5/13/chartex" xmlns:cx8="http://schemas.microsoft.com/office/drawing/2016/5/14/chartex" xmlns:mc="http://schemas.openxmlformats.org/markup-compatibility/2006" xmlns:aink="http://schemas.microsoft.com/office/drawing/2016/ink" xmlns:am3d="http://schemas.microsoft.com/office/drawing/2017/model3d" xmlns:o="urn:schemas-microsoft-com:office:office" xmlns:r="http://schemas.openxmlformats.org/officeDocument/2006/relationships" xmlns:m="http://schemas.openxmlformats.org/officeDocument/2006/math" xmlns:v="urn:schemas-microsoft-com:vml" xmlns:wp14="http://schemas.microsoft.com/office/word/2010/wordprocessingDrawing" xmlns:wp="http://schemas.openxmlformats.org/drawingml/2006/wordprocessingDrawing" xmlns:w10="urn:schemas-microsoft-com:office:word" xmlns:w="http://schemas.openxmlformats.org/wordprocessingml/2006/main" xmlns:w14="http://schemas.microsoft.com/office/word/2010/wordml" xmlns:w15="http://schemas.microsoft.com/office/word/2012/wordml" xmlns:w16cex="http://schemas.microsoft.com/office/word/2018/wordml/cex" xmlns:w16cid="http://schemas.microsoft.com/office/word/2016/wordml/cid" xmlns:w16="http://schemas.microsoft.com/office/word/2018/wordml" xmlns:w16sdtdh="http://schemas.microsoft.com/office/word/2020/wordml/sdtdatahash" xmlns:w16se="http://schemas.microsoft.com/office/word/2015/wordml/symex" xmlns:wpg="http://schemas.microsoft.com/office/word/2010/wordprocessingGroup" xmlns:wpi="http://schemas.microsoft.com/office/word/2010/wordprocessingInk" xmlns:wne="http://schemas.microsoft.com/office/word/2006/wordml" xmlns:wps="http://schemas.microsoft.com/office/word/2010/wordprocessingShape" mc:Ignorable="w14 w15 w16se w16cid w16 w16cex w16sdtdh wp14">
+<w:numbering xmlns:wpc="http://schemas.microsoft.com/office/word/2010/wordprocessingCanvas" xmlns:cx="http://schemas.microsoft.com/office/drawing/2014/chartex" xmlns:cx1="http://schemas.microsoft.com/office/drawing/2015/9/8/chartex" xmlns:cx2="http://schemas.microsoft.com/office/drawing/2015/10/21/chartex" xmlns:cx3="http://schemas.microsoft.com/office/drawing/2016/5/9/chartex" xmlns:cx4="http://schemas.microsoft.com/office/drawing/2016/5/10/chartex" xmlns:cx5="http://schemas.microsoft.com/office/drawing/2016/5/11/chartex" xmlns:cx6="http://schemas.microsoft.com/office/drawing/2016/5/12/chartex" xmlns:cx7="http://schemas.microsoft.com/office/drawing/2016/5/13/chartex" xmlns:cx8="http://schemas.microsoft.com/office/drawing/2016/5/14/chartex" xmlns:mc="http://schemas.openxmlformats.org/markup-compatibility/2006" xmlns:aink="http://schemas.microsoft.com/office/drawing/2016/ink" xmlns:am3d="http://schemas.microsoft.com/office/drawing/2017/model3d" xmlns:o="urn:schemas-microsoft-com:office:office" xmlns:oel="http://schemas.microsoft.com/office/2019/extlst" xmlns:r="http://schemas.openxmlformats.org/officeDocument/2006/relationships" xmlns:m="http://schemas.openxmlformats.org/officeDocument/2006/math" xmlns:v="urn:schemas-microsoft-com:vml" xmlns:wp14="http://schemas.microsoft.com/office/word/2010/wordprocessingDrawing" xmlns:wp="http://schemas.openxmlformats.org/drawingml/2006/wordprocessingDrawing" xmlns:w10="urn:schemas-microsoft-com:office:word" xmlns:w="http://schemas.openxmlformats.org/wordprocessingml/2006/main" xmlns:w14="http://schemas.microsoft.com/office/word/2010/wordml" xmlns:w15="http://schemas.microsoft.com/office/word/2012/wordml" xmlns:w16cex="http://schemas.microsoft.com/office/word/2018/wordml/cex" xmlns:w16cid="http://schemas.microsoft.com/office/word/2016/wordml/cid" xmlns:w16="http://schemas.microsoft.com/office/word/2018/wordml" xmlns:w16sdtdh="http://schemas.microsoft.com/office/word/2020/wordml/sdtdatahash" xmlns:w16se="http://schemas.microsoft.com/office/word/2015/wordml/symex" xmlns:wpg="http://schemas.microsoft.com/office/word/2010/wordprocessingGroup" xmlns:wpi="http://schemas.microsoft.com/office/word/2010/wordprocessingInk" xmlns:wne="http://schemas.microsoft.com/office/word/2006/wordml" xmlns:wps="http://schemas.microsoft.com/office/word/2010/wordprocessingShape" mc:Ignorable="w14 w15 w16se w16cid w16 w16cex w16sdtdh wp14">
   <w:abstractNum w:abstractNumId="0" w15:restartNumberingAfterBreak="0">
     <w:nsid w:val="123120E8"/>
     <w:multiLevelType w:val="hybridMultilevel"/>
@@ -2847,6 +5087,90 @@
       <w:contextualSpacing/>
     </w:pPr>
   </w:style>
+  <w:style w:type="paragraph" w:styleId="SemEspaamento">
+    <w:name w:val="No Spacing"/>
+    <w:uiPriority w:val="1"/>
+    <w:qFormat/>
+    <w:rsid w:val="00C571B4"/>
+    <w:pPr>
+      <w:spacing w:after="0" w:line="240" w:lineRule="auto"/>
+    </w:pPr>
+  </w:style>
+  <w:style w:type="paragraph" w:styleId="Subttulo">
+    <w:name w:val="Subtitle"/>
+    <w:basedOn w:val="Normal"/>
+    <w:next w:val="Normal"/>
+    <w:link w:val="SubttuloCarter"/>
+    <w:uiPriority w:val="11"/>
+    <w:qFormat/>
+    <w:rsid w:val="00C571B4"/>
+    <w:pPr>
+      <w:numPr>
+        <w:ilvl w:val="1"/>
+      </w:numPr>
+    </w:pPr>
+    <w:rPr>
+      <w:rFonts w:eastAsiaTheme="minorEastAsia"/>
+      <w:color w:val="5A5A5A" w:themeColor="text1" w:themeTint="A5"/>
+      <w:spacing w:val="15"/>
+    </w:rPr>
+  </w:style>
+  <w:style w:type="character" w:customStyle="1" w:styleId="SubttuloCarter">
+    <w:name w:val="Subtítulo Caráter"/>
+    <w:basedOn w:val="Tipodeletrapredefinidodopargrafo"/>
+    <w:link w:val="Subttulo"/>
+    <w:uiPriority w:val="11"/>
+    <w:rsid w:val="00C571B4"/>
+    <w:rPr>
+      <w:rFonts w:eastAsiaTheme="minorEastAsia"/>
+      <w:color w:val="5A5A5A" w:themeColor="text1" w:themeTint="A5"/>
+      <w:spacing w:val="15"/>
+    </w:rPr>
+  </w:style>
+  <w:style w:type="paragraph" w:styleId="Cabealho">
+    <w:name w:val="header"/>
+    <w:basedOn w:val="Normal"/>
+    <w:link w:val="CabealhoCarter"/>
+    <w:uiPriority w:val="99"/>
+    <w:unhideWhenUsed/>
+    <w:rsid w:val="0050735A"/>
+    <w:pPr>
+      <w:tabs>
+        <w:tab w:val="center" w:pos="4513"/>
+        <w:tab w:val="right" w:pos="9026"/>
+      </w:tabs>
+      <w:spacing w:after="0" w:line="240" w:lineRule="auto"/>
+    </w:pPr>
+  </w:style>
+  <w:style w:type="character" w:customStyle="1" w:styleId="CabealhoCarter">
+    <w:name w:val="Cabeçalho Caráter"/>
+    <w:basedOn w:val="Tipodeletrapredefinidodopargrafo"/>
+    <w:link w:val="Cabealho"/>
+    <w:uiPriority w:val="99"/>
+    <w:rsid w:val="0050735A"/>
+  </w:style>
+  <w:style w:type="paragraph" w:styleId="Rodap">
+    <w:name w:val="footer"/>
+    <w:basedOn w:val="Normal"/>
+    <w:link w:val="RodapCarter"/>
+    <w:uiPriority w:val="99"/>
+    <w:unhideWhenUsed/>
+    <w:rsid w:val="0050735A"/>
+    <w:pPr>
+      <w:tabs>
+        <w:tab w:val="center" w:pos="4513"/>
+        <w:tab w:val="right" w:pos="9026"/>
+      </w:tabs>
+      <w:spacing w:after="0" w:line="240" w:lineRule="auto"/>
+    </w:pPr>
+  </w:style>
+  <w:style w:type="character" w:customStyle="1" w:styleId="RodapCarter">
+    <w:name w:val="Rodapé Caráter"/>
+    <w:basedOn w:val="Tipodeletrapredefinidodopargrafo"/>
+    <w:link w:val="Rodap"/>
+    <w:uiPriority w:val="99"/>
+    <w:rsid w:val="0050735A"/>
+  </w:style>
 </w:styles>
 </file>
 
